--- a/2017/Сентябрь/21.09/Барабаш  ДН.docx
+++ b/2017/Сентябрь/21.09/Барабаш  ДН.docx
@@ -8,11 +8,15 @@
         <w:ind w:left="-567" w:right="-58"/>
         <w:rPr>
           <w:b w:val="0"/>
+          <w:sz w:val="24"/>
+          <w:szCs w:val="24"/>
         </w:rPr>
       </w:pPr>
       <w:r>
         <w:rPr>
           <w:b w:val="0"/>
+          <w:sz w:val="24"/>
+          <w:szCs w:val="24"/>
         </w:rPr>
         <w:t>Выписной эпикриз</w:t>
       </w:r>
@@ -23,15 +27,29 @@
         <w:ind w:left="-567"/>
         <w:rPr>
           <w:b/>
+          <w:sz w:val="24"/>
+          <w:szCs w:val="24"/>
         </w:rPr>
       </w:pPr>
       <w:r>
+        <w:rPr>
+          <w:sz w:val="24"/>
+          <w:szCs w:val="24"/>
+        </w:rPr>
         <w:t xml:space="preserve">Из истории болезни № </w:t>
       </w:r>
       <w:r>
+        <w:rPr>
+          <w:sz w:val="24"/>
+          <w:szCs w:val="24"/>
+        </w:rPr>
         <w:t xml:space="preserve"> </w:t>
       </w:r>
       <w:r>
+        <w:rPr>
+          <w:sz w:val="24"/>
+          <w:szCs w:val="24"/>
+        </w:rPr>
         <w:t>1253</w:t>
       </w:r>
     </w:p>
@@ -39,14 +57,30 @@
       <w:pPr>
         <w:pStyle w:val="5"/>
         <w:ind w:left="-567"/>
+        <w:rPr>
+          <w:sz w:val="24"/>
+          <w:szCs w:val="24"/>
+        </w:rPr>
       </w:pPr>
       <w:r>
+        <w:rPr>
+          <w:sz w:val="24"/>
+          <w:szCs w:val="24"/>
+        </w:rPr>
         <w:t xml:space="preserve">Ф.И.О: </w:t>
       </w:r>
       <w:r>
+        <w:rPr>
+          <w:sz w:val="24"/>
+          <w:szCs w:val="24"/>
+        </w:rPr>
         <w:t xml:space="preserve">Барабаш Дмитрий </w:t>
       </w:r>
       <w:r>
+        <w:rPr>
+          <w:sz w:val="24"/>
+          <w:szCs w:val="24"/>
+        </w:rPr>
         <w:t>Николаевич</w:t>
       </w:r>
     </w:p>
@@ -55,35 +89,29 @@
         <w:ind w:left="-567"/>
         <w:jc w:val="both"/>
         <w:rPr>
-          <w:sz w:val="28"/>
-          <w:szCs w:val="20"/>
           <w:lang w:val="ru-RU"/>
         </w:rPr>
       </w:pPr>
       <w:r>
         <w:rPr>
-          <w:sz w:val="28"/>
           <w:lang w:val="ru-RU"/>
         </w:rPr>
         <w:t>Год рождения:</w:t>
       </w:r>
       <w:r>
         <w:rPr>
-          <w:sz w:val="28"/>
           <w:lang w:val="ru-RU"/>
         </w:rPr>
         <w:t xml:space="preserve"> </w:t>
       </w:r>
       <w:r>
         <w:rPr>
-          <w:sz w:val="28"/>
           <w:lang w:val="ru-RU"/>
         </w:rPr>
         <w:t>19</w:t>
       </w:r>
       <w:r>
         <w:rPr>
-          <w:sz w:val="28"/>
           <w:lang w:val="ru-RU"/>
         </w:rPr>
         <w:t>70</w:t>
@@ -94,34 +122,29 @@
         <w:ind w:left="-567"/>
         <w:jc w:val="both"/>
         <w:rPr>
-          <w:sz w:val="28"/>
           <w:lang w:val="ru-RU"/>
         </w:rPr>
       </w:pPr>
       <w:r>
         <w:rPr>
-          <w:sz w:val="28"/>
           <w:lang w:val="ru-RU"/>
         </w:rPr>
         <w:t xml:space="preserve">Место жительства: </w:t>
       </w:r>
       <w:r>
         <w:rPr>
-          <w:sz w:val="28"/>
           <w:lang w:val="ru-RU"/>
         </w:rPr>
         <w:t>г.</w:t>
       </w:r>
       <w:r>
         <w:rPr>
-          <w:sz w:val="28"/>
           <w:lang w:val="ru-RU"/>
         </w:rPr>
         <w:t xml:space="preserve"> </w:t>
       </w:r>
       <w:r>
         <w:rPr>
-          <w:sz w:val="28"/>
           <w:lang w:val="ru-RU"/>
         </w:rPr>
         <w:t xml:space="preserve">Запорожье ул. </w:t>
@@ -129,7 +152,6 @@
       <w:proofErr w:type="gramStart"/>
       <w:r>
         <w:rPr>
-          <w:sz w:val="28"/>
           <w:lang w:val="ru-RU"/>
         </w:rPr>
         <w:t>Новокузнецкая</w:t>
@@ -137,7 +159,6 @@
       <w:proofErr w:type="gramEnd"/>
       <w:r>
         <w:rPr>
-          <w:sz w:val="28"/>
           <w:lang w:val="ru-RU"/>
         </w:rPr>
         <w:t xml:space="preserve"> 36а - 91</w:t>
@@ -148,21 +169,17 @@
         <w:ind w:left="-567"/>
         <w:jc w:val="both"/>
         <w:rPr>
-          <w:sz w:val="28"/>
-          <w:szCs w:val="20"/>
           <w:lang w:val="ru-RU"/>
         </w:rPr>
       </w:pPr>
       <w:r>
         <w:rPr>
-          <w:sz w:val="28"/>
           <w:lang w:val="ru-RU"/>
         </w:rPr>
         <w:t xml:space="preserve">Место работы: </w:t>
       </w:r>
       <w:r>
         <w:rPr>
-          <w:sz w:val="28"/>
           <w:lang w:val="ru-RU"/>
         </w:rPr>
         <w:t>н/</w:t>
@@ -170,7 +187,6 @@
       <w:proofErr w:type="gramStart"/>
       <w:r>
         <w:rPr>
-          <w:sz w:val="28"/>
           <w:lang w:val="ru-RU"/>
         </w:rPr>
         <w:t>р</w:t>
@@ -178,7 +194,6 @@
       <w:proofErr w:type="gramEnd"/>
       <w:r>
         <w:rPr>
-          <w:sz w:val="28"/>
           <w:lang w:val="ru-RU"/>
         </w:rPr>
         <w:t xml:space="preserve"> </w:t>
@@ -189,76 +204,65 @@
         <w:ind w:left="-567"/>
         <w:jc w:val="both"/>
         <w:rPr>
-          <w:sz w:val="28"/>
           <w:lang w:val="ru-RU"/>
         </w:rPr>
       </w:pPr>
       <w:r>
         <w:rPr>
-          <w:sz w:val="28"/>
           <w:lang w:val="ru-RU"/>
         </w:rPr>
         <w:t xml:space="preserve">Находился на лечении с </w:t>
       </w:r>
       <w:r>
         <w:rPr>
-          <w:sz w:val="28"/>
           <w:lang w:val="ru-RU"/>
         </w:rPr>
         <w:t xml:space="preserve">  </w:t>
       </w:r>
       <w:r>
         <w:rPr>
-          <w:sz w:val="28"/>
           <w:lang w:val="ru-RU"/>
         </w:rPr>
         <w:t>11</w:t>
       </w:r>
       <w:r>
         <w:rPr>
-          <w:sz w:val="28"/>
           <w:lang w:val="ru-RU"/>
         </w:rPr>
         <w:t>.</w:t>
       </w:r>
       <w:r>
         <w:rPr>
-          <w:sz w:val="28"/>
           <w:lang w:val="ru-RU"/>
         </w:rPr>
         <w:t>09.17</w:t>
       </w:r>
       <w:r>
         <w:rPr>
-          <w:sz w:val="28"/>
           <w:lang w:val="ru-RU"/>
         </w:rPr>
         <w:t xml:space="preserve"> по   </w:t>
       </w:r>
       <w:r>
         <w:rPr>
-          <w:sz w:val="28"/>
           <w:lang w:val="ru-RU"/>
         </w:rPr>
         <w:t>21</w:t>
       </w:r>
       <w:r>
         <w:rPr>
-          <w:sz w:val="28"/>
           <w:lang w:val="ru-RU"/>
         </w:rPr>
         <w:t>.</w:t>
       </w:r>
       <w:r>
         <w:rPr>
-          <w:sz w:val="28"/>
           <w:lang w:val="ru-RU"/>
         </w:rPr>
         <w:t>09.17</w:t>
       </w:r>
       <w:r>
         <w:rPr>
-          <w:sz w:val="28"/>
           <w:lang w:val="ru-RU"/>
         </w:rPr>
         <w:t xml:space="preserve"> в </w:t>
@@ -266,7 +270,6 @@
       <w:sdt>
         <w:sdtPr>
           <w:rPr>
-            <w:sz w:val="28"/>
             <w:lang w:val="ru-RU"/>
           </w:rPr>
           <w:id w:val="-690990251"/>
@@ -282,7 +285,6 @@
         <w:sdtContent>
           <w:r>
             <w:rPr>
-              <w:sz w:val="28"/>
               <w:lang w:val="ru-RU"/>
             </w:rPr>
             <w:t>энд.</w:t>
@@ -291,7 +293,6 @@
       </w:sdt>
       <w:r>
         <w:rPr>
-          <w:sz w:val="28"/>
           <w:lang w:val="ru-RU"/>
         </w:rPr>
         <w:t xml:space="preserve">  отд.</w:t>
@@ -302,15 +303,11 @@
         <w:ind w:left="-567"/>
         <w:jc w:val="both"/>
         <w:rPr>
-          <w:sz w:val="28"/>
-          <w:szCs w:val="28"/>
           <w:lang w:val="ru-RU"/>
         </w:rPr>
       </w:pPr>
       <w:r>
         <w:rPr>
-          <w:sz w:val="28"/>
-          <w:szCs w:val="28"/>
           <w:u w:val="single"/>
           <w:lang w:val="ru-RU"/>
         </w:rPr>
@@ -318,8 +315,6 @@
       </w:r>
       <w:r>
         <w:rPr>
-          <w:sz w:val="28"/>
-          <w:szCs w:val="28"/>
           <w:lang w:val="ru-RU"/>
         </w:rPr>
         <w:t>:</w:t>
@@ -328,59 +323,31 @@
       <w:bookmarkEnd w:id="0"/>
       <w:r>
         <w:rPr>
-          <w:sz w:val="28"/>
-          <w:szCs w:val="28"/>
-          <w:lang w:val="ru-RU"/>
-        </w:rPr>
-        <w:t xml:space="preserve">  </w:t>
-      </w:r>
-      <w:r>
-        <w:rPr>
-          <w:sz w:val="26"/>
-          <w:szCs w:val="26"/>
-          <w:lang w:val="ru-RU"/>
-        </w:rPr>
-        <w:t>Сахарный диабет, тип</w:t>
-      </w:r>
-      <w:proofErr w:type="gramStart"/>
-      <w:r>
-        <w:rPr>
-          <w:sz w:val="26"/>
-          <w:szCs w:val="26"/>
-          <w:lang w:val="ru-RU"/>
-        </w:rPr>
-        <w:t xml:space="preserve"> ,</w:t>
-      </w:r>
-      <w:proofErr w:type="gramEnd"/>
-      <w:r>
-        <w:rPr>
-          <w:sz w:val="26"/>
-          <w:szCs w:val="26"/>
+          <w:lang w:val="ru-RU"/>
+        </w:rPr>
+        <w:t xml:space="preserve">  Сахарный диабет, тип </w:t>
+      </w:r>
+      <w:r>
+        <w:rPr>
+          <w:lang w:val="ru-RU"/>
+        </w:rPr>
+        <w:t>1</w:t>
+      </w:r>
+      <w:r>
+        <w:rPr>
+          <w:lang w:val="ru-RU"/>
+        </w:rPr>
+        <w:t xml:space="preserve">, </w:t>
+      </w:r>
+      <w:r>
+        <w:rPr>
           <w:lang w:val="ru-RU"/>
         </w:rPr>
         <w:t xml:space="preserve"> </w:t>
-      </w:r>
-      <w:r>
-        <w:rPr>
-          <w:sz w:val="26"/>
-          <w:szCs w:val="26"/>
-          <w:lang w:val="ru-RU"/>
-        </w:rPr>
-        <w:t>вторичноинсулинзависимый</w:t>
-      </w:r>
-      <w:r>
-        <w:rPr>
-          <w:sz w:val="26"/>
-          <w:szCs w:val="26"/>
-          <w:lang w:val="ru-RU"/>
-        </w:rPr>
-        <w:t xml:space="preserve">, </w:t>
       </w:r>
       <w:sdt>
         <w:sdtPr>
           <w:rPr>
-            <w:sz w:val="26"/>
-            <w:szCs w:val="26"/>
             <w:lang w:val="ru-RU"/>
           </w:rPr>
           <w:id w:val="355073878"/>
@@ -397,26 +364,20 @@
         <w:sdtContent>
           <w:r>
             <w:rPr>
-              <w:sz w:val="26"/>
-              <w:szCs w:val="26"/>
               <w:lang w:val="ru-RU"/>
             </w:rPr>
-            <w:t xml:space="preserve">тяжелая форма, </w:t>
+            <w:t>средней тяжести,</w:t>
           </w:r>
         </w:sdtContent>
       </w:sdt>
       <w:r>
         <w:rPr>
-          <w:sz w:val="26"/>
-          <w:szCs w:val="26"/>
           <w:lang w:val="ru-RU"/>
         </w:rPr>
         <w:t xml:space="preserve"> </w:t>
       </w:r>
       <w:r>
         <w:rPr>
-          <w:sz w:val="26"/>
-          <w:szCs w:val="26"/>
           <w:lang w:val="ru-RU"/>
         </w:rPr>
         <w:t xml:space="preserve">ст. </w:t>
@@ -424,8 +385,6 @@
       <w:sdt>
         <w:sdtPr>
           <w:rPr>
-            <w:sz w:val="26"/>
-            <w:szCs w:val="26"/>
             <w:lang w:val="ru-RU"/>
           </w:rPr>
           <w:alias w:val="диабет"/>
@@ -445,8 +404,6 @@
         <w:sdtContent>
           <w:r>
             <w:rPr>
-              <w:sz w:val="26"/>
-              <w:szCs w:val="26"/>
               <w:lang w:val="ru-RU"/>
             </w:rPr>
             <w:t>декомпенсации.</w:t>
@@ -455,11 +412,53 @@
       </w:sdt>
       <w:r>
         <w:rPr>
-          <w:sz w:val="26"/>
-          <w:szCs w:val="26"/>
           <w:lang w:val="ru-RU"/>
         </w:rPr>
         <w:t xml:space="preserve">  </w:t>
+      </w:r>
+      <w:r>
+        <w:rPr>
+          <w:lang w:val="ru-RU"/>
+        </w:rPr>
+        <w:t xml:space="preserve"> Кетоацидотическое состояние 1. </w:t>
+      </w:r>
+      <w:r>
+        <w:rPr>
+          <w:lang w:val="ru-RU"/>
+        </w:rPr>
+        <w:t>Непролиферативная  диабетическая  ретинопатия ОИ. Диабетическая дистальная симметричная полинейропатия н/</w:t>
+      </w:r>
+      <w:proofErr w:type="gramStart"/>
+      <w:r>
+        <w:rPr>
+          <w:lang w:val="ru-RU"/>
+        </w:rPr>
+        <w:t>к</w:t>
+      </w:r>
+      <w:proofErr w:type="gramEnd"/>
+      <w:r>
+        <w:rPr>
+          <w:lang w:val="ru-RU"/>
+        </w:rPr>
+        <w:t>, сенсомоторная форма</w:t>
+      </w:r>
+      <w:r>
+        <w:rPr>
+          <w:lang w:val="ru-RU"/>
+        </w:rPr>
+        <w:t xml:space="preserve">. </w:t>
+      </w:r>
+      <w:r>
+        <w:rPr>
+          <w:lang w:val="ru-RU"/>
+        </w:rPr>
+        <w:t xml:space="preserve"> Диабетическая ангиопатия артерий н/к 2ст. Гипертоническая болезнь II стадии 2 степени. Гипертензивное сердце СН I. Риск 4.  </w:t>
+      </w:r>
+      <w:r>
+        <w:rPr>
+          <w:lang w:val="ru-RU"/>
+        </w:rPr>
+        <w:t xml:space="preserve"> </w:t>
       </w:r>
     </w:p>
     <w:p>
@@ -467,18 +466,197 @@
         <w:ind w:left="-567"/>
         <w:jc w:val="both"/>
         <w:rPr>
-          <w:sz w:val="28"/>
-          <w:szCs w:val="28"/>
           <w:lang w:val="ru-RU"/>
         </w:rPr>
       </w:pPr>
-      <w:r>
-        <w:rPr>
-          <w:sz w:val="28"/>
-          <w:szCs w:val="28"/>
-          <w:lang w:val="ru-RU"/>
-        </w:rPr>
-        <w:t xml:space="preserve">Диабетическая ангиопатия сетчатки ОИ. </w:t>
+      <w:bookmarkStart w:id="1" w:name="дк"/>
+      <w:bookmarkEnd w:id="1"/>
+      <w:r>
+        <w:rPr>
+          <w:u w:val="single"/>
+          <w:lang w:val="ru-RU"/>
+        </w:rPr>
+        <w:t xml:space="preserve">Жалобы при поступлении </w:t>
+      </w:r>
+      <w:r>
+        <w:rPr>
+          <w:lang w:val="ru-RU"/>
+        </w:rPr>
+        <w:t xml:space="preserve">на </w:t>
+      </w:r>
+      <w:r>
+        <w:rPr>
+          <w:lang w:val="ru-RU"/>
+        </w:rPr>
+        <w:t xml:space="preserve">сухость во рту, </w:t>
+      </w:r>
+      <w:r>
+        <w:rPr>
+          <w:lang w:val="ru-RU"/>
+        </w:rPr>
+        <w:t>жажду,</w:t>
+      </w:r>
+      <w:r>
+        <w:rPr>
+          <w:lang w:val="ru-RU"/>
+        </w:rPr>
+        <w:t xml:space="preserve"> </w:t>
+      </w:r>
+      <w:r>
+        <w:rPr>
+          <w:lang w:val="ru-RU"/>
+        </w:rPr>
+        <w:t>полиурию,</w:t>
+      </w:r>
+      <w:r>
+        <w:rPr>
+          <w:lang w:val="ru-RU"/>
+        </w:rPr>
+        <w:t xml:space="preserve"> </w:t>
+      </w:r>
+      <w:r>
+        <w:rPr>
+          <w:lang w:val="ru-RU"/>
+        </w:rPr>
+        <w:t>ухудшение зрения,</w:t>
+      </w:r>
+      <w:r>
+        <w:rPr>
+          <w:lang w:val="ru-RU"/>
+        </w:rPr>
+        <w:t xml:space="preserve"> </w:t>
+      </w:r>
+      <w:r>
+        <w:rPr>
+          <w:lang w:val="ru-RU"/>
+        </w:rPr>
+        <w:t xml:space="preserve"> </w:t>
+      </w:r>
+      <w:r>
+        <w:rPr>
+          <w:lang w:val="ru-RU"/>
+        </w:rPr>
+        <w:t>боли  в н/</w:t>
+      </w:r>
+      <w:proofErr w:type="gramStart"/>
+      <w:r>
+        <w:rPr>
+          <w:lang w:val="ru-RU"/>
+        </w:rPr>
+        <w:t>к</w:t>
+      </w:r>
+      <w:proofErr w:type="gramEnd"/>
+      <w:r>
+        <w:rPr>
+          <w:lang w:val="ru-RU"/>
+        </w:rPr>
+        <w:t xml:space="preserve">, </w:t>
+      </w:r>
+      <w:proofErr w:type="gramStart"/>
+      <w:r>
+        <w:rPr>
+          <w:lang w:val="ru-RU"/>
+        </w:rPr>
+        <w:t>судороги</w:t>
+      </w:r>
+      <w:proofErr w:type="gramEnd"/>
+      <w:r>
+        <w:rPr>
+          <w:lang w:val="ru-RU"/>
+        </w:rPr>
+        <w:t>,</w:t>
+      </w:r>
+      <w:r>
+        <w:rPr>
+          <w:lang w:val="ru-RU"/>
+        </w:rPr>
+        <w:t xml:space="preserve"> онемение ног,</w:t>
+      </w:r>
+      <w:r>
+        <w:rPr>
+          <w:lang w:val="ru-RU"/>
+        </w:rPr>
+        <w:t xml:space="preserve"> </w:t>
+      </w:r>
+      <w:r>
+        <w:rPr>
+          <w:lang w:val="ru-RU"/>
+        </w:rPr>
+        <w:t xml:space="preserve"> </w:t>
+      </w:r>
+      <w:r>
+        <w:rPr>
+          <w:lang w:val="ru-RU"/>
+        </w:rPr>
+        <w:t>повышение</w:t>
+      </w:r>
+      <w:r>
+        <w:rPr>
+          <w:lang w:val="ru-RU"/>
+        </w:rPr>
+        <w:t xml:space="preserve"> </w:t>
+      </w:r>
+      <w:r>
+        <w:rPr>
+          <w:lang w:val="ru-RU"/>
+        </w:rPr>
+        <w:t xml:space="preserve">АД макс. до </w:t>
+      </w:r>
+      <w:r>
+        <w:rPr>
+          <w:lang w:val="ru-RU"/>
+        </w:rPr>
+        <w:t>150/95</w:t>
+      </w:r>
+      <w:r>
+        <w:rPr>
+          <w:lang w:val="ru-RU"/>
+        </w:rPr>
+        <w:t xml:space="preserve"> </w:t>
+      </w:r>
+      <w:r>
+        <w:rPr>
+          <w:lang w:val="ru-RU"/>
+        </w:rPr>
+        <w:t xml:space="preserve">мм </w:t>
+      </w:r>
+      <w:proofErr w:type="spellStart"/>
+      <w:r>
+        <w:rPr>
+          <w:lang w:val="ru-RU"/>
+        </w:rPr>
+        <w:t>рт.</w:t>
+      </w:r>
+      <w:r>
+        <w:rPr>
+          <w:lang w:val="ru-RU"/>
+        </w:rPr>
+        <w:t>ст</w:t>
+      </w:r>
+      <w:proofErr w:type="spellEnd"/>
+      <w:r>
+        <w:rPr>
+          <w:lang w:val="ru-RU"/>
+        </w:rPr>
+        <w:t>.</w:t>
+      </w:r>
+      <w:r>
+        <w:rPr>
+          <w:lang w:val="ru-RU"/>
+        </w:rPr>
+        <w:t xml:space="preserve">, </w:t>
+      </w:r>
+      <w:r>
+        <w:rPr>
+          <w:lang w:val="ru-RU"/>
+        </w:rPr>
+        <w:t>головные боли, головокружение</w:t>
+      </w:r>
+      <w:r>
+        <w:rPr>
+          <w:lang w:val="ru-RU"/>
+        </w:rPr>
+        <w:t>.</w:t>
       </w:r>
     </w:p>
     <w:p>
@@ -486,58 +664,291 @@
         <w:ind w:left="-567"/>
         <w:jc w:val="both"/>
         <w:rPr>
-          <w:color w:val="0000CC"/>
-          <w:sz w:val="28"/>
-          <w:szCs w:val="28"/>
           <w:lang w:val="ru-RU"/>
         </w:rPr>
       </w:pPr>
       <w:r>
         <w:rPr>
-          <w:color w:val="0000CC"/>
-          <w:sz w:val="28"/>
-          <w:szCs w:val="28"/>
-          <w:lang w:val="ru-RU"/>
-        </w:rPr>
-        <w:t>Диабетическая дистальная симметричная полинейропатия н/</w:t>
+          <w:u w:val="single"/>
+          <w:lang w:val="ru-RU"/>
+        </w:rPr>
+        <w:t>Краткий анамнез</w:t>
+      </w:r>
+      <w:r>
+        <w:rPr>
+          <w:lang w:val="ru-RU"/>
+        </w:rPr>
+        <w:t xml:space="preserve">: СД </w:t>
       </w:r>
       <w:proofErr w:type="gramStart"/>
       <w:r>
         <w:rPr>
-          <w:color w:val="0000CC"/>
-          <w:sz w:val="28"/>
-          <w:szCs w:val="28"/>
-          <w:lang w:val="ru-RU"/>
-        </w:rPr>
-        <w:t>к</w:t>
+          <w:lang w:val="ru-RU"/>
+        </w:rPr>
+        <w:t>выявлен</w:t>
       </w:r>
       <w:proofErr w:type="gramEnd"/>
       <w:r>
         <w:rPr>
-          <w:color w:val="0000CC"/>
-          <w:sz w:val="28"/>
-          <w:szCs w:val="28"/>
-          <w:lang w:val="ru-RU"/>
-        </w:rPr>
-        <w:t>, сенсомоторная форма</w:t>
-      </w:r>
-      <w:r>
-        <w:rPr>
-          <w:color w:val="0000CC"/>
-          <w:sz w:val="28"/>
-          <w:szCs w:val="28"/>
-          <w:lang w:val="ru-RU"/>
-        </w:rPr>
-        <w:t xml:space="preserve"> (NSS 6, NDS 6), </w:t>
-      </w:r>
-      <w:r>
-        <w:rPr>
-          <w:color w:val="0000CC"/>
-          <w:sz w:val="28"/>
-          <w:szCs w:val="28"/>
-          <w:lang w:val="ru-RU"/>
-        </w:rPr>
-        <w:t xml:space="preserve">  хроническое течение</w:t>
+          <w:lang w:val="ru-RU"/>
+        </w:rPr>
+        <w:t xml:space="preserve"> в</w:t>
+      </w:r>
+      <w:r>
+        <w:rPr>
+          <w:lang w:val="ru-RU"/>
+        </w:rPr>
+        <w:t xml:space="preserve"> </w:t>
+      </w:r>
+      <w:r>
+        <w:rPr>
+          <w:lang w:val="ru-RU"/>
+        </w:rPr>
+        <w:t>2002</w:t>
+      </w:r>
+      <w:r>
+        <w:rPr>
+          <w:lang w:val="ru-RU"/>
+        </w:rPr>
+        <w:t>г</w:t>
+      </w:r>
+      <w:r>
+        <w:rPr>
+          <w:lang w:val="ru-RU"/>
+        </w:rPr>
+        <w:t xml:space="preserve"> в кетоацидотическом состоянии</w:t>
+      </w:r>
+      <w:r>
+        <w:rPr>
+          <w:lang w:val="ru-RU"/>
+        </w:rPr>
+        <w:t>.</w:t>
+      </w:r>
+      <w:r>
+        <w:rPr>
+          <w:lang w:val="ru-RU"/>
+        </w:rPr>
+        <w:t xml:space="preserve"> </w:t>
+      </w:r>
+      <w:r>
+        <w:rPr>
+          <w:lang w:val="ru-RU"/>
+        </w:rPr>
+        <w:t>Постоянно инсулинотерапия.  В наст</w:t>
+      </w:r>
+      <w:proofErr w:type="gramStart"/>
+      <w:r>
+        <w:rPr>
+          <w:lang w:val="ru-RU"/>
+        </w:rPr>
+        <w:t>.</w:t>
+      </w:r>
+      <w:proofErr w:type="gramEnd"/>
+      <w:r>
+        <w:rPr>
+          <w:lang w:val="ru-RU"/>
+        </w:rPr>
+        <w:t xml:space="preserve"> </w:t>
+      </w:r>
+      <w:proofErr w:type="gramStart"/>
+      <w:r>
+        <w:rPr>
+          <w:lang w:val="ru-RU"/>
+        </w:rPr>
+        <w:t>в</w:t>
+      </w:r>
+      <w:proofErr w:type="gramEnd"/>
+      <w:r>
+        <w:rPr>
+          <w:lang w:val="ru-RU"/>
+        </w:rPr>
+        <w:t xml:space="preserve">ремя принимает:  </w:t>
+      </w:r>
+      <w:r>
+        <w:rPr>
+          <w:lang w:val="ru-RU"/>
+        </w:rPr>
+        <w:t xml:space="preserve">Эпайдра </w:t>
+      </w:r>
+      <w:proofErr w:type="gramStart"/>
+      <w:r>
+        <w:rPr>
+          <w:lang w:val="ru-RU"/>
+        </w:rPr>
+        <w:t>п</w:t>
+      </w:r>
+      <w:proofErr w:type="gramEnd"/>
+      <w:r>
+        <w:rPr>
+          <w:lang w:val="ru-RU"/>
+        </w:rPr>
+        <w:t>/з-</w:t>
+      </w:r>
+      <w:r>
+        <w:rPr>
+          <w:lang w:val="ru-RU"/>
+        </w:rPr>
+        <w:t>20</w:t>
+      </w:r>
+      <w:r>
+        <w:rPr>
+          <w:lang w:val="ru-RU"/>
+        </w:rPr>
+        <w:t xml:space="preserve"> ед., п/о- </w:t>
+      </w:r>
+      <w:r>
+        <w:rPr>
+          <w:lang w:val="ru-RU"/>
+        </w:rPr>
+        <w:t>22</w:t>
+      </w:r>
+      <w:r>
+        <w:rPr>
+          <w:lang w:val="ru-RU"/>
+        </w:rPr>
+        <w:t xml:space="preserve">ед., п/у- </w:t>
+      </w:r>
+      <w:r>
+        <w:rPr>
+          <w:lang w:val="ru-RU"/>
+        </w:rPr>
+        <w:t>16</w:t>
+      </w:r>
+      <w:r>
+        <w:rPr>
+          <w:lang w:val="ru-RU"/>
+        </w:rPr>
+        <w:t xml:space="preserve">ед., </w:t>
+      </w:r>
+      <w:r>
+        <w:rPr>
+          <w:lang w:val="ru-RU"/>
+        </w:rPr>
+        <w:t xml:space="preserve">Лантус </w:t>
+      </w:r>
+      <w:r>
+        <w:rPr>
+          <w:lang w:val="ru-RU"/>
+        </w:rPr>
+        <w:t>п/з</w:t>
+      </w:r>
+      <w:r>
+        <w:rPr>
+          <w:lang w:val="ru-RU"/>
+        </w:rPr>
+        <w:t xml:space="preserve"> – 30 ед. </w:t>
+      </w:r>
+      <w:r>
+        <w:rPr>
+          <w:lang w:val="ru-RU"/>
+        </w:rPr>
+        <w:t xml:space="preserve">Гликемия </w:t>
+      </w:r>
+      <w:r>
+        <w:rPr>
+          <w:lang w:val="ru-RU"/>
+        </w:rPr>
+        <w:t>–</w:t>
+      </w:r>
+      <w:r>
+        <w:rPr>
+          <w:lang w:val="ru-RU"/>
+        </w:rPr>
+        <w:t>7,0-12,0</w:t>
+      </w:r>
+      <w:r>
+        <w:rPr>
+          <w:lang w:val="ru-RU"/>
+        </w:rPr>
+        <w:t xml:space="preserve"> ммоль/л</w:t>
+      </w:r>
+      <w:r>
+        <w:rPr>
+          <w:lang w:val="ru-RU"/>
+        </w:rPr>
+        <w:t xml:space="preserve">. </w:t>
+      </w:r>
+      <w:r>
+        <w:rPr>
+          <w:lang w:val="ru-RU"/>
+        </w:rPr>
+        <w:t xml:space="preserve">Последнее </w:t>
+      </w:r>
+      <w:proofErr w:type="spellStart"/>
+      <w:r>
+        <w:rPr>
+          <w:lang w:val="ru-RU"/>
+        </w:rPr>
+        <w:t>стац</w:t>
+      </w:r>
+      <w:proofErr w:type="spellEnd"/>
+      <w:r>
+        <w:rPr>
+          <w:lang w:val="ru-RU"/>
+        </w:rPr>
+        <w:t xml:space="preserve">. лечение  в </w:t>
+      </w:r>
+      <w:r>
+        <w:rPr>
+          <w:lang w:val="ru-RU"/>
+        </w:rPr>
+        <w:t>2016</w:t>
+      </w:r>
+      <w:r>
+        <w:rPr>
+          <w:lang w:val="ru-RU"/>
+        </w:rPr>
+        <w:t xml:space="preserve">г. Повышение АД в течение </w:t>
+      </w:r>
+      <w:r>
+        <w:rPr>
+          <w:lang w:val="ru-RU"/>
+        </w:rPr>
+        <w:t>7</w:t>
+      </w:r>
+      <w:r>
+        <w:rPr>
+          <w:lang w:val="ru-RU"/>
+        </w:rPr>
+        <w:t xml:space="preserve"> </w:t>
+      </w:r>
+      <w:r>
+        <w:rPr>
+          <w:lang w:val="ru-RU"/>
+        </w:rPr>
+        <w:t xml:space="preserve">лет. Из гипотензивных </w:t>
+      </w:r>
+      <w:proofErr w:type="gramStart"/>
+      <w:r>
+        <w:rPr>
+          <w:lang w:val="ru-RU"/>
+        </w:rPr>
+        <w:t xml:space="preserve">принимает </w:t>
+      </w:r>
+      <w:r>
+        <w:rPr>
+          <w:lang w:val="ru-RU"/>
+        </w:rPr>
+        <w:t xml:space="preserve"> нолипрел форте 1т 1р/д </w:t>
+      </w:r>
+      <w:r>
+        <w:rPr>
+          <w:lang w:val="ru-RU"/>
+        </w:rPr>
+        <w:t>Госпитализирован</w:t>
+      </w:r>
+      <w:proofErr w:type="gramEnd"/>
+      <w:r>
+        <w:rPr>
+          <w:lang w:val="ru-RU"/>
+        </w:rPr>
+        <w:t xml:space="preserve">  в обл. энд. диспансер для коррекции инсулинотерапии,  лечения хр. осложнений СД.</w:t>
+      </w:r>
+      <w:r>
+        <w:rPr>
+          <w:lang w:val="ru-RU"/>
+        </w:rPr>
+        <w:t xml:space="preserve"> </w:t>
       </w:r>
     </w:p>
     <w:p>
@@ -545,34 +956,16 @@
         <w:ind w:left="-567"/>
         <w:jc w:val="both"/>
         <w:rPr>
-          <w:sz w:val="28"/>
-          <w:szCs w:val="28"/>
+          <w:u w:val="single"/>
           <w:lang w:val="ru-RU"/>
         </w:rPr>
       </w:pPr>
       <w:r>
         <w:rPr>
-          <w:sz w:val="28"/>
-          <w:szCs w:val="28"/>
-          <w:lang w:val="ru-RU"/>
-        </w:rPr>
-        <w:t>Диаб</w:t>
-      </w:r>
-      <w:r>
-        <w:rPr>
-          <w:sz w:val="28"/>
-          <w:szCs w:val="28"/>
-          <w:lang w:val="ru-RU"/>
-        </w:rPr>
-        <w:t>етическая</w:t>
-      </w:r>
-      <w:r>
-        <w:rPr>
-          <w:sz w:val="28"/>
-          <w:szCs w:val="28"/>
-          <w:lang w:val="ru-RU"/>
-        </w:rPr>
-        <w:t xml:space="preserve"> ангиопатия артерий н/к. </w:t>
+          <w:u w:val="single"/>
+          <w:lang w:val="ru-RU"/>
+        </w:rPr>
+        <w:t>Данные лабораторных исследований.</w:t>
       </w:r>
     </w:p>
     <w:p>
@@ -580,1362 +973,6 @@
         <w:ind w:left="-567"/>
         <w:jc w:val="both"/>
         <w:rPr>
-          <w:sz w:val="28"/>
-          <w:szCs w:val="28"/>
-          <w:lang w:val="ru-RU"/>
-        </w:rPr>
-      </w:pPr>
-      <w:r>
-        <w:rPr>
-          <w:color w:val="7030A0"/>
-          <w:sz w:val="28"/>
-          <w:szCs w:val="28"/>
-          <w:lang w:val="ru-RU"/>
-        </w:rPr>
-        <w:t>ХБП II-IV ст. Диабетическая нефропатия III-IV ст.</w:t>
-      </w:r>
-      <w:r>
-        <w:rPr>
-          <w:color w:val="7030A0"/>
-          <w:sz w:val="28"/>
-          <w:szCs w:val="28"/>
-          <w:lang w:val="ru-RU"/>
-        </w:rPr>
-        <w:t xml:space="preserve"> </w:t>
-      </w:r>
-      <w:sdt>
-        <w:sdtPr>
-          <w:rPr>
-            <w:color w:val="7030A0"/>
-            <w:sz w:val="28"/>
-            <w:szCs w:val="28"/>
-            <w:lang w:val="ru-RU"/>
-          </w:rPr>
-          <w:id w:val="168691129"/>
-          <w:placeholder>
-            <w:docPart w:val="DefaultPlaceholder_1082065159"/>
-          </w:placeholder>
-          <w:showingPlcHdr/>
-          <w:comboBox>
-            <w:listItem w:displayText="в сочетании с инфекцией мочевыводящих путей. " w:value="в сочетании с инфекцией мочевыводящих путей. "/>
-            <w:listItem w:displayText=" " w:value=" "/>
-            <w:listItem w:displayText="ва" w:value=""/>
-          </w:comboBox>
-        </w:sdtPr>
-        <w:sdtEndPr/>
-        <w:sdtContent>
-          <w:r>
-            <w:rPr>
-              <w:rStyle w:val="aa"/>
-            </w:rPr>
-            <w:t>Выберите элемент.</w:t>
-          </w:r>
-        </w:sdtContent>
-      </w:sdt>
-      <w:r>
-        <w:rPr>
-          <w:color w:val="7030A0"/>
-          <w:sz w:val="28"/>
-          <w:szCs w:val="28"/>
-          <w:lang w:val="ru-RU"/>
-        </w:rPr>
-        <w:t xml:space="preserve"> </w:t>
-      </w:r>
-    </w:p>
-    <w:p>
-      <w:pPr>
-        <w:ind w:left="-567"/>
-        <w:jc w:val="both"/>
-        <w:rPr>
-          <w:color w:val="E36C0A" w:themeColor="accent6" w:themeShade="BF"/>
-          <w:sz w:val="28"/>
-          <w:szCs w:val="28"/>
-          <w:lang w:val="ru-RU"/>
-        </w:rPr>
-      </w:pPr>
-      <w:r>
-        <w:rPr>
-          <w:color w:val="E36C0A" w:themeColor="accent6" w:themeShade="BF"/>
-          <w:sz w:val="28"/>
-          <w:szCs w:val="28"/>
-          <w:lang w:val="ru-RU"/>
-        </w:rPr>
-        <w:t>Ожирение II ст. (ИМТ кг/м</w:t>
-      </w:r>
-      <w:proofErr w:type="gramStart"/>
-      <w:r>
-        <w:rPr>
-          <w:color w:val="E36C0A" w:themeColor="accent6" w:themeShade="BF"/>
-          <w:sz w:val="28"/>
-          <w:szCs w:val="28"/>
-          <w:lang w:val="ru-RU"/>
-        </w:rPr>
-        <w:t>2</w:t>
-      </w:r>
-      <w:proofErr w:type="gramEnd"/>
-      <w:r>
-        <w:rPr>
-          <w:color w:val="E36C0A" w:themeColor="accent6" w:themeShade="BF"/>
-          <w:sz w:val="28"/>
-          <w:szCs w:val="28"/>
-          <w:lang w:val="ru-RU"/>
-        </w:rPr>
-        <w:t xml:space="preserve">) алим.-конституционального генеза, стабильное течение.  </w:t>
-      </w:r>
-    </w:p>
-    <w:p>
-      <w:pPr>
-        <w:ind w:left="-567"/>
-        <w:jc w:val="both"/>
-        <w:rPr>
-          <w:sz w:val="28"/>
-          <w:szCs w:val="28"/>
-          <w:lang w:val="ru-RU"/>
-        </w:rPr>
-      </w:pPr>
-      <w:proofErr w:type="gramStart"/>
-      <w:r>
-        <w:rPr>
-          <w:color w:val="4F6228" w:themeColor="accent3" w:themeShade="80"/>
-          <w:sz w:val="28"/>
-          <w:szCs w:val="28"/>
-          <w:lang w:val="ru-RU"/>
-        </w:rPr>
-        <w:t>Аутоиммунный</w:t>
-      </w:r>
-      <w:proofErr w:type="gramEnd"/>
-      <w:r>
-        <w:rPr>
-          <w:color w:val="4F6228" w:themeColor="accent3" w:themeShade="80"/>
-          <w:sz w:val="28"/>
-          <w:szCs w:val="28"/>
-          <w:lang w:val="ru-RU"/>
-        </w:rPr>
-        <w:t xml:space="preserve"> тиреоидит, </w:t>
-      </w:r>
-      <w:sdt>
-        <w:sdtPr>
-          <w:rPr>
-            <w:color w:val="4F6228" w:themeColor="accent3" w:themeShade="80"/>
-            <w:sz w:val="28"/>
-            <w:szCs w:val="28"/>
-            <w:lang w:val="ru-RU"/>
-          </w:rPr>
-          <w:id w:val="105240480"/>
-          <w:placeholder>
-            <w:docPart w:val="FBFC6A18E07A484F9E976562E903BEB7"/>
-          </w:placeholder>
-          <w:comboBox>
-            <w:listItem w:displayText="без увеличения объема щит. железы." w:value="без увеличения объема щит. железы."/>
-            <w:listItem w:displayText="гипертрофическая форма." w:value="гипертрофическая форма."/>
-          </w:comboBox>
-        </w:sdtPr>
-        <w:sdtEndPr/>
-        <w:sdtContent>
-          <w:r>
-            <w:rPr>
-              <w:color w:val="4F6228" w:themeColor="accent3" w:themeShade="80"/>
-              <w:sz w:val="28"/>
-              <w:szCs w:val="28"/>
-              <w:lang w:val="ru-RU"/>
-            </w:rPr>
-            <w:t>гипертрофическая форма.</w:t>
-          </w:r>
-        </w:sdtContent>
-      </w:sdt>
-      <w:r>
-        <w:rPr>
-          <w:color w:val="4F6228" w:themeColor="accent3" w:themeShade="80"/>
-          <w:sz w:val="28"/>
-          <w:szCs w:val="28"/>
-          <w:lang w:val="ru-RU"/>
-        </w:rPr>
-        <w:t xml:space="preserve"> Гипотиреоз, средней тяжести,  </w:t>
-      </w:r>
-      <w:proofErr w:type="gramStart"/>
-      <w:r>
-        <w:rPr>
-          <w:color w:val="4F6228" w:themeColor="accent3" w:themeShade="80"/>
-          <w:sz w:val="28"/>
-          <w:szCs w:val="28"/>
-          <w:lang w:val="ru-RU"/>
-        </w:rPr>
-        <w:t>медикаментозная</w:t>
-      </w:r>
-      <w:proofErr w:type="gramEnd"/>
-      <w:r>
-        <w:rPr>
-          <w:color w:val="4F6228" w:themeColor="accent3" w:themeShade="80"/>
-          <w:sz w:val="28"/>
-          <w:szCs w:val="28"/>
-          <w:lang w:val="ru-RU"/>
-        </w:rPr>
-        <w:t xml:space="preserve"> субкомпенсация. Диффузный токсический зоб II. Эутиреоидное состояние</w:t>
-      </w:r>
-      <w:r>
-        <w:rPr>
-          <w:sz w:val="28"/>
-          <w:szCs w:val="28"/>
-          <w:lang w:val="ru-RU"/>
-        </w:rPr>
-        <w:t xml:space="preserve">. </w:t>
-      </w:r>
-    </w:p>
-    <w:p>
-      <w:pPr>
-        <w:ind w:left="-567"/>
-        <w:jc w:val="both"/>
-        <w:rPr>
-          <w:color w:val="17365D" w:themeColor="text2" w:themeShade="BF"/>
-          <w:sz w:val="28"/>
-          <w:szCs w:val="28"/>
-          <w:lang w:val="ru-RU"/>
-        </w:rPr>
-      </w:pPr>
-      <w:r>
-        <w:rPr>
-          <w:color w:val="17365D" w:themeColor="text2" w:themeShade="BF"/>
-          <w:sz w:val="28"/>
-          <w:szCs w:val="28"/>
-          <w:lang w:val="ru-RU"/>
-        </w:rPr>
-        <w:t xml:space="preserve">Миопия </w:t>
-      </w:r>
-      <w:sdt>
-        <w:sdtPr>
-          <w:rPr>
-            <w:color w:val="17365D" w:themeColor="text2" w:themeShade="BF"/>
-            <w:sz w:val="28"/>
-            <w:szCs w:val="28"/>
-            <w:lang w:val="ru-RU"/>
-          </w:rPr>
-          <w:id w:val="-1410379913"/>
-          <w:placeholder>
-            <w:docPart w:val="DefaultPlaceholder_1082065159"/>
-          </w:placeholder>
-          <w:comboBox>
-            <w:listItem w:value="Выберите элемент."/>
-            <w:listItem w:displayText="слабой " w:value="слабой "/>
-            <w:listItem w:displayText="высокой" w:value="высокой"/>
-            <w:listItem w:displayText="средней" w:value="средней"/>
-          </w:comboBox>
-        </w:sdtPr>
-        <w:sdtEndPr/>
-        <w:sdtContent>
-          <w:r>
-            <w:rPr>
-              <w:color w:val="17365D" w:themeColor="text2" w:themeShade="BF"/>
-              <w:sz w:val="28"/>
-              <w:szCs w:val="28"/>
-              <w:lang w:val="ru-RU"/>
-            </w:rPr>
-            <w:t xml:space="preserve">слабой </w:t>
-          </w:r>
-        </w:sdtContent>
-      </w:sdt>
-      <w:r>
-        <w:rPr>
-          <w:color w:val="17365D" w:themeColor="text2" w:themeShade="BF"/>
-          <w:sz w:val="28"/>
-          <w:szCs w:val="28"/>
-          <w:lang w:val="ru-RU"/>
-        </w:rPr>
-        <w:t xml:space="preserve"> степени ОИ.</w:t>
-      </w:r>
-      <w:r>
-        <w:rPr>
-          <w:color w:val="17365D" w:themeColor="text2" w:themeShade="BF"/>
-          <w:sz w:val="28"/>
-          <w:szCs w:val="28"/>
-          <w:lang w:val="ru-RU"/>
-        </w:rPr>
-        <w:t xml:space="preserve"> </w:t>
-      </w:r>
-    </w:p>
-    <w:p>
-      <w:pPr>
-        <w:ind w:left="-567"/>
-        <w:jc w:val="both"/>
-        <w:rPr>
-          <w:color w:val="17365D" w:themeColor="text2" w:themeShade="BF"/>
-          <w:sz w:val="28"/>
-          <w:szCs w:val="28"/>
-          <w:lang w:val="ru-RU"/>
-        </w:rPr>
-      </w:pPr>
-      <w:r>
-        <w:rPr>
-          <w:color w:val="17365D" w:themeColor="text2" w:themeShade="BF"/>
-          <w:sz w:val="28"/>
-          <w:szCs w:val="28"/>
-          <w:lang w:val="ru-RU"/>
-        </w:rPr>
-        <w:t>А</w:t>
-      </w:r>
-      <w:r>
-        <w:rPr>
-          <w:color w:val="17365D" w:themeColor="text2" w:themeShade="BF"/>
-          <w:sz w:val="28"/>
-          <w:szCs w:val="28"/>
-          <w:lang w:val="ru-RU"/>
-        </w:rPr>
-        <w:t xml:space="preserve">нгиопатия сосудов сетчатки </w:t>
-      </w:r>
-      <w:sdt>
-        <w:sdtPr>
-          <w:rPr>
-            <w:color w:val="17365D" w:themeColor="text2" w:themeShade="BF"/>
-            <w:sz w:val="28"/>
-            <w:szCs w:val="28"/>
-            <w:lang w:val="ru-RU"/>
-          </w:rPr>
-          <w:id w:val="2051261544"/>
-          <w:placeholder>
-            <w:docPart w:val="DefaultPlaceholder_1082065159"/>
-          </w:placeholder>
-          <w:comboBox>
-            <w:listItem w:value="Выберите элемент."/>
-            <w:listItem w:displayText="ОИ" w:value="ОИ"/>
-            <w:listItem w:displayText="ОД" w:value="ОД"/>
-            <w:listItem w:displayText="OS" w:value="OS"/>
-          </w:comboBox>
-        </w:sdtPr>
-        <w:sdtEndPr/>
-        <w:sdtContent>
-          <w:r>
-            <w:rPr>
-              <w:color w:val="17365D" w:themeColor="text2" w:themeShade="BF"/>
-              <w:sz w:val="28"/>
-              <w:szCs w:val="28"/>
-              <w:lang w:val="ru-RU"/>
-            </w:rPr>
-            <w:t>ОИ</w:t>
-          </w:r>
-        </w:sdtContent>
-      </w:sdt>
-      <w:r>
-        <w:rPr>
-          <w:color w:val="17365D" w:themeColor="text2" w:themeShade="BF"/>
-          <w:sz w:val="28"/>
-          <w:szCs w:val="28"/>
-          <w:lang w:val="ru-RU"/>
-        </w:rPr>
-        <w:t>.</w:t>
-      </w:r>
-      <w:r>
-        <w:rPr>
-          <w:color w:val="17365D" w:themeColor="text2" w:themeShade="BF"/>
-          <w:sz w:val="28"/>
-          <w:szCs w:val="28"/>
-          <w:lang w:val="ru-RU"/>
-        </w:rPr>
-        <w:t xml:space="preserve"> </w:t>
-      </w:r>
-      <w:r>
-        <w:rPr>
-          <w:color w:val="17365D" w:themeColor="text2" w:themeShade="BF"/>
-          <w:sz w:val="28"/>
-          <w:szCs w:val="28"/>
-          <w:lang w:val="ru-RU"/>
-        </w:rPr>
-        <w:t xml:space="preserve">Начальная катаракта </w:t>
-      </w:r>
-      <w:sdt>
-        <w:sdtPr>
-          <w:rPr>
-            <w:color w:val="17365D" w:themeColor="text2" w:themeShade="BF"/>
-            <w:sz w:val="28"/>
-            <w:szCs w:val="28"/>
-            <w:lang w:val="ru-RU"/>
-          </w:rPr>
-          <w:id w:val="517513702"/>
-          <w:placeholder>
-            <w:docPart w:val="DB435B1E68954750936FB322747598D2"/>
-          </w:placeholder>
-          <w:comboBox>
-            <w:listItem w:value="Выберите элемент."/>
-            <w:listItem w:displayText="ОИ" w:value="ОИ"/>
-            <w:listItem w:displayText="ОД" w:value="ОД"/>
-            <w:listItem w:displayText="OS" w:value="OS"/>
-          </w:comboBox>
-        </w:sdtPr>
-        <w:sdtEndPr/>
-        <w:sdtContent>
-          <w:r>
-            <w:rPr>
-              <w:color w:val="17365D" w:themeColor="text2" w:themeShade="BF"/>
-              <w:sz w:val="28"/>
-              <w:szCs w:val="28"/>
-              <w:lang w:val="ru-RU"/>
-            </w:rPr>
-            <w:t>ОИ</w:t>
-          </w:r>
-        </w:sdtContent>
-      </w:sdt>
-      <w:r>
-        <w:rPr>
-          <w:color w:val="17365D" w:themeColor="text2" w:themeShade="BF"/>
-          <w:sz w:val="28"/>
-          <w:szCs w:val="28"/>
-          <w:lang w:val="ru-RU"/>
-        </w:rPr>
-        <w:t xml:space="preserve">. </w:t>
-      </w:r>
-      <w:r>
-        <w:rPr>
-          <w:color w:val="17365D" w:themeColor="text2" w:themeShade="BF"/>
-          <w:sz w:val="28"/>
-          <w:szCs w:val="28"/>
-          <w:lang w:val="ru-RU"/>
-        </w:rPr>
-        <w:t xml:space="preserve"> </w:t>
-      </w:r>
-    </w:p>
-    <w:p>
-      <w:pPr>
-        <w:ind w:left="-567"/>
-        <w:jc w:val="both"/>
-        <w:rPr>
-          <w:color w:val="17365D" w:themeColor="text2" w:themeShade="BF"/>
-          <w:sz w:val="28"/>
-          <w:szCs w:val="28"/>
-          <w:lang w:val="ru-RU"/>
-        </w:rPr>
-      </w:pPr>
-      <w:r>
-        <w:rPr>
-          <w:color w:val="17365D" w:themeColor="text2" w:themeShade="BF"/>
-          <w:sz w:val="28"/>
-          <w:szCs w:val="28"/>
-          <w:lang w:val="ru-RU"/>
-        </w:rPr>
-        <w:t>Непро</w:t>
-      </w:r>
-      <w:r>
-        <w:rPr>
-          <w:color w:val="17365D" w:themeColor="text2" w:themeShade="BF"/>
-          <w:sz w:val="28"/>
-          <w:szCs w:val="28"/>
-          <w:lang w:val="ru-RU"/>
-        </w:rPr>
-        <w:t>лиферативная  диабетическая</w:t>
-      </w:r>
-      <w:r>
-        <w:rPr>
-          <w:color w:val="17365D" w:themeColor="text2" w:themeShade="BF"/>
-          <w:sz w:val="28"/>
-          <w:szCs w:val="28"/>
-          <w:lang w:val="ru-RU"/>
-        </w:rPr>
-        <w:t xml:space="preserve"> ретинопатия </w:t>
-      </w:r>
-      <w:sdt>
-        <w:sdtPr>
-          <w:rPr>
-            <w:color w:val="17365D" w:themeColor="text2" w:themeShade="BF"/>
-            <w:sz w:val="28"/>
-            <w:szCs w:val="28"/>
-            <w:lang w:val="ru-RU"/>
-          </w:rPr>
-          <w:id w:val="389392371"/>
-          <w:placeholder>
-            <w:docPart w:val="5917FEE754784A0BA4173B51A4E1CE95"/>
-          </w:placeholder>
-          <w:comboBox>
-            <w:listItem w:value="Выберите элемент."/>
-            <w:listItem w:displayText="ОИ" w:value="ОИ"/>
-            <w:listItem w:displayText="ОД" w:value="ОД"/>
-            <w:listItem w:displayText="OS" w:value="OS"/>
-          </w:comboBox>
-        </w:sdtPr>
-        <w:sdtEndPr/>
-        <w:sdtContent>
-          <w:r>
-            <w:rPr>
-              <w:color w:val="17365D" w:themeColor="text2" w:themeShade="BF"/>
-              <w:sz w:val="28"/>
-              <w:szCs w:val="28"/>
-              <w:lang w:val="ru-RU"/>
-            </w:rPr>
-            <w:t>ОИ</w:t>
-          </w:r>
-        </w:sdtContent>
-      </w:sdt>
-      <w:r>
-        <w:rPr>
-          <w:color w:val="17365D" w:themeColor="text2" w:themeShade="BF"/>
-          <w:sz w:val="28"/>
-          <w:szCs w:val="28"/>
-          <w:lang w:val="ru-RU"/>
-        </w:rPr>
-        <w:t>.</w:t>
-      </w:r>
-    </w:p>
-    <w:p>
-      <w:pPr>
-        <w:ind w:left="-567"/>
-        <w:jc w:val="both"/>
-        <w:rPr>
-          <w:color w:val="C00000"/>
-          <w:sz w:val="28"/>
-          <w:szCs w:val="28"/>
-          <w:lang w:val="ru-RU"/>
-        </w:rPr>
-      </w:pPr>
-      <w:r>
-        <w:rPr>
-          <w:color w:val="C00000"/>
-          <w:sz w:val="28"/>
-          <w:szCs w:val="28"/>
-          <w:lang w:val="ru-RU"/>
-        </w:rPr>
-        <w:t xml:space="preserve">ИБС, стенокардия напряжения, диффузный кардиосклероз, II </w:t>
-      </w:r>
-      <w:proofErr w:type="spellStart"/>
-      <w:r>
-        <w:rPr>
-          <w:color w:val="C00000"/>
-          <w:sz w:val="28"/>
-          <w:szCs w:val="28"/>
-          <w:lang w:val="ru-RU"/>
-        </w:rPr>
-        <w:t>ф.кл</w:t>
-      </w:r>
-      <w:proofErr w:type="spellEnd"/>
-      <w:r>
-        <w:rPr>
-          <w:color w:val="C00000"/>
-          <w:sz w:val="28"/>
-          <w:szCs w:val="28"/>
-          <w:lang w:val="ru-RU"/>
-        </w:rPr>
-        <w:t>. СН II</w:t>
-      </w:r>
-      <w:proofErr w:type="gramStart"/>
-      <w:r>
-        <w:rPr>
-          <w:color w:val="C00000"/>
-          <w:sz w:val="28"/>
-          <w:szCs w:val="28"/>
-          <w:lang w:val="ru-RU"/>
-        </w:rPr>
-        <w:t xml:space="preserve"> А</w:t>
-      </w:r>
-      <w:proofErr w:type="gramEnd"/>
-      <w:r>
-        <w:rPr>
-          <w:color w:val="C00000"/>
-          <w:sz w:val="28"/>
-          <w:szCs w:val="28"/>
-          <w:lang w:val="ru-RU"/>
-        </w:rPr>
-        <w:t xml:space="preserve"> </w:t>
-      </w:r>
-      <w:proofErr w:type="spellStart"/>
-      <w:r>
-        <w:rPr>
-          <w:color w:val="C00000"/>
-          <w:sz w:val="28"/>
-          <w:szCs w:val="28"/>
-          <w:lang w:val="ru-RU"/>
-        </w:rPr>
-        <w:t>ф.кл</w:t>
-      </w:r>
-      <w:proofErr w:type="spellEnd"/>
-      <w:r>
-        <w:rPr>
-          <w:color w:val="C00000"/>
-          <w:sz w:val="28"/>
-          <w:szCs w:val="28"/>
-          <w:lang w:val="ru-RU"/>
-        </w:rPr>
-        <w:t xml:space="preserve">. II. Гипертоническая болезнь III стадии … степени. Гипертензивное сердце СН I. Риск 4. Метаболическая кардиомиопатия СН 0-I. </w:t>
-      </w:r>
-      <w:proofErr w:type="spellStart"/>
-      <w:r>
-        <w:rPr>
-          <w:color w:val="C00000"/>
-          <w:sz w:val="28"/>
-          <w:szCs w:val="28"/>
-          <w:lang w:val="ru-RU"/>
-        </w:rPr>
-        <w:t>ф.кл</w:t>
-      </w:r>
-      <w:proofErr w:type="spellEnd"/>
-      <w:r>
-        <w:rPr>
-          <w:color w:val="C00000"/>
-          <w:sz w:val="28"/>
-          <w:szCs w:val="28"/>
-          <w:lang w:val="ru-RU"/>
-        </w:rPr>
-        <w:t>. II.</w:t>
-      </w:r>
-    </w:p>
-    <w:p>
-      <w:pPr>
-        <w:ind w:left="-567"/>
-        <w:jc w:val="both"/>
-        <w:rPr>
-          <w:color w:val="C00000"/>
-          <w:sz w:val="28"/>
-          <w:szCs w:val="28"/>
-          <w:lang w:val="ru-RU"/>
-        </w:rPr>
-      </w:pPr>
-      <w:r>
-        <w:rPr>
-          <w:color w:val="C00000"/>
-          <w:sz w:val="28"/>
-          <w:szCs w:val="28"/>
-          <w:lang w:val="ru-RU"/>
-        </w:rPr>
-        <w:t>НЦД по смешанному типу.</w:t>
-      </w:r>
-    </w:p>
-    <w:p>
-      <w:pPr>
-        <w:ind w:left="-567"/>
-        <w:jc w:val="both"/>
-        <w:rPr>
-          <w:color w:val="0000FF"/>
-          <w:sz w:val="28"/>
-          <w:szCs w:val="28"/>
-          <w:lang w:val="ru-RU"/>
-        </w:rPr>
-      </w:pPr>
-      <w:sdt>
-        <w:sdtPr>
-          <w:rPr>
-            <w:color w:val="0000FF"/>
-            <w:sz w:val="28"/>
-            <w:szCs w:val="28"/>
-            <w:lang w:val="ru-RU"/>
-          </w:rPr>
-          <w:id w:val="-968201283"/>
-          <w:placeholder>
-            <w:docPart w:val="DefaultPlaceholder_1082065159"/>
-          </w:placeholder>
-          <w:comboBox>
-            <w:listItem w:value="Выберите элемент."/>
-            <w:listItem w:displayText="Дисциркуляторная" w:value="Дисциркуляторная"/>
-            <w:listItem w:displayText="Диабетическая" w:value="Диабетическая"/>
-            <w:listItem w:displayText="Дисметаболическая" w:value="Дисметаболическая"/>
-          </w:comboBox>
-        </w:sdtPr>
-        <w:sdtEndPr/>
-        <w:sdtContent>
-          <w:r>
-            <w:rPr>
-              <w:color w:val="0000FF"/>
-              <w:sz w:val="28"/>
-              <w:szCs w:val="28"/>
-              <w:lang w:val="ru-RU"/>
-            </w:rPr>
-            <w:t>Дисциркуляторная</w:t>
-          </w:r>
-        </w:sdtContent>
-      </w:sdt>
-      <w:r>
-        <w:rPr>
-          <w:color w:val="0000FF"/>
-          <w:sz w:val="28"/>
-          <w:szCs w:val="28"/>
-          <w:lang w:val="ru-RU"/>
-        </w:rPr>
-        <w:t xml:space="preserve"> энцефалопатия I-II сочетанного генеза (</w:t>
-      </w:r>
-      <w:r>
-        <w:rPr>
-          <w:color w:val="0000FF"/>
-          <w:sz w:val="28"/>
-          <w:szCs w:val="28"/>
-          <w:lang w:val="ru-RU"/>
-        </w:rPr>
-        <w:t>дисметаболическая</w:t>
-      </w:r>
-      <w:r>
-        <w:rPr>
-          <w:color w:val="0000FF"/>
-          <w:sz w:val="28"/>
-          <w:szCs w:val="28"/>
-          <w:lang w:val="ru-RU"/>
-        </w:rPr>
-        <w:t>, гипертоническая).</w:t>
-      </w:r>
-    </w:p>
-    <w:p>
-      <w:pPr>
-        <w:ind w:left="-567"/>
-        <w:jc w:val="both"/>
-        <w:rPr>
-          <w:color w:val="0000FF"/>
-          <w:sz w:val="28"/>
-          <w:szCs w:val="28"/>
-          <w:lang w:val="ru-RU"/>
-        </w:rPr>
-      </w:pPr>
-      <w:r>
-        <w:rPr>
-          <w:color w:val="0000FF"/>
-          <w:sz w:val="28"/>
-          <w:szCs w:val="28"/>
-          <w:lang w:val="ru-RU"/>
-        </w:rPr>
-        <w:t xml:space="preserve">астеновегетативный </w:t>
-      </w:r>
-      <w:proofErr w:type="gramStart"/>
-      <w:r>
-        <w:rPr>
-          <w:color w:val="0000FF"/>
-          <w:sz w:val="28"/>
-          <w:szCs w:val="28"/>
-          <w:lang w:val="ru-RU"/>
-        </w:rPr>
-        <w:t>с-м</w:t>
-      </w:r>
-      <w:proofErr w:type="gramEnd"/>
-      <w:r>
-        <w:rPr>
-          <w:color w:val="0000FF"/>
-          <w:sz w:val="28"/>
-          <w:szCs w:val="28"/>
-          <w:lang w:val="ru-RU"/>
-        </w:rPr>
-        <w:t xml:space="preserve">, </w:t>
-      </w:r>
-      <w:proofErr w:type="spellStart"/>
-      <w:r>
-        <w:rPr>
-          <w:color w:val="0000FF"/>
-          <w:sz w:val="28"/>
-          <w:szCs w:val="28"/>
-          <w:lang w:val="ru-RU"/>
-        </w:rPr>
-        <w:t>астено</w:t>
-      </w:r>
-      <w:proofErr w:type="spellEnd"/>
-      <w:r>
-        <w:rPr>
-          <w:color w:val="0000FF"/>
-          <w:sz w:val="28"/>
-          <w:szCs w:val="28"/>
-          <w:lang w:val="ru-RU"/>
-        </w:rPr>
-        <w:t>-невротический с-м, вестибуло-атактический с-м.  цереброастенический с-м, цефалгический с-м,</w:t>
-      </w:r>
-    </w:p>
-    <w:p>
-      <w:pPr>
-        <w:ind w:left="-567"/>
-        <w:jc w:val="both"/>
-        <w:rPr>
-          <w:sz w:val="28"/>
-          <w:u w:val="single"/>
-          <w:lang w:val="ru-RU"/>
-        </w:rPr>
-      </w:pPr>
-      <w:bookmarkStart w:id="1" w:name="дк"/>
-      <w:bookmarkEnd w:id="1"/>
-    </w:p>
-    <w:p>
-      <w:pPr>
-        <w:ind w:left="-567"/>
-        <w:jc w:val="both"/>
-        <w:rPr>
-          <w:sz w:val="28"/>
-          <w:lang w:val="ru-RU"/>
-        </w:rPr>
-      </w:pPr>
-      <w:r>
-        <w:rPr>
-          <w:sz w:val="26"/>
-          <w:szCs w:val="26"/>
-          <w:u w:val="single"/>
-          <w:lang w:val="ru-RU"/>
-        </w:rPr>
-        <w:t xml:space="preserve">Жалобы при поступлении </w:t>
-      </w:r>
-      <w:r>
-        <w:rPr>
-          <w:sz w:val="26"/>
-          <w:szCs w:val="26"/>
-          <w:lang w:val="ru-RU"/>
-        </w:rPr>
-        <w:t xml:space="preserve">на </w:t>
-      </w:r>
-      <w:r>
-        <w:rPr>
-          <w:sz w:val="26"/>
-          <w:szCs w:val="26"/>
-          <w:lang w:val="ru-RU"/>
-        </w:rPr>
-        <w:t xml:space="preserve">сухость во рту, </w:t>
-      </w:r>
-      <w:r>
-        <w:rPr>
-          <w:sz w:val="26"/>
-          <w:szCs w:val="26"/>
-          <w:lang w:val="ru-RU"/>
-        </w:rPr>
-        <w:t>жажду,</w:t>
-      </w:r>
-      <w:r>
-        <w:rPr>
-          <w:sz w:val="26"/>
-          <w:szCs w:val="26"/>
-          <w:lang w:val="ru-RU"/>
-        </w:rPr>
-        <w:t xml:space="preserve"> </w:t>
-      </w:r>
-      <w:r>
-        <w:rPr>
-          <w:sz w:val="26"/>
-          <w:szCs w:val="26"/>
-          <w:lang w:val="ru-RU"/>
-        </w:rPr>
-        <w:t>полиурию,</w:t>
-      </w:r>
-      <w:r>
-        <w:rPr>
-          <w:sz w:val="26"/>
-          <w:szCs w:val="26"/>
-          <w:lang w:val="ru-RU"/>
-        </w:rPr>
-        <w:t xml:space="preserve"> </w:t>
-      </w:r>
-      <w:r>
-        <w:rPr>
-          <w:sz w:val="26"/>
-          <w:szCs w:val="26"/>
-          <w:lang w:val="ru-RU"/>
-        </w:rPr>
-        <w:t>ухудшение зрения,</w:t>
-      </w:r>
-      <w:r>
-        <w:rPr>
-          <w:sz w:val="28"/>
-          <w:lang w:val="ru-RU"/>
-        </w:rPr>
-        <w:t xml:space="preserve"> </w:t>
-      </w:r>
-      <w:r>
-        <w:rPr>
-          <w:sz w:val="28"/>
-          <w:lang w:val="ru-RU"/>
-        </w:rPr>
-        <w:t xml:space="preserve"> </w:t>
-      </w:r>
-      <w:r>
-        <w:rPr>
-          <w:sz w:val="28"/>
-          <w:lang w:val="ru-RU"/>
-        </w:rPr>
-        <w:t>боли  в н/</w:t>
-      </w:r>
-      <w:proofErr w:type="gramStart"/>
-      <w:r>
-        <w:rPr>
-          <w:sz w:val="28"/>
-          <w:lang w:val="ru-RU"/>
-        </w:rPr>
-        <w:t>к</w:t>
-      </w:r>
-      <w:proofErr w:type="gramEnd"/>
-      <w:r>
-        <w:rPr>
-          <w:sz w:val="28"/>
-          <w:lang w:val="ru-RU"/>
-        </w:rPr>
-        <w:t xml:space="preserve">, </w:t>
-      </w:r>
-      <w:proofErr w:type="gramStart"/>
-      <w:r>
-        <w:rPr>
-          <w:sz w:val="28"/>
-          <w:lang w:val="ru-RU"/>
-        </w:rPr>
-        <w:t>судороги</w:t>
-      </w:r>
-      <w:proofErr w:type="gramEnd"/>
-      <w:r>
-        <w:rPr>
-          <w:sz w:val="28"/>
-          <w:lang w:val="ru-RU"/>
-        </w:rPr>
-        <w:t>,</w:t>
-      </w:r>
-      <w:r>
-        <w:rPr>
-          <w:sz w:val="28"/>
-          <w:lang w:val="ru-RU"/>
-        </w:rPr>
-        <w:t xml:space="preserve"> онемение ног,</w:t>
-      </w:r>
-      <w:r>
-        <w:rPr>
-          <w:sz w:val="28"/>
-          <w:lang w:val="ru-RU"/>
-        </w:rPr>
-        <w:t xml:space="preserve"> </w:t>
-      </w:r>
-      <w:r>
-        <w:rPr>
-          <w:sz w:val="28"/>
-          <w:lang w:val="ru-RU"/>
-        </w:rPr>
-        <w:t xml:space="preserve"> </w:t>
-      </w:r>
-      <w:r>
-        <w:rPr>
-          <w:sz w:val="28"/>
-          <w:lang w:val="ru-RU"/>
-        </w:rPr>
-        <w:t>повышение</w:t>
-      </w:r>
-      <w:r>
-        <w:rPr>
-          <w:sz w:val="28"/>
-          <w:lang w:val="ru-RU"/>
-        </w:rPr>
-        <w:t xml:space="preserve"> </w:t>
-      </w:r>
-      <w:r>
-        <w:rPr>
-          <w:sz w:val="28"/>
-          <w:lang w:val="ru-RU"/>
-        </w:rPr>
-        <w:t xml:space="preserve">АД макс. до </w:t>
-      </w:r>
-      <w:r>
-        <w:rPr>
-          <w:sz w:val="28"/>
-          <w:lang w:val="ru-RU"/>
-        </w:rPr>
-        <w:t>150/95</w:t>
-      </w:r>
-      <w:r>
-        <w:rPr>
-          <w:sz w:val="28"/>
-          <w:lang w:val="ru-RU"/>
-        </w:rPr>
-        <w:t xml:space="preserve"> </w:t>
-      </w:r>
-      <w:r>
-        <w:rPr>
-          <w:sz w:val="28"/>
-          <w:lang w:val="ru-RU"/>
-        </w:rPr>
-        <w:t xml:space="preserve">мм </w:t>
-      </w:r>
-      <w:proofErr w:type="spellStart"/>
-      <w:r>
-        <w:rPr>
-          <w:sz w:val="28"/>
-          <w:lang w:val="ru-RU"/>
-        </w:rPr>
-        <w:t>рт.</w:t>
-      </w:r>
-      <w:r>
-        <w:rPr>
-          <w:sz w:val="28"/>
-          <w:lang w:val="ru-RU"/>
-        </w:rPr>
-        <w:t>ст</w:t>
-      </w:r>
-      <w:proofErr w:type="spellEnd"/>
-      <w:r>
-        <w:rPr>
-          <w:sz w:val="28"/>
-          <w:lang w:val="ru-RU"/>
-        </w:rPr>
-        <w:t>.</w:t>
-      </w:r>
-      <w:r>
-        <w:rPr>
-          <w:sz w:val="28"/>
-          <w:lang w:val="ru-RU"/>
-        </w:rPr>
-        <w:t xml:space="preserve">, </w:t>
-      </w:r>
-      <w:r>
-        <w:rPr>
-          <w:sz w:val="28"/>
-          <w:lang w:val="ru-RU"/>
-        </w:rPr>
-        <w:t>головные боли, головокружение</w:t>
-      </w:r>
-      <w:r>
-        <w:rPr>
-          <w:sz w:val="28"/>
-          <w:lang w:val="ru-RU"/>
-        </w:rPr>
-        <w:t>.</w:t>
-      </w:r>
-    </w:p>
-    <w:p>
-      <w:pPr>
-        <w:ind w:left="-567"/>
-        <w:jc w:val="both"/>
-        <w:rPr>
-          <w:sz w:val="28"/>
-          <w:lang w:val="ru-RU"/>
-        </w:rPr>
-      </w:pPr>
-      <w:r>
-        <w:rPr>
-          <w:sz w:val="28"/>
-          <w:u w:val="single"/>
-          <w:lang w:val="ru-RU"/>
-        </w:rPr>
-        <w:t>Краткий анамнез</w:t>
-      </w:r>
-      <w:r>
-        <w:rPr>
-          <w:sz w:val="28"/>
-          <w:lang w:val="ru-RU"/>
-        </w:rPr>
-        <w:t xml:space="preserve">: СД </w:t>
-      </w:r>
-      <w:r>
-        <w:rPr>
-          <w:sz w:val="28"/>
-          <w:lang w:val="ru-RU"/>
-        </w:rPr>
-        <w:t>выявлен в</w:t>
-      </w:r>
-      <w:r>
-        <w:rPr>
-          <w:sz w:val="28"/>
-          <w:lang w:val="ru-RU"/>
-        </w:rPr>
-        <w:t xml:space="preserve"> </w:t>
-      </w:r>
-      <w:r>
-        <w:rPr>
-          <w:sz w:val="28"/>
-          <w:lang w:val="ru-RU"/>
-        </w:rPr>
-        <w:t>2002</w:t>
-      </w:r>
-      <w:r>
-        <w:rPr>
-          <w:sz w:val="28"/>
-          <w:lang w:val="ru-RU"/>
-        </w:rPr>
-        <w:t>г</w:t>
-      </w:r>
-      <w:r>
-        <w:rPr>
-          <w:sz w:val="28"/>
-          <w:lang w:val="ru-RU"/>
-        </w:rPr>
-        <w:t xml:space="preserve"> в кетоацидотическом </w:t>
-      </w:r>
-      <w:proofErr w:type="spellStart"/>
-      <w:r>
-        <w:rPr>
-          <w:sz w:val="28"/>
-          <w:lang w:val="ru-RU"/>
-        </w:rPr>
-        <w:t>состояниии</w:t>
-      </w:r>
-      <w:proofErr w:type="spellEnd"/>
-      <w:r>
-        <w:rPr>
-          <w:sz w:val="28"/>
-          <w:lang w:val="ru-RU"/>
-        </w:rPr>
-        <w:t>.</w:t>
-      </w:r>
-      <w:r>
-        <w:rPr>
-          <w:sz w:val="28"/>
-          <w:lang w:val="ru-RU"/>
-        </w:rPr>
-        <w:t xml:space="preserve"> </w:t>
-      </w:r>
-      <w:r>
-        <w:rPr>
-          <w:sz w:val="28"/>
-          <w:lang w:val="ru-RU"/>
-        </w:rPr>
-        <w:t>Постоянно инсулинотерапия.  В наст</w:t>
-      </w:r>
-      <w:proofErr w:type="gramStart"/>
-      <w:r>
-        <w:rPr>
-          <w:sz w:val="28"/>
-          <w:lang w:val="ru-RU"/>
-        </w:rPr>
-        <w:t>.</w:t>
-      </w:r>
-      <w:proofErr w:type="gramEnd"/>
-      <w:r>
-        <w:rPr>
-          <w:sz w:val="28"/>
-          <w:lang w:val="ru-RU"/>
-        </w:rPr>
-        <w:t xml:space="preserve"> </w:t>
-      </w:r>
-      <w:proofErr w:type="gramStart"/>
-      <w:r>
-        <w:rPr>
-          <w:sz w:val="28"/>
-          <w:lang w:val="ru-RU"/>
-        </w:rPr>
-        <w:t>в</w:t>
-      </w:r>
-      <w:proofErr w:type="gramEnd"/>
-      <w:r>
-        <w:rPr>
-          <w:sz w:val="28"/>
-          <w:lang w:val="ru-RU"/>
-        </w:rPr>
-        <w:t xml:space="preserve">ремя принимает:  </w:t>
-      </w:r>
-      <w:r>
-        <w:rPr>
-          <w:sz w:val="28"/>
-          <w:lang w:val="ru-RU"/>
-        </w:rPr>
-        <w:t xml:space="preserve">Эпайдра </w:t>
-      </w:r>
-      <w:proofErr w:type="gramStart"/>
-      <w:r>
-        <w:rPr>
-          <w:sz w:val="28"/>
-          <w:lang w:val="ru-RU"/>
-        </w:rPr>
-        <w:t>п</w:t>
-      </w:r>
-      <w:proofErr w:type="gramEnd"/>
-      <w:r>
-        <w:rPr>
-          <w:sz w:val="28"/>
-          <w:lang w:val="ru-RU"/>
-        </w:rPr>
-        <w:t>/з-</w:t>
-      </w:r>
-      <w:r>
-        <w:rPr>
-          <w:sz w:val="28"/>
-          <w:lang w:val="ru-RU"/>
-        </w:rPr>
-        <w:t>20</w:t>
-      </w:r>
-      <w:r>
-        <w:rPr>
-          <w:sz w:val="28"/>
-          <w:lang w:val="ru-RU"/>
-        </w:rPr>
-        <w:t xml:space="preserve"> ед., п/о- </w:t>
-      </w:r>
-      <w:r>
-        <w:rPr>
-          <w:sz w:val="28"/>
-          <w:lang w:val="ru-RU"/>
-        </w:rPr>
-        <w:t>22</w:t>
-      </w:r>
-      <w:r>
-        <w:rPr>
-          <w:sz w:val="28"/>
-          <w:lang w:val="ru-RU"/>
-        </w:rPr>
-        <w:t xml:space="preserve">ед., п/у- </w:t>
-      </w:r>
-      <w:r>
-        <w:rPr>
-          <w:sz w:val="28"/>
-          <w:lang w:val="ru-RU"/>
-        </w:rPr>
-        <w:t>16</w:t>
-      </w:r>
-      <w:r>
-        <w:rPr>
-          <w:sz w:val="28"/>
-          <w:lang w:val="ru-RU"/>
-        </w:rPr>
-        <w:t xml:space="preserve">ед., </w:t>
-      </w:r>
-      <w:r>
-        <w:rPr>
-          <w:sz w:val="28"/>
-          <w:lang w:val="ru-RU"/>
-        </w:rPr>
-        <w:t xml:space="preserve">Лантус </w:t>
-      </w:r>
-      <w:r>
-        <w:rPr>
-          <w:sz w:val="28"/>
-          <w:lang w:val="ru-RU"/>
-        </w:rPr>
-        <w:t>22.00</w:t>
-      </w:r>
-      <w:r>
-        <w:rPr>
-          <w:sz w:val="28"/>
-          <w:lang w:val="ru-RU"/>
-        </w:rPr>
-        <w:t xml:space="preserve"> – 30 ед. </w:t>
-      </w:r>
-      <w:r>
-        <w:rPr>
-          <w:sz w:val="28"/>
-          <w:lang w:val="ru-RU"/>
-        </w:rPr>
-        <w:t xml:space="preserve">Гликемия </w:t>
-      </w:r>
-      <w:r>
-        <w:rPr>
-          <w:sz w:val="28"/>
-          <w:lang w:val="ru-RU"/>
-        </w:rPr>
-        <w:t>–</w:t>
-      </w:r>
-      <w:r>
-        <w:rPr>
-          <w:sz w:val="28"/>
-          <w:lang w:val="ru-RU"/>
-        </w:rPr>
-        <w:t>7,0-12,0</w:t>
-      </w:r>
-      <w:r>
-        <w:rPr>
-          <w:sz w:val="28"/>
-          <w:lang w:val="ru-RU"/>
-        </w:rPr>
-        <w:t xml:space="preserve"> ммоль/л</w:t>
-      </w:r>
-      <w:r>
-        <w:rPr>
-          <w:sz w:val="28"/>
-          <w:lang w:val="ru-RU"/>
-        </w:rPr>
-        <w:t xml:space="preserve">. </w:t>
-      </w:r>
-      <w:r>
-        <w:rPr>
-          <w:sz w:val="28"/>
-          <w:lang w:val="ru-RU"/>
-        </w:rPr>
-        <w:t xml:space="preserve">Последнее </w:t>
-      </w:r>
-      <w:proofErr w:type="spellStart"/>
-      <w:r>
-        <w:rPr>
-          <w:sz w:val="28"/>
-          <w:lang w:val="ru-RU"/>
-        </w:rPr>
-        <w:t>стац</w:t>
-      </w:r>
-      <w:proofErr w:type="spellEnd"/>
-      <w:r>
-        <w:rPr>
-          <w:sz w:val="28"/>
-          <w:lang w:val="ru-RU"/>
-        </w:rPr>
-        <w:t xml:space="preserve">. лечение  в </w:t>
-      </w:r>
-      <w:r>
-        <w:rPr>
-          <w:sz w:val="28"/>
-          <w:lang w:val="ru-RU"/>
-        </w:rPr>
-        <w:t>2016</w:t>
-      </w:r>
-      <w:r>
-        <w:rPr>
-          <w:sz w:val="28"/>
-          <w:lang w:val="ru-RU"/>
-        </w:rPr>
-        <w:t xml:space="preserve">г. Повышение АД в течение </w:t>
-      </w:r>
-      <w:r>
-        <w:rPr>
-          <w:sz w:val="28"/>
-          <w:lang w:val="ru-RU"/>
-        </w:rPr>
-        <w:t>7</w:t>
-      </w:r>
-      <w:r>
-        <w:rPr>
-          <w:sz w:val="28"/>
-          <w:lang w:val="ru-RU"/>
-        </w:rPr>
-        <w:t xml:space="preserve"> </w:t>
-      </w:r>
-      <w:r>
-        <w:rPr>
-          <w:sz w:val="28"/>
-          <w:lang w:val="ru-RU"/>
-        </w:rPr>
-        <w:t xml:space="preserve">лет. Из гипотензивных </w:t>
-      </w:r>
-      <w:proofErr w:type="gramStart"/>
-      <w:r>
-        <w:rPr>
-          <w:sz w:val="28"/>
-          <w:lang w:val="ru-RU"/>
-        </w:rPr>
-        <w:t xml:space="preserve">принимает </w:t>
-      </w:r>
-      <w:r>
-        <w:rPr>
-          <w:sz w:val="28"/>
-          <w:lang w:val="ru-RU"/>
-        </w:rPr>
-        <w:t xml:space="preserve"> нолипрел форте 1т 1р/д </w:t>
-      </w:r>
-      <w:r>
-        <w:rPr>
-          <w:sz w:val="28"/>
-          <w:lang w:val="ru-RU"/>
-        </w:rPr>
-        <w:t>Госпитализирован</w:t>
-      </w:r>
-      <w:proofErr w:type="gramEnd"/>
-      <w:r>
-        <w:rPr>
-          <w:sz w:val="28"/>
-          <w:lang w:val="ru-RU"/>
-        </w:rPr>
-        <w:t xml:space="preserve">  в обл. энд. диспансер для коррекции инсулинотерапии,  лечения хр. осложнений СД.</w:t>
-      </w:r>
-      <w:r>
-        <w:rPr>
-          <w:sz w:val="28"/>
-          <w:lang w:val="ru-RU"/>
-        </w:rPr>
-        <w:t xml:space="preserve"> </w:t>
-      </w:r>
-    </w:p>
-    <w:p>
-      <w:pPr>
-        <w:ind w:left="-567"/>
-        <w:jc w:val="both"/>
-        <w:rPr>
-          <w:sz w:val="28"/>
-          <w:u w:val="single"/>
-          <w:lang w:val="ru-RU"/>
-        </w:rPr>
-      </w:pPr>
-      <w:r>
-        <w:rPr>
-          <w:sz w:val="28"/>
-          <w:u w:val="single"/>
-          <w:lang w:val="ru-RU"/>
-        </w:rPr>
-        <w:t>Данные лабораторных исследований.</w:t>
-      </w:r>
-    </w:p>
-    <w:p>
-      <w:pPr>
-        <w:ind w:left="-567"/>
-        <w:jc w:val="both"/>
-        <w:rPr>
-          <w:sz w:val="28"/>
           <w:u w:val="single"/>
           <w:lang w:val="ru-RU"/>
         </w:rPr>
@@ -2395,8 +1432,6 @@
         <w:ind w:left="-567"/>
         <w:jc w:val="both"/>
         <w:rPr>
-          <w:sz w:val="28"/>
-          <w:szCs w:val="20"/>
           <w:u w:val="single"/>
           <w:lang w:val="ru-RU"/>
         </w:rPr>
@@ -2447,16 +1482,12 @@
               <w:jc w:val="both"/>
               <w:rPr>
                 <w:rFonts w:asciiTheme="minorHAnsi" w:hAnsiTheme="minorHAnsi"/>
-                <w:sz w:val="23"/>
-                <w:szCs w:val="23"/>
                 <w:lang w:val="ru-RU"/>
               </w:rPr>
             </w:pPr>
             <w:r>
               <w:rPr>
                 <w:rFonts w:asciiTheme="minorHAnsi" w:hAnsiTheme="minorHAnsi"/>
-                <w:sz w:val="23"/>
-                <w:szCs w:val="23"/>
                 <w:lang w:val="ru-RU"/>
               </w:rPr>
               <w:t>биохимия</w:t>
@@ -2476,16 +1507,12 @@
               <w:jc w:val="both"/>
               <w:rPr>
                 <w:rFonts w:asciiTheme="minorHAnsi" w:hAnsiTheme="minorHAnsi"/>
-                <w:sz w:val="23"/>
-                <w:szCs w:val="23"/>
                 <w:lang w:val="ru-RU"/>
               </w:rPr>
             </w:pPr>
             <w:r>
               <w:rPr>
                 <w:rFonts w:asciiTheme="minorHAnsi" w:hAnsiTheme="minorHAnsi"/>
-                <w:sz w:val="23"/>
-                <w:szCs w:val="23"/>
                 <w:lang w:val="ru-RU"/>
               </w:rPr>
               <w:t xml:space="preserve">СКФ </w:t>
@@ -2505,8 +1532,6 @@
               <w:jc w:val="both"/>
               <w:rPr>
                 <w:rFonts w:asciiTheme="minorHAnsi" w:hAnsiTheme="minorHAnsi"/>
-                <w:sz w:val="23"/>
-                <w:szCs w:val="23"/>
                 <w:lang w:val="ru-RU"/>
               </w:rPr>
             </w:pPr>
@@ -2514,8 +1539,6 @@
             <w:r>
               <w:rPr>
                 <w:rFonts w:asciiTheme="minorHAnsi" w:hAnsiTheme="minorHAnsi"/>
-                <w:sz w:val="23"/>
-                <w:szCs w:val="23"/>
                 <w:lang w:val="ru-RU"/>
               </w:rPr>
               <w:t>хол</w:t>
@@ -2536,8 +1559,6 @@
               <w:jc w:val="both"/>
               <w:rPr>
                 <w:rFonts w:asciiTheme="minorHAnsi" w:hAnsiTheme="minorHAnsi"/>
-                <w:sz w:val="23"/>
-                <w:szCs w:val="23"/>
                 <w:lang w:val="ru-RU"/>
               </w:rPr>
             </w:pPr>
@@ -2545,8 +1566,6 @@
             <w:r>
               <w:rPr>
                 <w:rFonts w:asciiTheme="minorHAnsi" w:hAnsiTheme="minorHAnsi"/>
-                <w:sz w:val="23"/>
-                <w:szCs w:val="23"/>
                 <w:lang w:val="ru-RU"/>
               </w:rPr>
               <w:t>тригл</w:t>
@@ -2555,8 +1574,6 @@
             <w:r>
               <w:rPr>
                 <w:rFonts w:asciiTheme="minorHAnsi" w:hAnsiTheme="minorHAnsi"/>
-                <w:sz w:val="23"/>
-                <w:szCs w:val="23"/>
                 <w:lang w:val="ru-RU"/>
               </w:rPr>
               <w:t xml:space="preserve"> </w:t>
@@ -2576,16 +1593,12 @@
               <w:jc w:val="both"/>
               <w:rPr>
                 <w:rFonts w:asciiTheme="minorHAnsi" w:hAnsiTheme="minorHAnsi"/>
-                <w:sz w:val="23"/>
-                <w:szCs w:val="23"/>
                 <w:lang w:val="ru-RU"/>
               </w:rPr>
             </w:pPr>
             <w:r>
               <w:rPr>
                 <w:rFonts w:asciiTheme="minorHAnsi" w:hAnsiTheme="minorHAnsi"/>
-                <w:sz w:val="23"/>
-                <w:szCs w:val="23"/>
                 <w:lang w:val="ru-RU"/>
               </w:rPr>
               <w:t xml:space="preserve">ХСЛПВП </w:t>
@@ -2605,16 +1618,12 @@
               <w:jc w:val="both"/>
               <w:rPr>
                 <w:rFonts w:asciiTheme="minorHAnsi" w:hAnsiTheme="minorHAnsi"/>
-                <w:sz w:val="23"/>
-                <w:szCs w:val="23"/>
                 <w:lang w:val="ru-RU"/>
               </w:rPr>
             </w:pPr>
             <w:r>
               <w:rPr>
                 <w:rFonts w:asciiTheme="minorHAnsi" w:hAnsiTheme="minorHAnsi"/>
-                <w:sz w:val="23"/>
-                <w:szCs w:val="23"/>
                 <w:lang w:val="ru-RU"/>
               </w:rPr>
               <w:t xml:space="preserve">ХСЛПНП </w:t>
@@ -2634,16 +1643,12 @@
               <w:jc w:val="both"/>
               <w:rPr>
                 <w:rFonts w:asciiTheme="minorHAnsi" w:hAnsiTheme="minorHAnsi"/>
-                <w:sz w:val="23"/>
-                <w:szCs w:val="23"/>
                 <w:lang w:val="ru-RU"/>
               </w:rPr>
             </w:pPr>
             <w:r>
               <w:rPr>
                 <w:rFonts w:asciiTheme="minorHAnsi" w:hAnsiTheme="minorHAnsi"/>
-                <w:sz w:val="23"/>
-                <w:szCs w:val="23"/>
                 <w:lang w:val="ru-RU"/>
               </w:rPr>
               <w:t xml:space="preserve">Катер </w:t>
@@ -2663,16 +1668,12 @@
               <w:jc w:val="both"/>
               <w:rPr>
                 <w:rFonts w:asciiTheme="minorHAnsi" w:hAnsiTheme="minorHAnsi"/>
-                <w:sz w:val="23"/>
-                <w:szCs w:val="23"/>
                 <w:lang w:val="ru-RU"/>
               </w:rPr>
             </w:pPr>
             <w:r>
               <w:rPr>
                 <w:rFonts w:asciiTheme="minorHAnsi" w:hAnsiTheme="minorHAnsi"/>
-                <w:sz w:val="23"/>
-                <w:szCs w:val="23"/>
                 <w:lang w:val="ru-RU"/>
               </w:rPr>
               <w:t xml:space="preserve">мочевина </w:t>
@@ -2692,16 +1693,12 @@
               <w:jc w:val="both"/>
               <w:rPr>
                 <w:rFonts w:asciiTheme="minorHAnsi" w:hAnsiTheme="minorHAnsi"/>
-                <w:sz w:val="23"/>
-                <w:szCs w:val="23"/>
                 <w:lang w:val="ru-RU"/>
               </w:rPr>
             </w:pPr>
             <w:r>
               <w:rPr>
                 <w:rFonts w:asciiTheme="minorHAnsi" w:hAnsiTheme="minorHAnsi"/>
-                <w:sz w:val="23"/>
-                <w:szCs w:val="23"/>
                 <w:lang w:val="ru-RU"/>
               </w:rPr>
               <w:t xml:space="preserve">креатинин </w:t>
@@ -2721,16 +1718,12 @@
               <w:jc w:val="both"/>
               <w:rPr>
                 <w:rFonts w:asciiTheme="minorHAnsi" w:hAnsiTheme="minorHAnsi"/>
-                <w:sz w:val="23"/>
-                <w:szCs w:val="23"/>
                 <w:lang w:val="ru-RU"/>
               </w:rPr>
             </w:pPr>
             <w:r>
               <w:rPr>
                 <w:rFonts w:asciiTheme="minorHAnsi" w:hAnsiTheme="minorHAnsi"/>
-                <w:sz w:val="23"/>
-                <w:szCs w:val="23"/>
                 <w:lang w:val="ru-RU"/>
               </w:rPr>
               <w:t xml:space="preserve">бил </w:t>
@@ -2739,8 +1732,6 @@
             <w:r>
               <w:rPr>
                 <w:rFonts w:asciiTheme="minorHAnsi" w:hAnsiTheme="minorHAnsi"/>
-                <w:sz w:val="23"/>
-                <w:szCs w:val="23"/>
                 <w:lang w:val="ru-RU"/>
               </w:rPr>
               <w:t>общ</w:t>
@@ -2749,8 +1740,6 @@
             <w:r>
               <w:rPr>
                 <w:rFonts w:asciiTheme="minorHAnsi" w:hAnsiTheme="minorHAnsi"/>
-                <w:sz w:val="23"/>
-                <w:szCs w:val="23"/>
                 <w:lang w:val="ru-RU"/>
               </w:rPr>
               <w:t xml:space="preserve"> </w:t>
@@ -2770,16 +1759,12 @@
               <w:jc w:val="both"/>
               <w:rPr>
                 <w:rFonts w:asciiTheme="minorHAnsi" w:hAnsiTheme="minorHAnsi"/>
-                <w:sz w:val="23"/>
-                <w:szCs w:val="23"/>
                 <w:lang w:val="ru-RU"/>
               </w:rPr>
             </w:pPr>
             <w:r>
               <w:rPr>
                 <w:rFonts w:asciiTheme="minorHAnsi" w:hAnsiTheme="minorHAnsi"/>
-                <w:sz w:val="23"/>
-                <w:szCs w:val="23"/>
                 <w:lang w:val="ru-RU"/>
               </w:rPr>
               <w:t xml:space="preserve">бил </w:t>
@@ -2789,8 +1774,6 @@
             <w:r>
               <w:rPr>
                 <w:rFonts w:asciiTheme="minorHAnsi" w:hAnsiTheme="minorHAnsi"/>
-                <w:sz w:val="23"/>
-                <w:szCs w:val="23"/>
                 <w:lang w:val="ru-RU"/>
               </w:rPr>
               <w:t>пр</w:t>
@@ -2800,8 +1783,6 @@
             <w:r>
               <w:rPr>
                 <w:rFonts w:asciiTheme="minorHAnsi" w:hAnsiTheme="minorHAnsi"/>
-                <w:sz w:val="23"/>
-                <w:szCs w:val="23"/>
                 <w:lang w:val="ru-RU"/>
               </w:rPr>
               <w:t xml:space="preserve"> </w:t>
@@ -2821,8 +1802,6 @@
               <w:jc w:val="both"/>
               <w:rPr>
                 <w:rFonts w:asciiTheme="minorHAnsi" w:hAnsiTheme="minorHAnsi"/>
-                <w:sz w:val="23"/>
-                <w:szCs w:val="23"/>
                 <w:lang w:val="ru-RU"/>
               </w:rPr>
             </w:pPr>
@@ -2830,8 +1809,6 @@
             <w:r>
               <w:rPr>
                 <w:rFonts w:asciiTheme="minorHAnsi" w:hAnsiTheme="minorHAnsi"/>
-                <w:sz w:val="23"/>
-                <w:szCs w:val="23"/>
                 <w:lang w:val="ru-RU"/>
               </w:rPr>
               <w:t>тим</w:t>
@@ -2840,8 +1817,6 @@
             <w:r>
               <w:rPr>
                 <w:rFonts w:asciiTheme="minorHAnsi" w:hAnsiTheme="minorHAnsi"/>
-                <w:sz w:val="23"/>
-                <w:szCs w:val="23"/>
                 <w:lang w:val="ru-RU"/>
               </w:rPr>
               <w:t xml:space="preserve"> </w:t>
@@ -2861,16 +1836,12 @@
               <w:jc w:val="both"/>
               <w:rPr>
                 <w:rFonts w:asciiTheme="minorHAnsi" w:hAnsiTheme="minorHAnsi"/>
-                <w:sz w:val="23"/>
-                <w:szCs w:val="23"/>
                 <w:lang w:val="ru-RU"/>
               </w:rPr>
             </w:pPr>
             <w:r>
               <w:rPr>
                 <w:rFonts w:asciiTheme="minorHAnsi" w:hAnsiTheme="minorHAnsi"/>
-                <w:sz w:val="23"/>
-                <w:szCs w:val="23"/>
                 <w:lang w:val="ru-RU"/>
               </w:rPr>
               <w:t xml:space="preserve">АСТ </w:t>
@@ -2890,16 +1861,12 @@
               <w:jc w:val="both"/>
               <w:rPr>
                 <w:rFonts w:asciiTheme="minorHAnsi" w:hAnsiTheme="minorHAnsi"/>
-                <w:sz w:val="23"/>
-                <w:szCs w:val="23"/>
                 <w:lang w:val="ru-RU"/>
               </w:rPr>
             </w:pPr>
             <w:r>
               <w:rPr>
                 <w:rFonts w:asciiTheme="minorHAnsi" w:hAnsiTheme="minorHAnsi"/>
-                <w:sz w:val="23"/>
-                <w:szCs w:val="23"/>
                 <w:lang w:val="ru-RU"/>
               </w:rPr>
               <w:t xml:space="preserve">АЛТ </w:t>
@@ -3217,7 +2184,6 @@
               <w:rPr>
                 <w:lang w:val="ru-RU"/>
               </w:rPr>
-              <w:lastRenderedPageBreak/>
               <w:t>14.09</w:t>
             </w:r>
           </w:p>
@@ -3688,7 +2654,6 @@
         <w:ind w:left="-567"/>
         <w:jc w:val="both"/>
         <w:rPr>
-          <w:sz w:val="28"/>
           <w:lang w:val="ru-RU"/>
         </w:rPr>
       </w:pPr>
@@ -3698,35 +2663,29 @@
         <w:ind w:left="-567"/>
         <w:jc w:val="both"/>
         <w:rPr>
-          <w:sz w:val="28"/>
-          <w:szCs w:val="20"/>
           <w:lang w:val="ru-RU"/>
         </w:rPr>
       </w:pPr>
       <w:r>
         <w:rPr>
-          <w:sz w:val="28"/>
           <w:lang w:val="ru-RU"/>
         </w:rPr>
         <w:t>12</w:t>
       </w:r>
       <w:r>
         <w:rPr>
-          <w:sz w:val="28"/>
           <w:lang w:val="ru-RU"/>
         </w:rPr>
         <w:t>.</w:t>
       </w:r>
       <w:r>
         <w:rPr>
-          <w:sz w:val="28"/>
           <w:lang w:val="ru-RU"/>
         </w:rPr>
         <w:t>09.17</w:t>
       </w:r>
       <w:r>
         <w:rPr>
-          <w:sz w:val="28"/>
           <w:lang w:val="ru-RU"/>
         </w:rPr>
         <w:t xml:space="preserve"> </w:t>
@@ -3734,7 +2693,6 @@
       <w:proofErr w:type="spellStart"/>
       <w:r>
         <w:rPr>
-          <w:sz w:val="28"/>
           <w:lang w:val="ru-RU"/>
         </w:rPr>
         <w:t>Глик</w:t>
@@ -3742,35 +2700,30 @@
       <w:proofErr w:type="spellEnd"/>
       <w:r>
         <w:rPr>
-          <w:sz w:val="28"/>
           <w:lang w:val="ru-RU"/>
         </w:rPr>
         <w:t xml:space="preserve">. гемоглобин </w:t>
       </w:r>
       <w:r>
         <w:rPr>
-          <w:sz w:val="28"/>
           <w:lang w:val="ru-RU"/>
         </w:rPr>
         <w:t>–</w:t>
       </w:r>
       <w:r>
         <w:rPr>
-          <w:sz w:val="28"/>
           <w:lang w:val="ru-RU"/>
         </w:rPr>
         <w:t xml:space="preserve"> </w:t>
       </w:r>
       <w:r>
         <w:rPr>
-          <w:sz w:val="28"/>
           <w:lang w:val="ru-RU"/>
         </w:rPr>
         <w:t>9,7</w:t>
       </w:r>
       <w:r>
         <w:rPr>
-          <w:sz w:val="28"/>
           <w:lang w:val="ru-RU"/>
         </w:rPr>
         <w:t>%</w:t>
@@ -3781,39 +2734,29 @@
         <w:ind w:left="-567"/>
         <w:jc w:val="both"/>
         <w:rPr>
-          <w:sz w:val="28"/>
-          <w:szCs w:val="28"/>
           <w:lang w:val="ru-RU"/>
         </w:rPr>
       </w:pPr>
       <w:r>
         <w:rPr>
-          <w:sz w:val="28"/>
-          <w:szCs w:val="28"/>
           <w:lang w:val="ru-RU"/>
         </w:rPr>
         <w:t>18</w:t>
       </w:r>
       <w:r>
         <w:rPr>
-          <w:sz w:val="28"/>
-          <w:szCs w:val="28"/>
           <w:lang w:val="ru-RU"/>
         </w:rPr>
         <w:t>.</w:t>
       </w:r>
       <w:r>
         <w:rPr>
-          <w:sz w:val="28"/>
-          <w:szCs w:val="28"/>
           <w:lang w:val="ru-RU"/>
         </w:rPr>
         <w:t>09.17</w:t>
       </w:r>
       <w:r>
         <w:rPr>
-          <w:sz w:val="28"/>
-          <w:szCs w:val="28"/>
           <w:lang w:val="ru-RU"/>
         </w:rPr>
         <w:t xml:space="preserve"> </w:t>
@@ -3821,8 +2764,6 @@
       <w:proofErr w:type="spellStart"/>
       <w:r>
         <w:rPr>
-          <w:sz w:val="28"/>
-          <w:szCs w:val="28"/>
           <w:lang w:val="ru-RU"/>
         </w:rPr>
         <w:t>Гемогл</w:t>
@@ -3830,24 +2771,18 @@
       <w:proofErr w:type="spellEnd"/>
       <w:r>
         <w:rPr>
-          <w:sz w:val="28"/>
-          <w:szCs w:val="28"/>
           <w:lang w:val="ru-RU"/>
         </w:rPr>
         <w:t xml:space="preserve"> –  </w:t>
       </w:r>
       <w:r>
         <w:rPr>
-          <w:sz w:val="28"/>
-          <w:szCs w:val="28"/>
           <w:lang w:val="ru-RU"/>
         </w:rPr>
         <w:t>162</w:t>
       </w:r>
       <w:r>
         <w:rPr>
-          <w:sz w:val="28"/>
-          <w:szCs w:val="28"/>
           <w:lang w:val="ru-RU"/>
         </w:rPr>
         <w:t xml:space="preserve">; </w:t>
@@ -3855,8 +2790,6 @@
       <w:proofErr w:type="spellStart"/>
       <w:r>
         <w:rPr>
-          <w:sz w:val="28"/>
-          <w:szCs w:val="28"/>
           <w:lang w:val="ru-RU"/>
         </w:rPr>
         <w:t>гематокр</w:t>
@@ -3864,24 +2797,18 @@
       <w:proofErr w:type="spellEnd"/>
       <w:r>
         <w:rPr>
-          <w:sz w:val="28"/>
-          <w:szCs w:val="28"/>
           <w:lang w:val="ru-RU"/>
         </w:rPr>
         <w:t xml:space="preserve"> –</w:t>
       </w:r>
       <w:r>
         <w:rPr>
-          <w:sz w:val="28"/>
-          <w:szCs w:val="28"/>
           <w:lang w:val="ru-RU"/>
         </w:rPr>
         <w:t>0,52</w:t>
       </w:r>
       <w:r>
         <w:rPr>
-          <w:sz w:val="28"/>
-          <w:szCs w:val="28"/>
           <w:lang w:val="ru-RU"/>
         </w:rPr>
         <w:t xml:space="preserve">  ; общ</w:t>
@@ -3889,8 +2816,6 @@
       <w:proofErr w:type="gramStart"/>
       <w:r>
         <w:rPr>
-          <w:sz w:val="28"/>
-          <w:szCs w:val="28"/>
           <w:lang w:val="ru-RU"/>
         </w:rPr>
         <w:t>.</w:t>
@@ -3898,8 +2823,6 @@
       <w:proofErr w:type="gramEnd"/>
       <w:r>
         <w:rPr>
-          <w:sz w:val="28"/>
-          <w:szCs w:val="28"/>
           <w:lang w:val="ru-RU"/>
         </w:rPr>
         <w:t xml:space="preserve"> </w:t>
@@ -3907,8 +2830,6 @@
       <w:proofErr w:type="gramStart"/>
       <w:r>
         <w:rPr>
-          <w:sz w:val="28"/>
-          <w:szCs w:val="28"/>
           <w:lang w:val="ru-RU"/>
         </w:rPr>
         <w:t>б</w:t>
@@ -3916,24 +2837,18 @@
       <w:proofErr w:type="gramEnd"/>
       <w:r>
         <w:rPr>
-          <w:sz w:val="28"/>
-          <w:szCs w:val="28"/>
           <w:lang w:val="ru-RU"/>
         </w:rPr>
         <w:t xml:space="preserve">елок – </w:t>
       </w:r>
       <w:r>
         <w:rPr>
-          <w:sz w:val="28"/>
-          <w:szCs w:val="28"/>
           <w:lang w:val="ru-RU"/>
         </w:rPr>
         <w:t>71</w:t>
       </w:r>
       <w:r>
         <w:rPr>
-          <w:sz w:val="28"/>
-          <w:szCs w:val="28"/>
           <w:lang w:val="ru-RU"/>
         </w:rPr>
         <w:t xml:space="preserve">  г/л; К –   ; Nа –   ммоль/л</w:t>
@@ -3944,55 +2859,35 @@
         <w:ind w:left="-567"/>
         <w:jc w:val="both"/>
         <w:rPr>
-          <w:sz w:val="28"/>
-          <w:szCs w:val="28"/>
           <w:lang w:val="ru-RU"/>
         </w:rPr>
       </w:pPr>
       <w:r>
         <w:rPr>
-          <w:sz w:val="28"/>
-          <w:szCs w:val="28"/>
           <w:lang w:val="ru-RU"/>
         </w:rPr>
         <w:t>12</w:t>
       </w:r>
       <w:r>
         <w:rPr>
-          <w:sz w:val="28"/>
-          <w:szCs w:val="28"/>
           <w:lang w:val="ru-RU"/>
         </w:rPr>
         <w:t>.</w:t>
       </w:r>
       <w:r>
         <w:rPr>
-          <w:sz w:val="28"/>
-          <w:szCs w:val="28"/>
           <w:lang w:val="ru-RU"/>
         </w:rPr>
         <w:t>09.17</w:t>
       </w:r>
       <w:r>
         <w:rPr>
-          <w:sz w:val="28"/>
-          <w:szCs w:val="28"/>
-          <w:lang w:val="ru-RU"/>
-        </w:rPr>
-        <w:t xml:space="preserve"> </w:t>
-      </w:r>
-      <w:r>
-        <w:rPr>
-          <w:sz w:val="28"/>
-          <w:szCs w:val="28"/>
-          <w:lang w:val="ru-RU"/>
-        </w:rPr>
-        <w:t xml:space="preserve">К –  </w:t>
-      </w:r>
-      <w:r>
-        <w:rPr>
-          <w:sz w:val="28"/>
-          <w:szCs w:val="28"/>
+          <w:lang w:val="ru-RU"/>
+        </w:rPr>
+        <w:t xml:space="preserve"> К –  </w:t>
+      </w:r>
+      <w:r>
+        <w:rPr>
           <w:lang w:val="ru-RU"/>
         </w:rPr>
         <w:t>4,18</w:t>
@@ -4000,8 +2895,6 @@
       <w:proofErr w:type="gramStart"/>
       <w:r>
         <w:rPr>
-          <w:sz w:val="28"/>
-          <w:szCs w:val="28"/>
           <w:lang w:val="ru-RU"/>
         </w:rPr>
         <w:t xml:space="preserve"> ;</w:t>
@@ -4009,41 +2902,25 @@
       <w:proofErr w:type="gramEnd"/>
       <w:r>
         <w:rPr>
-          <w:sz w:val="28"/>
-          <w:szCs w:val="28"/>
           <w:lang w:val="ru-RU"/>
         </w:rPr>
         <w:t xml:space="preserve"> Nа –</w:t>
       </w:r>
       <w:r>
         <w:rPr>
-          <w:sz w:val="28"/>
-          <w:szCs w:val="28"/>
           <w:lang w:val="ru-RU"/>
         </w:rPr>
         <w:t>132</w:t>
       </w:r>
       <w:r>
         <w:rPr>
-          <w:sz w:val="28"/>
-          <w:szCs w:val="28"/>
-          <w:lang w:val="ru-RU"/>
-        </w:rPr>
-        <w:t xml:space="preserve"> </w:t>
-      </w:r>
-      <w:r>
-        <w:rPr>
-          <w:sz w:val="28"/>
-          <w:szCs w:val="28"/>
-          <w:lang w:val="ru-RU"/>
-        </w:rPr>
-        <w:t xml:space="preserve"> </w:t>
+          <w:lang w:val="ru-RU"/>
+        </w:rPr>
+        <w:t xml:space="preserve">  </w:t>
       </w:r>
       <w:proofErr w:type="spellStart"/>
       <w:r>
         <w:rPr>
-          <w:sz w:val="28"/>
-          <w:szCs w:val="28"/>
           <w:lang w:val="ru-RU"/>
         </w:rPr>
         <w:t>Са</w:t>
@@ -4051,8 +2928,6 @@
       <w:proofErr w:type="spellEnd"/>
       <w:r>
         <w:rPr>
-          <w:sz w:val="28"/>
-          <w:szCs w:val="28"/>
           <w:vertAlign w:val="superscript"/>
           <w:lang w:val="ru-RU"/>
         </w:rPr>
@@ -4060,48 +2935,30 @@
       </w:r>
       <w:r>
         <w:rPr>
-          <w:sz w:val="28"/>
-          <w:szCs w:val="28"/>
           <w:lang w:val="ru-RU"/>
         </w:rPr>
         <w:t xml:space="preserve"> -</w:t>
       </w:r>
       <w:r>
         <w:rPr>
-          <w:sz w:val="28"/>
-          <w:szCs w:val="28"/>
           <w:lang w:val="ru-RU"/>
         </w:rPr>
         <w:t>1,12</w:t>
       </w:r>
       <w:r>
         <w:rPr>
-          <w:sz w:val="28"/>
-          <w:szCs w:val="28"/>
-          <w:lang w:val="ru-RU"/>
-        </w:rPr>
-        <w:t xml:space="preserve"> С1 - </w:t>
-      </w:r>
-      <w:r>
-        <w:rPr>
-          <w:sz w:val="28"/>
-          <w:szCs w:val="28"/>
-          <w:lang w:val="ru-RU"/>
-        </w:rPr>
-        <w:t xml:space="preserve"> </w:t>
-      </w:r>
-      <w:r>
-        <w:rPr>
-          <w:sz w:val="28"/>
-          <w:szCs w:val="28"/>
+          <w:lang w:val="ru-RU"/>
+        </w:rPr>
+        <w:t xml:space="preserve"> С1 -  </w:t>
+      </w:r>
+      <w:r>
+        <w:rPr>
           <w:lang w:val="ru-RU"/>
         </w:rPr>
         <w:t>100</w:t>
       </w:r>
       <w:r>
         <w:rPr>
-          <w:sz w:val="28"/>
-          <w:szCs w:val="28"/>
           <w:lang w:val="ru-RU"/>
         </w:rPr>
         <w:t xml:space="preserve"> ммоль/л</w:t>
@@ -4112,15 +2969,11 @@
         <w:ind w:left="-567"/>
         <w:jc w:val="both"/>
         <w:rPr>
-          <w:sz w:val="28"/>
-          <w:szCs w:val="28"/>
           <w:lang w:val="ru-RU"/>
         </w:rPr>
       </w:pPr>
       <w:r>
         <w:rPr>
-          <w:sz w:val="28"/>
-          <w:szCs w:val="28"/>
           <w:lang w:val="ru-RU"/>
         </w:rPr>
         <w:t xml:space="preserve">18.09. К – 4,2 </w:t>
@@ -4128,8 +2981,6 @@
       <w:proofErr w:type="spellStart"/>
       <w:r>
         <w:rPr>
-          <w:sz w:val="28"/>
-          <w:szCs w:val="28"/>
           <w:lang w:val="ru-RU"/>
         </w:rPr>
         <w:t>Na</w:t>
@@ -4137,8 +2988,6 @@
       <w:proofErr w:type="spellEnd"/>
       <w:r>
         <w:rPr>
-          <w:sz w:val="28"/>
-          <w:szCs w:val="28"/>
           <w:lang w:val="ru-RU"/>
         </w:rPr>
         <w:t xml:space="preserve"> – 135,2</w:t>
@@ -4149,48 +2998,18 @@
         <w:ind w:left="-567"/>
         <w:jc w:val="both"/>
         <w:rPr>
-          <w:sz w:val="28"/>
-          <w:szCs w:val="28"/>
           <w:lang w:val="ru-RU"/>
         </w:rPr>
       </w:pPr>
       <w:r>
         <w:rPr>
-          <w:sz w:val="28"/>
-          <w:szCs w:val="28"/>
-          <w:lang w:val="ru-RU"/>
-        </w:rPr>
-        <w:t>19</w:t>
-      </w:r>
-      <w:r>
-        <w:rPr>
-          <w:sz w:val="28"/>
-          <w:szCs w:val="28"/>
-          <w:lang w:val="ru-RU"/>
-        </w:rPr>
-        <w:t xml:space="preserve">.09. К – </w:t>
-      </w:r>
-      <w:r>
-        <w:rPr>
-          <w:sz w:val="28"/>
-          <w:szCs w:val="28"/>
-          <w:lang w:val="ru-RU"/>
-        </w:rPr>
-        <w:t>4,12</w:t>
-      </w:r>
-      <w:r>
-        <w:rPr>
-          <w:sz w:val="28"/>
-          <w:szCs w:val="28"/>
-          <w:lang w:val="ru-RU"/>
-        </w:rPr>
-        <w:t xml:space="preserve"> </w:t>
+          <w:lang w:val="ru-RU"/>
+        </w:rPr>
+        <w:t xml:space="preserve">19.09. К – 4,12 </w:t>
       </w:r>
       <w:proofErr w:type="spellStart"/>
       <w:r>
         <w:rPr>
-          <w:sz w:val="28"/>
-          <w:szCs w:val="28"/>
           <w:lang w:val="ru-RU"/>
         </w:rPr>
         <w:t>Na</w:t>
@@ -4198,19 +3017,9 @@
       <w:proofErr w:type="spellEnd"/>
       <w:r>
         <w:rPr>
-          <w:sz w:val="28"/>
-          <w:szCs w:val="28"/>
-          <w:lang w:val="ru-RU"/>
-        </w:rPr>
-        <w:t xml:space="preserve"> – </w:t>
-      </w:r>
-      <w:r>
-        <w:rPr>
-          <w:sz w:val="28"/>
-          <w:szCs w:val="28"/>
-          <w:lang w:val="ru-RU"/>
-        </w:rPr>
-        <w:t>132</w:t>
+          <w:lang w:val="ru-RU"/>
+        </w:rPr>
+        <w:t xml:space="preserve"> – 132</w:t>
       </w:r>
     </w:p>
     <w:p>
@@ -4218,47 +3027,35 @@
         <w:ind w:left="-567"/>
         <w:jc w:val="both"/>
         <w:rPr>
-          <w:sz w:val="28"/>
-          <w:szCs w:val="28"/>
           <w:lang w:val="ru-RU"/>
         </w:rPr>
       </w:pPr>
       <w:r>
         <w:rPr>
-          <w:sz w:val="28"/>
-          <w:szCs w:val="28"/>
           <w:lang w:val="ru-RU"/>
         </w:rPr>
         <w:t>18</w:t>
       </w:r>
       <w:r>
         <w:rPr>
-          <w:sz w:val="28"/>
-          <w:szCs w:val="28"/>
           <w:lang w:val="ru-RU"/>
         </w:rPr>
         <w:t>.</w:t>
       </w:r>
       <w:r>
         <w:rPr>
-          <w:sz w:val="28"/>
-          <w:szCs w:val="28"/>
           <w:lang w:val="ru-RU"/>
         </w:rPr>
         <w:t>09.17</w:t>
       </w:r>
       <w:r>
         <w:rPr>
-          <w:sz w:val="28"/>
-          <w:szCs w:val="28"/>
           <w:lang w:val="ru-RU"/>
         </w:rPr>
         <w:t xml:space="preserve"> </w:t>
       </w:r>
       <w:r>
         <w:rPr>
-          <w:sz w:val="28"/>
-          <w:szCs w:val="28"/>
           <w:lang w:val="ru-RU"/>
         </w:rPr>
         <w:t xml:space="preserve">Коагулограмма: </w:t>
@@ -4266,8 +3063,6 @@
       <w:proofErr w:type="spellStart"/>
       <w:r>
         <w:rPr>
-          <w:sz w:val="28"/>
-          <w:szCs w:val="28"/>
           <w:lang w:val="ru-RU"/>
         </w:rPr>
         <w:t>вр</w:t>
@@ -4275,8 +3070,6 @@
       <w:proofErr w:type="spellEnd"/>
       <w:r>
         <w:rPr>
-          <w:sz w:val="28"/>
-          <w:szCs w:val="28"/>
           <w:lang w:val="ru-RU"/>
         </w:rPr>
         <w:t xml:space="preserve">. </w:t>
@@ -4284,8 +3077,6 @@
       <w:proofErr w:type="spellStart"/>
       <w:r>
         <w:rPr>
-          <w:sz w:val="28"/>
-          <w:szCs w:val="28"/>
           <w:lang w:val="ru-RU"/>
         </w:rPr>
         <w:t>сверт</w:t>
@@ -4293,56 +3084,42 @@
       <w:proofErr w:type="spellEnd"/>
       <w:r>
         <w:rPr>
-          <w:sz w:val="28"/>
-          <w:szCs w:val="28"/>
           <w:lang w:val="ru-RU"/>
         </w:rPr>
         <w:t>. –</w:t>
       </w:r>
       <w:r>
         <w:rPr>
-          <w:sz w:val="28"/>
-          <w:szCs w:val="28"/>
           <w:lang w:val="ru-RU"/>
         </w:rPr>
         <w:t>12</w:t>
       </w:r>
       <w:r>
         <w:rPr>
-          <w:sz w:val="28"/>
-          <w:szCs w:val="28"/>
           <w:lang w:val="ru-RU"/>
         </w:rPr>
         <w:t xml:space="preserve">   мин.; ПТИ –  </w:t>
       </w:r>
       <w:r>
         <w:rPr>
-          <w:sz w:val="28"/>
-          <w:szCs w:val="28"/>
           <w:lang w:val="ru-RU"/>
         </w:rPr>
         <w:t>96,2</w:t>
       </w:r>
       <w:r>
         <w:rPr>
-          <w:sz w:val="28"/>
-          <w:szCs w:val="28"/>
           <w:lang w:val="ru-RU"/>
         </w:rPr>
         <w:t xml:space="preserve"> %; фибр –  </w:t>
       </w:r>
       <w:r>
         <w:rPr>
-          <w:sz w:val="28"/>
-          <w:szCs w:val="28"/>
           <w:lang w:val="ru-RU"/>
         </w:rPr>
         <w:t>3,8</w:t>
       </w:r>
       <w:r>
         <w:rPr>
-          <w:sz w:val="28"/>
-          <w:szCs w:val="28"/>
           <w:lang w:val="ru-RU"/>
         </w:rPr>
         <w:t>г/л; фибр</w:t>
@@ -4350,8 +3127,6 @@
       <w:proofErr w:type="gramStart"/>
       <w:r>
         <w:rPr>
-          <w:sz w:val="28"/>
-          <w:szCs w:val="28"/>
           <w:lang w:val="ru-RU"/>
         </w:rPr>
         <w:t xml:space="preserve"> Б</w:t>
@@ -4359,8 +3134,6 @@
       <w:proofErr w:type="gramEnd"/>
       <w:r>
         <w:rPr>
-          <w:sz w:val="28"/>
-          <w:szCs w:val="28"/>
           <w:lang w:val="ru-RU"/>
         </w:rPr>
         <w:t xml:space="preserve"> – </w:t>
@@ -4368,8 +3141,6 @@
       <w:proofErr w:type="spellStart"/>
       <w:r>
         <w:rPr>
-          <w:sz w:val="28"/>
-          <w:szCs w:val="28"/>
           <w:lang w:val="ru-RU"/>
         </w:rPr>
         <w:t>отр</w:t>
@@ -4377,32 +3148,24 @@
       <w:proofErr w:type="spellEnd"/>
       <w:r>
         <w:rPr>
-          <w:sz w:val="28"/>
-          <w:szCs w:val="28"/>
           <w:lang w:val="ru-RU"/>
         </w:rPr>
         <w:t>; АКТ –</w:t>
       </w:r>
       <w:r>
         <w:rPr>
-          <w:sz w:val="28"/>
-          <w:szCs w:val="28"/>
           <w:lang w:val="ru-RU"/>
         </w:rPr>
         <w:t>88</w:t>
       </w:r>
       <w:r>
         <w:rPr>
-          <w:sz w:val="28"/>
-          <w:szCs w:val="28"/>
           <w:lang w:val="ru-RU"/>
         </w:rPr>
         <w:t xml:space="preserve"> %; св. гепарин – </w:t>
       </w:r>
       <w:r>
         <w:rPr>
-          <w:sz w:val="28"/>
-          <w:szCs w:val="28"/>
           <w:lang w:val="ru-RU"/>
         </w:rPr>
         <w:t>8</w:t>
@@ -4415,53 +3178,71 @@
         <w:jc w:val="both"/>
         <w:rPr>
           <w:b w:val="0"/>
+          <w:sz w:val="24"/>
+          <w:szCs w:val="24"/>
         </w:rPr>
       </w:pPr>
       <w:r>
         <w:rPr>
           <w:b w:val="0"/>
+          <w:sz w:val="24"/>
+          <w:szCs w:val="24"/>
         </w:rPr>
         <w:t>18</w:t>
       </w:r>
       <w:r>
         <w:rPr>
           <w:b w:val="0"/>
+          <w:sz w:val="24"/>
+          <w:szCs w:val="24"/>
         </w:rPr>
         <w:t>.</w:t>
       </w:r>
       <w:r>
         <w:rPr>
           <w:b w:val="0"/>
+          <w:sz w:val="24"/>
+          <w:szCs w:val="24"/>
         </w:rPr>
         <w:t>09.17</w:t>
       </w:r>
       <w:r>
         <w:rPr>
           <w:b w:val="0"/>
+          <w:sz w:val="24"/>
+          <w:szCs w:val="24"/>
         </w:rPr>
         <w:t xml:space="preserve"> </w:t>
       </w:r>
       <w:r>
         <w:rPr>
           <w:b w:val="0"/>
+          <w:sz w:val="24"/>
+          <w:szCs w:val="24"/>
         </w:rPr>
         <w:t>Общ. а</w:t>
       </w:r>
       <w:r>
         <w:rPr>
           <w:b w:val="0"/>
+          <w:sz w:val="24"/>
+          <w:szCs w:val="24"/>
         </w:rPr>
         <w:t>н. мочи уд вес 10</w:t>
       </w:r>
       <w:r>
         <w:rPr>
           <w:b w:val="0"/>
+          <w:sz w:val="24"/>
+          <w:szCs w:val="24"/>
         </w:rPr>
         <w:t>29</w:t>
       </w:r>
       <w:r>
         <w:rPr>
           <w:b w:val="0"/>
+          <w:sz w:val="24"/>
+          <w:szCs w:val="24"/>
         </w:rPr>
         <w:t xml:space="preserve">  </w:t>
       </w:r>
@@ -4469,6 +3250,8 @@
       <w:r>
         <w:rPr>
           <w:b w:val="0"/>
+          <w:sz w:val="24"/>
+          <w:szCs w:val="24"/>
         </w:rPr>
         <w:t>лейк</w:t>
       </w:r>
@@ -4476,18 +3259,24 @@
       <w:r>
         <w:rPr>
           <w:b w:val="0"/>
+          <w:sz w:val="24"/>
+          <w:szCs w:val="24"/>
         </w:rPr>
         <w:t xml:space="preserve"> –</w:t>
       </w:r>
       <w:r>
         <w:rPr>
           <w:b w:val="0"/>
+          <w:sz w:val="24"/>
+          <w:szCs w:val="24"/>
         </w:rPr>
         <w:t>18-20</w:t>
       </w:r>
       <w:r>
         <w:rPr>
           <w:b w:val="0"/>
+          <w:sz w:val="24"/>
+          <w:szCs w:val="24"/>
         </w:rPr>
         <w:t xml:space="preserve">   в </w:t>
       </w:r>
@@ -4495,6 +3284,8 @@
       <w:r>
         <w:rPr>
           <w:b w:val="0"/>
+          <w:sz w:val="24"/>
+          <w:szCs w:val="24"/>
         </w:rPr>
         <w:t>п</w:t>
       </w:r>
@@ -4502,6 +3293,8 @@
       <w:r>
         <w:rPr>
           <w:b w:val="0"/>
+          <w:sz w:val="24"/>
+          <w:szCs w:val="24"/>
         </w:rPr>
         <w:t>/</w:t>
       </w:r>
@@ -4509,6 +3302,8 @@
       <w:r>
         <w:rPr>
           <w:b w:val="0"/>
+          <w:sz w:val="24"/>
+          <w:szCs w:val="24"/>
         </w:rPr>
         <w:t>зр</w:t>
       </w:r>
@@ -4516,6 +3311,8 @@
       <w:r>
         <w:rPr>
           <w:b w:val="0"/>
+          <w:sz w:val="24"/>
+          <w:szCs w:val="24"/>
         </w:rPr>
         <w:t xml:space="preserve"> белок – </w:t>
       </w:r>
@@ -4523,6 +3320,8 @@
       <w:r>
         <w:rPr>
           <w:b w:val="0"/>
+          <w:sz w:val="24"/>
+          <w:szCs w:val="24"/>
         </w:rPr>
         <w:t>отр</w:t>
       </w:r>
@@ -4530,24 +3329,32 @@
       <w:r>
         <w:rPr>
           <w:b w:val="0"/>
+          <w:sz w:val="24"/>
+          <w:szCs w:val="24"/>
         </w:rPr>
         <w:t xml:space="preserve">  ацетон –</w:t>
       </w:r>
       <w:r>
         <w:rPr>
           <w:b w:val="0"/>
+          <w:sz w:val="24"/>
+          <w:szCs w:val="24"/>
         </w:rPr>
         <w:t>1+</w:t>
       </w:r>
       <w:r>
         <w:rPr>
           <w:b w:val="0"/>
+          <w:sz w:val="24"/>
+          <w:szCs w:val="24"/>
         </w:rPr>
         <w:t xml:space="preserve">; </w:t>
       </w:r>
       <w:r>
         <w:rPr>
           <w:b w:val="0"/>
+          <w:sz w:val="24"/>
+          <w:szCs w:val="24"/>
         </w:rPr>
         <w:t xml:space="preserve"> </w:t>
       </w:r>
@@ -4555,6 +3362,8 @@
       <w:r>
         <w:rPr>
           <w:b w:val="0"/>
+          <w:sz w:val="24"/>
+          <w:szCs w:val="24"/>
         </w:rPr>
         <w:t>эпит</w:t>
       </w:r>
@@ -4562,6 +3371,8 @@
       <w:r>
         <w:rPr>
           <w:b w:val="0"/>
+          <w:sz w:val="24"/>
+          <w:szCs w:val="24"/>
         </w:rPr>
         <w:t xml:space="preserve">. пл. - </w:t>
       </w:r>
@@ -4569,6 +3380,8 @@
       <w:r>
         <w:rPr>
           <w:b w:val="0"/>
+          <w:sz w:val="24"/>
+          <w:szCs w:val="24"/>
         </w:rPr>
         <w:t>ед</w:t>
       </w:r>
@@ -4576,6 +3389,8 @@
       <w:r>
         <w:rPr>
           <w:b w:val="0"/>
+          <w:sz w:val="24"/>
+          <w:szCs w:val="24"/>
         </w:rPr>
         <w:t xml:space="preserve">; </w:t>
       </w:r>
@@ -4583,6 +3398,8 @@
       <w:r>
         <w:rPr>
           <w:b w:val="0"/>
+          <w:sz w:val="24"/>
+          <w:szCs w:val="24"/>
         </w:rPr>
         <w:t>эпит</w:t>
       </w:r>
@@ -4590,6 +3407,8 @@
       <w:r>
         <w:rPr>
           <w:b w:val="0"/>
+          <w:sz w:val="24"/>
+          <w:szCs w:val="24"/>
         </w:rPr>
         <w:t xml:space="preserve">. </w:t>
       </w:r>
@@ -4597,6 +3416,8 @@
       <w:r>
         <w:rPr>
           <w:b w:val="0"/>
+          <w:sz w:val="24"/>
+          <w:szCs w:val="24"/>
         </w:rPr>
         <w:t>перех</w:t>
       </w:r>
@@ -4604,12 +3425,16 @@
       <w:r>
         <w:rPr>
           <w:b w:val="0"/>
+          <w:sz w:val="24"/>
+          <w:szCs w:val="24"/>
         </w:rPr>
         <w:t xml:space="preserve">. - </w:t>
       </w:r>
       <w:r>
         <w:rPr>
           <w:b w:val="0"/>
+          <w:sz w:val="24"/>
+          <w:szCs w:val="24"/>
         </w:rPr>
         <w:t xml:space="preserve"> в п/</w:t>
       </w:r>
@@ -4617,6 +3442,8 @@
       <w:r>
         <w:rPr>
           <w:b w:val="0"/>
+          <w:sz w:val="24"/>
+          <w:szCs w:val="24"/>
         </w:rPr>
         <w:t>зр</w:t>
       </w:r>
@@ -4626,42 +3453,35 @@
       <w:pPr>
         <w:ind w:left="-567"/>
         <w:rPr>
-          <w:sz w:val="28"/>
-          <w:szCs w:val="20"/>
           <w:lang w:val="ru-RU"/>
         </w:rPr>
       </w:pPr>
       <w:r>
         <w:rPr>
-          <w:sz w:val="28"/>
           <w:lang w:val="ru-RU"/>
         </w:rPr>
         <w:t>18</w:t>
       </w:r>
       <w:r>
         <w:rPr>
-          <w:sz w:val="28"/>
           <w:lang w:val="ru-RU"/>
         </w:rPr>
         <w:t>.</w:t>
       </w:r>
       <w:r>
         <w:rPr>
-          <w:sz w:val="28"/>
           <w:lang w:val="ru-RU"/>
         </w:rPr>
         <w:t>09.17</w:t>
       </w:r>
       <w:r>
         <w:rPr>
-          <w:sz w:val="28"/>
           <w:lang w:val="ru-RU"/>
         </w:rPr>
         <w:t xml:space="preserve"> </w:t>
       </w:r>
       <w:r>
         <w:rPr>
-          <w:sz w:val="28"/>
           <w:lang w:val="ru-RU"/>
         </w:rPr>
         <w:t xml:space="preserve">Анализ мочи по Нечипоренко </w:t>
@@ -4669,7 +3489,6 @@
       <w:proofErr w:type="spellStart"/>
       <w:r>
         <w:rPr>
-          <w:sz w:val="28"/>
           <w:lang w:val="ru-RU"/>
         </w:rPr>
         <w:t>лейк</w:t>
@@ -4677,21 +3496,18 @@
       <w:proofErr w:type="spellEnd"/>
       <w:r>
         <w:rPr>
-          <w:sz w:val="28"/>
           <w:lang w:val="ru-RU"/>
         </w:rPr>
         <w:t xml:space="preserve"> - </w:t>
       </w:r>
       <w:r>
         <w:rPr>
-          <w:sz w:val="28"/>
           <w:lang w:val="ru-RU"/>
         </w:rPr>
         <w:t>1000</w:t>
       </w:r>
       <w:r>
         <w:rPr>
-          <w:sz w:val="28"/>
           <w:lang w:val="ru-RU"/>
         </w:rPr>
         <w:t xml:space="preserve"> </w:t>
@@ -4699,7 +3515,6 @@
       <w:proofErr w:type="spellStart"/>
       <w:r>
         <w:rPr>
-          <w:sz w:val="28"/>
           <w:lang w:val="ru-RU"/>
         </w:rPr>
         <w:t>эритр</w:t>
@@ -4707,7 +3522,6 @@
       <w:proofErr w:type="spellEnd"/>
       <w:r>
         <w:rPr>
-          <w:sz w:val="28"/>
           <w:lang w:val="ru-RU"/>
         </w:rPr>
         <w:t xml:space="preserve"> -  белок – </w:t>
@@ -4715,7 +3529,6 @@
       <w:proofErr w:type="spellStart"/>
       <w:r>
         <w:rPr>
-          <w:sz w:val="28"/>
           <w:lang w:val="ru-RU"/>
         </w:rPr>
         <w:t>отр</w:t>
@@ -4726,63 +3539,53 @@
       <w:pPr>
         <w:ind w:left="-567"/>
         <w:rPr>
-          <w:sz w:val="28"/>
-          <w:szCs w:val="20"/>
           <w:lang w:val="ru-RU"/>
         </w:rPr>
       </w:pPr>
       <w:r>
         <w:rPr>
-          <w:sz w:val="28"/>
           <w:lang w:val="ru-RU"/>
         </w:rPr>
         <w:t>13</w:t>
       </w:r>
       <w:r>
         <w:rPr>
-          <w:sz w:val="28"/>
           <w:lang w:val="ru-RU"/>
         </w:rPr>
         <w:t>.</w:t>
       </w:r>
       <w:r>
         <w:rPr>
-          <w:sz w:val="28"/>
           <w:lang w:val="ru-RU"/>
         </w:rPr>
         <w:t>09.17</w:t>
       </w:r>
       <w:r>
         <w:rPr>
-          <w:sz w:val="28"/>
           <w:lang w:val="ru-RU"/>
         </w:rPr>
         <w:t xml:space="preserve"> </w:t>
       </w:r>
       <w:r>
         <w:rPr>
-          <w:sz w:val="28"/>
           <w:lang w:val="ru-RU"/>
         </w:rPr>
         <w:t xml:space="preserve">Суточная глюкозурия –  </w:t>
       </w:r>
       <w:r>
         <w:rPr>
-          <w:sz w:val="28"/>
           <w:lang w:val="ru-RU"/>
         </w:rPr>
         <w:t>3,1</w:t>
       </w:r>
       <w:r>
         <w:rPr>
-          <w:sz w:val="28"/>
           <w:lang w:val="ru-RU"/>
         </w:rPr>
         <w:t>%</w:t>
       </w:r>
       <w:r>
         <w:rPr>
-          <w:sz w:val="28"/>
           <w:lang w:val="ru-RU"/>
         </w:rPr>
         <w:t xml:space="preserve">;   Суточная протеинурия –  </w:t>
@@ -4790,7 +3593,6 @@
       <w:proofErr w:type="spellStart"/>
       <w:r>
         <w:rPr>
-          <w:sz w:val="28"/>
           <w:lang w:val="ru-RU"/>
         </w:rPr>
         <w:t>отр</w:t>
@@ -4801,36 +3603,80 @@
       <w:pPr>
         <w:pStyle w:val="5"/>
         <w:ind w:left="-567"/>
+        <w:rPr>
+          <w:sz w:val="24"/>
+          <w:szCs w:val="24"/>
+        </w:rPr>
       </w:pPr>
       <w:r>
+        <w:rPr>
+          <w:sz w:val="24"/>
+          <w:szCs w:val="24"/>
+        </w:rPr>
         <w:t>14</w:t>
       </w:r>
       <w:r>
+        <w:rPr>
+          <w:sz w:val="24"/>
+          <w:szCs w:val="24"/>
+        </w:rPr>
         <w:t>.</w:t>
       </w:r>
       <w:r>
+        <w:rPr>
+          <w:sz w:val="24"/>
+          <w:szCs w:val="24"/>
+        </w:rPr>
         <w:t>09.17</w:t>
       </w:r>
       <w:r>
+        <w:rPr>
+          <w:sz w:val="24"/>
+          <w:szCs w:val="24"/>
+        </w:rPr>
         <w:t xml:space="preserve"> </w:t>
       </w:r>
       <w:r>
+        <w:rPr>
+          <w:sz w:val="24"/>
+          <w:szCs w:val="24"/>
+        </w:rPr>
         <w:t xml:space="preserve">Микроальбуминурия </w:t>
       </w:r>
       <w:r>
+        <w:rPr>
+          <w:sz w:val="24"/>
+          <w:szCs w:val="24"/>
+        </w:rPr>
         <w:t>–</w:t>
       </w:r>
       <w:r>
+        <w:rPr>
+          <w:sz w:val="24"/>
+          <w:szCs w:val="24"/>
+        </w:rPr>
         <w:t>12,8</w:t>
       </w:r>
       <w:r>
+        <w:rPr>
+          <w:sz w:val="24"/>
+          <w:szCs w:val="24"/>
+        </w:rPr>
         <w:t xml:space="preserve"> </w:t>
       </w:r>
       <w:r>
+        <w:rPr>
+          <w:sz w:val="24"/>
+          <w:szCs w:val="24"/>
+        </w:rPr>
         <w:t>мг/</w:t>
       </w:r>
       <w:proofErr w:type="spellStart"/>
       <w:r>
+        <w:rPr>
+          <w:sz w:val="24"/>
+          <w:szCs w:val="24"/>
+        </w:rPr>
         <w:t>сут</w:t>
       </w:r>
       <w:proofErr w:type="spellEnd"/>
@@ -4864,15 +3710,11 @@
           <w:p>
             <w:pPr>
               <w:rPr>
-                <w:sz w:val="28"/>
-                <w:szCs w:val="28"/>
-                <w:lang w:val="ru-RU"/>
-              </w:rPr>
-            </w:pPr>
-            <w:r>
-              <w:rPr>
-                <w:sz w:val="28"/>
-                <w:szCs w:val="28"/>
+                <w:lang w:val="ru-RU"/>
+              </w:rPr>
+            </w:pPr>
+            <w:r>
+              <w:rPr>
                 <w:lang w:val="ru-RU"/>
               </w:rPr>
               <w:t xml:space="preserve">Гликемический </w:t>
@@ -4881,15 +3723,11 @@
           <w:p>
             <w:pPr>
               <w:rPr>
-                <w:sz w:val="28"/>
-                <w:szCs w:val="28"/>
-                <w:lang w:val="ru-RU"/>
-              </w:rPr>
-            </w:pPr>
-            <w:r>
-              <w:rPr>
-                <w:sz w:val="28"/>
-                <w:szCs w:val="28"/>
+                <w:lang w:val="ru-RU"/>
+              </w:rPr>
+            </w:pPr>
+            <w:r>
+              <w:rPr>
                 <w:lang w:val="ru-RU"/>
               </w:rPr>
               <w:t>профиль</w:t>
@@ -4903,15 +3741,11 @@
           <w:p>
             <w:pPr>
               <w:rPr>
-                <w:sz w:val="28"/>
-                <w:szCs w:val="28"/>
-                <w:lang w:val="ru-RU"/>
-              </w:rPr>
-            </w:pPr>
-            <w:r>
-              <w:rPr>
-                <w:sz w:val="28"/>
-                <w:szCs w:val="28"/>
+                <w:lang w:val="ru-RU"/>
+              </w:rPr>
+            </w:pPr>
+            <w:r>
+              <w:rPr>
                 <w:lang w:val="ru-RU"/>
               </w:rPr>
               <w:t>8.00</w:t>
@@ -4925,15 +3759,11 @@
           <w:p>
             <w:pPr>
               <w:rPr>
-                <w:sz w:val="28"/>
-                <w:szCs w:val="28"/>
-                <w:lang w:val="ru-RU"/>
-              </w:rPr>
-            </w:pPr>
-            <w:r>
-              <w:rPr>
-                <w:sz w:val="28"/>
-                <w:szCs w:val="28"/>
+                <w:lang w:val="ru-RU"/>
+              </w:rPr>
+            </w:pPr>
+            <w:r>
+              <w:rPr>
                 <w:lang w:val="ru-RU"/>
               </w:rPr>
               <w:t>11.00</w:t>
@@ -4947,15 +3777,11 @@
           <w:p>
             <w:pPr>
               <w:rPr>
-                <w:sz w:val="28"/>
-                <w:szCs w:val="28"/>
-                <w:lang w:val="ru-RU"/>
-              </w:rPr>
-            </w:pPr>
-            <w:r>
-              <w:rPr>
-                <w:sz w:val="28"/>
-                <w:szCs w:val="28"/>
+                <w:lang w:val="ru-RU"/>
+              </w:rPr>
+            </w:pPr>
+            <w:r>
+              <w:rPr>
                 <w:lang w:val="ru-RU"/>
               </w:rPr>
               <w:t>16.00</w:t>
@@ -4969,15 +3795,11 @@
           <w:p>
             <w:pPr>
               <w:rPr>
-                <w:sz w:val="28"/>
-                <w:szCs w:val="28"/>
-                <w:lang w:val="ru-RU"/>
-              </w:rPr>
-            </w:pPr>
-            <w:r>
-              <w:rPr>
-                <w:sz w:val="28"/>
-                <w:szCs w:val="28"/>
+                <w:lang w:val="ru-RU"/>
+              </w:rPr>
+            </w:pPr>
+            <w:r>
+              <w:rPr>
                 <w:lang w:val="ru-RU"/>
               </w:rPr>
               <w:t>20.00</w:t>
@@ -4991,15 +3813,11 @@
           <w:p>
             <w:pPr>
               <w:rPr>
-                <w:sz w:val="28"/>
-                <w:szCs w:val="28"/>
-                <w:lang w:val="ru-RU"/>
-              </w:rPr>
-            </w:pPr>
-            <w:r>
-              <w:rPr>
-                <w:sz w:val="28"/>
-                <w:szCs w:val="28"/>
+                <w:lang w:val="ru-RU"/>
+              </w:rPr>
+            </w:pPr>
+            <w:r>
+              <w:rPr>
                 <w:lang w:val="ru-RU"/>
               </w:rPr>
               <w:t>22.00</w:t>
@@ -5015,15 +3833,11 @@
           <w:p>
             <w:pPr>
               <w:rPr>
-                <w:sz w:val="28"/>
-                <w:szCs w:val="28"/>
-                <w:lang w:val="ru-RU"/>
-              </w:rPr>
-            </w:pPr>
-            <w:r>
-              <w:rPr>
-                <w:sz w:val="28"/>
-                <w:szCs w:val="28"/>
+                <w:lang w:val="ru-RU"/>
+              </w:rPr>
+            </w:pPr>
+            <w:r>
+              <w:rPr>
                 <w:lang w:val="ru-RU"/>
               </w:rPr>
               <w:t>12.09</w:t>
@@ -5037,15 +3851,11 @@
           <w:p>
             <w:pPr>
               <w:rPr>
-                <w:sz w:val="28"/>
-                <w:szCs w:val="28"/>
-                <w:lang w:val="ru-RU"/>
-              </w:rPr>
-            </w:pPr>
-            <w:r>
-              <w:rPr>
-                <w:sz w:val="28"/>
-                <w:szCs w:val="28"/>
+                <w:lang w:val="ru-RU"/>
+              </w:rPr>
+            </w:pPr>
+            <w:r>
+              <w:rPr>
                 <w:lang w:val="ru-RU"/>
               </w:rPr>
               <w:t>17,4</w:t>
@@ -5059,15 +3869,11 @@
           <w:p>
             <w:pPr>
               <w:rPr>
-                <w:sz w:val="28"/>
-                <w:szCs w:val="28"/>
-                <w:lang w:val="ru-RU"/>
-              </w:rPr>
-            </w:pPr>
-            <w:r>
-              <w:rPr>
-                <w:sz w:val="28"/>
-                <w:szCs w:val="28"/>
+                <w:lang w:val="ru-RU"/>
+              </w:rPr>
+            </w:pPr>
+            <w:r>
+              <w:rPr>
                 <w:lang w:val="ru-RU"/>
               </w:rPr>
               <w:t>13,7</w:t>
@@ -5081,8 +3887,6 @@
           <w:p>
             <w:pPr>
               <w:rPr>
-                <w:sz w:val="28"/>
-                <w:szCs w:val="28"/>
                 <w:lang w:val="ru-RU"/>
               </w:rPr>
             </w:pPr>
@@ -5095,8 +3899,6 @@
           <w:p>
             <w:pPr>
               <w:rPr>
-                <w:sz w:val="28"/>
-                <w:szCs w:val="28"/>
                 <w:lang w:val="ru-RU"/>
               </w:rPr>
             </w:pPr>
@@ -5109,8 +3911,6 @@
           <w:p>
             <w:pPr>
               <w:rPr>
-                <w:sz w:val="28"/>
-                <w:szCs w:val="28"/>
                 <w:lang w:val="ru-RU"/>
               </w:rPr>
             </w:pPr>
@@ -5125,15 +3925,11 @@
           <w:p>
             <w:pPr>
               <w:rPr>
-                <w:sz w:val="28"/>
-                <w:szCs w:val="28"/>
-                <w:lang w:val="ru-RU"/>
-              </w:rPr>
-            </w:pPr>
-            <w:r>
-              <w:rPr>
-                <w:sz w:val="28"/>
-                <w:szCs w:val="28"/>
+                <w:lang w:val="ru-RU"/>
+              </w:rPr>
+            </w:pPr>
+            <w:r>
+              <w:rPr>
                 <w:lang w:val="ru-RU"/>
               </w:rPr>
               <w:t>14.04</w:t>
@@ -5147,15 +3943,11 @@
           <w:p>
             <w:pPr>
               <w:rPr>
-                <w:sz w:val="28"/>
-                <w:szCs w:val="28"/>
-                <w:lang w:val="ru-RU"/>
-              </w:rPr>
-            </w:pPr>
-            <w:r>
-              <w:rPr>
-                <w:sz w:val="28"/>
-                <w:szCs w:val="28"/>
+                <w:lang w:val="ru-RU"/>
+              </w:rPr>
+            </w:pPr>
+            <w:r>
+              <w:rPr>
                 <w:lang w:val="ru-RU"/>
               </w:rPr>
               <w:t>17,9</w:t>
@@ -5169,15 +3961,11 @@
           <w:p>
             <w:pPr>
               <w:rPr>
-                <w:sz w:val="28"/>
-                <w:szCs w:val="28"/>
-                <w:lang w:val="ru-RU"/>
-              </w:rPr>
-            </w:pPr>
-            <w:r>
-              <w:rPr>
-                <w:sz w:val="28"/>
-                <w:szCs w:val="28"/>
+                <w:lang w:val="ru-RU"/>
+              </w:rPr>
+            </w:pPr>
+            <w:r>
+              <w:rPr>
                 <w:lang w:val="ru-RU"/>
               </w:rPr>
               <w:t>13,9</w:t>
@@ -5191,15 +3979,11 @@
           <w:p>
             <w:pPr>
               <w:rPr>
-                <w:sz w:val="28"/>
-                <w:szCs w:val="28"/>
-                <w:lang w:val="ru-RU"/>
-              </w:rPr>
-            </w:pPr>
-            <w:r>
-              <w:rPr>
-                <w:sz w:val="28"/>
-                <w:szCs w:val="28"/>
+                <w:lang w:val="ru-RU"/>
+              </w:rPr>
+            </w:pPr>
+            <w:r>
+              <w:rPr>
                 <w:lang w:val="ru-RU"/>
               </w:rPr>
               <w:t>2,8</w:t>
@@ -5213,15 +3997,11 @@
           <w:p>
             <w:pPr>
               <w:rPr>
-                <w:sz w:val="28"/>
-                <w:szCs w:val="28"/>
-                <w:lang w:val="ru-RU"/>
-              </w:rPr>
-            </w:pPr>
-            <w:r>
-              <w:rPr>
-                <w:sz w:val="28"/>
-                <w:szCs w:val="28"/>
+                <w:lang w:val="ru-RU"/>
+              </w:rPr>
+            </w:pPr>
+            <w:r>
+              <w:rPr>
                 <w:lang w:val="ru-RU"/>
               </w:rPr>
               <w:t>13,7</w:t>
@@ -5235,8 +4015,6 @@
           <w:p>
             <w:pPr>
               <w:rPr>
-                <w:sz w:val="28"/>
-                <w:szCs w:val="28"/>
                 <w:lang w:val="ru-RU"/>
               </w:rPr>
             </w:pPr>
@@ -5251,15 +4029,11 @@
           <w:p>
             <w:pPr>
               <w:rPr>
-                <w:sz w:val="28"/>
-                <w:szCs w:val="28"/>
-                <w:lang w:val="ru-RU"/>
-              </w:rPr>
-            </w:pPr>
-            <w:r>
-              <w:rPr>
-                <w:sz w:val="28"/>
-                <w:szCs w:val="28"/>
+                <w:lang w:val="ru-RU"/>
+              </w:rPr>
+            </w:pPr>
+            <w:r>
+              <w:rPr>
                 <w:lang w:val="ru-RU"/>
               </w:rPr>
               <w:t>17.09</w:t>
@@ -5273,8 +4047,6 @@
           <w:p>
             <w:pPr>
               <w:rPr>
-                <w:sz w:val="28"/>
-                <w:szCs w:val="28"/>
                 <w:lang w:val="ru-RU"/>
               </w:rPr>
             </w:pPr>
@@ -5287,15 +4059,11 @@
           <w:p>
             <w:pPr>
               <w:rPr>
-                <w:sz w:val="28"/>
-                <w:szCs w:val="28"/>
-                <w:lang w:val="ru-RU"/>
-              </w:rPr>
-            </w:pPr>
-            <w:r>
-              <w:rPr>
-                <w:sz w:val="28"/>
-                <w:szCs w:val="28"/>
+                <w:lang w:val="ru-RU"/>
+              </w:rPr>
+            </w:pPr>
+            <w:r>
+              <w:rPr>
                 <w:lang w:val="ru-RU"/>
               </w:rPr>
               <w:t>5,3</w:t>
@@ -5309,15 +4077,11 @@
           <w:p>
             <w:pPr>
               <w:rPr>
-                <w:sz w:val="28"/>
-                <w:szCs w:val="28"/>
-                <w:lang w:val="ru-RU"/>
-              </w:rPr>
-            </w:pPr>
-            <w:r>
-              <w:rPr>
-                <w:sz w:val="28"/>
-                <w:szCs w:val="28"/>
+                <w:lang w:val="ru-RU"/>
+              </w:rPr>
+            </w:pPr>
+            <w:r>
+              <w:rPr>
                 <w:lang w:val="ru-RU"/>
               </w:rPr>
               <w:t>5,3</w:t>
@@ -5331,15 +4095,11 @@
           <w:p>
             <w:pPr>
               <w:rPr>
-                <w:sz w:val="28"/>
-                <w:szCs w:val="28"/>
-                <w:lang w:val="ru-RU"/>
-              </w:rPr>
-            </w:pPr>
-            <w:r>
-              <w:rPr>
-                <w:sz w:val="28"/>
-                <w:szCs w:val="28"/>
+                <w:lang w:val="ru-RU"/>
+              </w:rPr>
+            </w:pPr>
+            <w:r>
+              <w:rPr>
                 <w:lang w:val="ru-RU"/>
               </w:rPr>
               <w:t>2,5</w:t>
@@ -5353,15 +4113,11 @@
           <w:p>
             <w:pPr>
               <w:rPr>
-                <w:sz w:val="28"/>
-                <w:szCs w:val="28"/>
-                <w:lang w:val="ru-RU"/>
-              </w:rPr>
-            </w:pPr>
-            <w:r>
-              <w:rPr>
-                <w:sz w:val="28"/>
-                <w:szCs w:val="28"/>
+                <w:lang w:val="ru-RU"/>
+              </w:rPr>
+            </w:pPr>
+            <w:r>
+              <w:rPr>
                 <w:lang w:val="ru-RU"/>
               </w:rPr>
               <w:t>10,2</w:t>
@@ -5377,15 +4133,11 @@
           <w:p>
             <w:pPr>
               <w:rPr>
-                <w:sz w:val="28"/>
-                <w:szCs w:val="28"/>
-                <w:lang w:val="ru-RU"/>
-              </w:rPr>
-            </w:pPr>
-            <w:r>
-              <w:rPr>
-                <w:sz w:val="28"/>
-                <w:szCs w:val="28"/>
+                <w:lang w:val="ru-RU"/>
+              </w:rPr>
+            </w:pPr>
+            <w:r>
+              <w:rPr>
                 <w:lang w:val="ru-RU"/>
               </w:rPr>
               <w:t>18.09 2.00-10,8</w:t>
@@ -5399,15 +4151,11 @@
           <w:p>
             <w:pPr>
               <w:rPr>
-                <w:sz w:val="28"/>
-                <w:szCs w:val="28"/>
-                <w:lang w:val="ru-RU"/>
-              </w:rPr>
-            </w:pPr>
-            <w:r>
-              <w:rPr>
-                <w:sz w:val="28"/>
-                <w:szCs w:val="28"/>
+                <w:lang w:val="ru-RU"/>
+              </w:rPr>
+            </w:pPr>
+            <w:r>
+              <w:rPr>
                 <w:lang w:val="ru-RU"/>
               </w:rPr>
               <w:t>7,9</w:t>
@@ -5421,15 +4169,11 @@
           <w:p>
             <w:pPr>
               <w:rPr>
-                <w:sz w:val="28"/>
-                <w:szCs w:val="28"/>
-                <w:lang w:val="ru-RU"/>
-              </w:rPr>
-            </w:pPr>
-            <w:r>
-              <w:rPr>
-                <w:sz w:val="28"/>
-                <w:szCs w:val="28"/>
+                <w:lang w:val="ru-RU"/>
+              </w:rPr>
+            </w:pPr>
+            <w:r>
+              <w:rPr>
                 <w:lang w:val="ru-RU"/>
               </w:rPr>
               <w:t>9,3</w:t>
@@ -5443,15 +4187,11 @@
           <w:p>
             <w:pPr>
               <w:rPr>
-                <w:sz w:val="28"/>
-                <w:szCs w:val="28"/>
-                <w:lang w:val="ru-RU"/>
-              </w:rPr>
-            </w:pPr>
-            <w:r>
-              <w:rPr>
-                <w:sz w:val="28"/>
-                <w:szCs w:val="28"/>
+                <w:lang w:val="ru-RU"/>
+              </w:rPr>
+            </w:pPr>
+            <w:r>
+              <w:rPr>
                 <w:lang w:val="ru-RU"/>
               </w:rPr>
               <w:t>6,7</w:t>
@@ -5465,15 +4205,11 @@
           <w:p>
             <w:pPr>
               <w:rPr>
-                <w:sz w:val="28"/>
-                <w:szCs w:val="28"/>
-                <w:lang w:val="ru-RU"/>
-              </w:rPr>
-            </w:pPr>
-            <w:r>
-              <w:rPr>
-                <w:sz w:val="28"/>
-                <w:szCs w:val="28"/>
+                <w:lang w:val="ru-RU"/>
+              </w:rPr>
+            </w:pPr>
+            <w:r>
+              <w:rPr>
                 <w:lang w:val="ru-RU"/>
               </w:rPr>
               <w:t>11,6</w:t>
@@ -5487,8 +4223,6 @@
           <w:p>
             <w:pPr>
               <w:rPr>
-                <w:sz w:val="28"/>
-                <w:szCs w:val="28"/>
                 <w:lang w:val="ru-RU"/>
               </w:rPr>
             </w:pPr>
@@ -5503,15 +4237,11 @@
           <w:p>
             <w:pPr>
               <w:rPr>
-                <w:sz w:val="28"/>
-                <w:szCs w:val="28"/>
-                <w:lang w:val="ru-RU"/>
-              </w:rPr>
-            </w:pPr>
-            <w:r>
-              <w:rPr>
-                <w:sz w:val="28"/>
-                <w:szCs w:val="28"/>
+                <w:lang w:val="ru-RU"/>
+              </w:rPr>
+            </w:pPr>
+            <w:r>
+              <w:rPr>
                 <w:lang w:val="ru-RU"/>
               </w:rPr>
               <w:t>20.09</w:t>
@@ -5525,15 +4255,11 @@
           <w:p>
             <w:pPr>
               <w:rPr>
-                <w:sz w:val="28"/>
-                <w:szCs w:val="28"/>
-                <w:lang w:val="ru-RU"/>
-              </w:rPr>
-            </w:pPr>
-            <w:r>
-              <w:rPr>
-                <w:sz w:val="28"/>
-                <w:szCs w:val="28"/>
+                <w:lang w:val="ru-RU"/>
+              </w:rPr>
+            </w:pPr>
+            <w:r>
+              <w:rPr>
                 <w:lang w:val="ru-RU"/>
               </w:rPr>
               <w:t>6,4</w:t>
@@ -5547,15 +4273,11 @@
           <w:p>
             <w:pPr>
               <w:rPr>
-                <w:sz w:val="28"/>
-                <w:szCs w:val="28"/>
-                <w:lang w:val="ru-RU"/>
-              </w:rPr>
-            </w:pPr>
-            <w:r>
-              <w:rPr>
-                <w:sz w:val="28"/>
-                <w:szCs w:val="28"/>
+                <w:lang w:val="ru-RU"/>
+              </w:rPr>
+            </w:pPr>
+            <w:r>
+              <w:rPr>
                 <w:lang w:val="ru-RU"/>
               </w:rPr>
               <w:t>9,2</w:t>
@@ -5569,15 +4291,11 @@
           <w:p>
             <w:pPr>
               <w:rPr>
-                <w:sz w:val="28"/>
-                <w:szCs w:val="28"/>
-                <w:lang w:val="ru-RU"/>
-              </w:rPr>
-            </w:pPr>
-            <w:r>
-              <w:rPr>
-                <w:sz w:val="28"/>
-                <w:szCs w:val="28"/>
+                <w:lang w:val="ru-RU"/>
+              </w:rPr>
+            </w:pPr>
+            <w:r>
+              <w:rPr>
                 <w:lang w:val="ru-RU"/>
               </w:rPr>
               <w:t>9,0</w:t>
@@ -5591,15 +4309,11 @@
           <w:p>
             <w:pPr>
               <w:rPr>
-                <w:sz w:val="28"/>
-                <w:szCs w:val="28"/>
-                <w:lang w:val="ru-RU"/>
-              </w:rPr>
-            </w:pPr>
-            <w:r>
-              <w:rPr>
-                <w:sz w:val="28"/>
-                <w:szCs w:val="28"/>
+                <w:lang w:val="ru-RU"/>
+              </w:rPr>
+            </w:pPr>
+            <w:r>
+              <w:rPr>
                 <w:lang w:val="ru-RU"/>
               </w:rPr>
               <w:t>8,3</w:t>
@@ -5613,8 +4327,6 @@
           <w:p>
             <w:pPr>
               <w:rPr>
-                <w:sz w:val="28"/>
-                <w:szCs w:val="28"/>
                 <w:lang w:val="ru-RU"/>
               </w:rPr>
             </w:pPr>
@@ -5627,23 +4339,25 @@
         <w:ind w:left="-567"/>
         <w:jc w:val="both"/>
         <w:rPr>
-          <w:sz w:val="28"/>
-          <w:szCs w:val="20"/>
           <w:lang w:val="ru-RU"/>
         </w:rPr>
       </w:pPr>
       <w:r>
         <w:rPr>
-          <w:sz w:val="28"/>
-          <w:highlight w:val="yellow"/>
           <w:u w:val="single"/>
           <w:lang w:val="ru-RU"/>
         </w:rPr>
+        <w:t>10.2016</w:t>
+      </w:r>
+      <w:r>
+        <w:rPr>
+          <w:u w:val="single"/>
+          <w:lang w:val="ru-RU"/>
+        </w:rPr>
         <w:t>Невропатолог</w:t>
       </w:r>
       <w:r>
         <w:rPr>
-          <w:sz w:val="28"/>
           <w:lang w:val="ru-RU"/>
         </w:rPr>
         <w:t xml:space="preserve">: </w:t>
@@ -5651,7 +4365,6 @@
       <w:sdt>
         <w:sdtPr>
           <w:rPr>
-            <w:sz w:val="28"/>
             <w:lang w:val="ru-RU"/>
           </w:rPr>
           <w:id w:val="-1949923650"/>
@@ -5668,7 +4381,6 @@
         <w:sdtContent>
           <w:r>
             <w:rPr>
-              <w:sz w:val="28"/>
               <w:lang w:val="ru-RU"/>
             </w:rPr>
             <w:t xml:space="preserve"> </w:t>
@@ -5677,10 +4389,29 @@
       </w:sdt>
       <w:r>
         <w:rPr>
-          <w:sz w:val="28"/>
           <w:lang w:val="ru-RU"/>
         </w:rPr>
         <w:t xml:space="preserve"> </w:t>
+      </w:r>
+      <w:r>
+        <w:rPr>
+          <w:lang w:val="ru-RU"/>
+        </w:rPr>
+        <w:t>Диабетическая дистальная симметричная полинейропатия н/</w:t>
+      </w:r>
+      <w:proofErr w:type="gramStart"/>
+      <w:r>
+        <w:rPr>
+          <w:lang w:val="ru-RU"/>
+        </w:rPr>
+        <w:t>к</w:t>
+      </w:r>
+      <w:proofErr w:type="gramEnd"/>
+      <w:r>
+        <w:rPr>
+          <w:lang w:val="ru-RU"/>
+        </w:rPr>
+        <w:t xml:space="preserve">, сенсомоторная форма  </w:t>
       </w:r>
     </w:p>
     <w:p>
@@ -5688,124 +4419,34 @@
         <w:ind w:left="-567"/>
         <w:jc w:val="both"/>
         <w:rPr>
-          <w:sz w:val="28"/>
-          <w:szCs w:val="20"/>
           <w:lang w:val="ru-RU"/>
         </w:rPr>
       </w:pPr>
       <w:r>
         <w:rPr>
-          <w:sz w:val="28"/>
-          <w:highlight w:val="yellow"/>
           <w:u w:val="single"/>
           <w:lang w:val="ru-RU"/>
         </w:rPr>
+        <w:t>10.2016</w:t>
+      </w:r>
+      <w:r>
+        <w:rPr>
+          <w:u w:val="single"/>
+          <w:lang w:val="ru-RU"/>
+        </w:rPr>
         <w:t>Окулист</w:t>
       </w:r>
       <w:r>
         <w:rPr>
-          <w:sz w:val="28"/>
           <w:lang w:val="ru-RU"/>
         </w:rPr>
         <w:t xml:space="preserve">: </w:t>
       </w:r>
       <w:r>
         <w:rPr>
-          <w:sz w:val="28"/>
-          <w:lang w:val="en-US"/>
-        </w:rPr>
-        <w:t>VIS</w:t>
-      </w:r>
-      <w:r>
-        <w:rPr>
-          <w:sz w:val="28"/>
-          <w:lang w:val="ru-RU"/>
-        </w:rPr>
-        <w:t xml:space="preserve"> </w:t>
-      </w:r>
-      <w:r>
-        <w:rPr>
-          <w:sz w:val="28"/>
-          <w:lang w:val="en-US"/>
-        </w:rPr>
-        <w:t>OD</w:t>
-      </w:r>
-      <w:r>
-        <w:rPr>
-          <w:sz w:val="28"/>
-          <w:lang w:val="ru-RU"/>
-        </w:rPr>
-        <w:t xml:space="preserve">=   </w:t>
-      </w:r>
-      <w:r>
-        <w:rPr>
-          <w:sz w:val="28"/>
-          <w:lang w:val="en-US"/>
-        </w:rPr>
-        <w:t>OS</w:t>
-      </w:r>
-      <w:r>
-        <w:rPr>
-          <w:sz w:val="28"/>
-          <w:lang w:val="ru-RU"/>
-        </w:rPr>
-        <w:t xml:space="preserve">=  </w:t>
-      </w:r>
-      <w:r>
-        <w:rPr>
-          <w:sz w:val="28"/>
-          <w:lang w:val="ru-RU"/>
-        </w:rPr>
-        <w:t xml:space="preserve">  ; </w:t>
-      </w:r>
-      <w:r>
-        <w:rPr>
-          <w:sz w:val="28"/>
-          <w:lang w:val="ru-RU"/>
-        </w:rPr>
-        <w:t>ВГД</w:t>
-      </w:r>
-      <w:r>
-        <w:rPr>
-          <w:sz w:val="28"/>
-          <w:lang w:val="ru-RU"/>
-        </w:rPr>
-        <w:t xml:space="preserve"> </w:t>
-      </w:r>
-      <w:r>
-        <w:rPr>
-          <w:sz w:val="28"/>
-          <w:lang w:val="en-US"/>
-        </w:rPr>
-        <w:t>OD</w:t>
-      </w:r>
-      <w:r>
-        <w:rPr>
-          <w:sz w:val="28"/>
-          <w:lang w:val="ru-RU"/>
-        </w:rPr>
-        <w:t xml:space="preserve">=   </w:t>
-      </w:r>
-      <w:r>
-        <w:rPr>
-          <w:sz w:val="28"/>
-          <w:lang w:val="en-US"/>
-        </w:rPr>
-        <w:t>OS</w:t>
-      </w:r>
-      <w:r>
-        <w:rPr>
-          <w:sz w:val="28"/>
-          <w:lang w:val="ru-RU"/>
-        </w:rPr>
-        <w:t>=</w:t>
-      </w:r>
-      <w:r>
-        <w:rPr>
-          <w:sz w:val="28"/>
-          <w:lang w:val="ru-RU"/>
-        </w:rPr>
-        <w:t xml:space="preserve">   Факосклероз.</w:t>
+          <w:lang w:val="ru-RU"/>
+        </w:rPr>
+        <w:t xml:space="preserve">Д-з: Непролиферативная  диабетическая  ретинопатия ОИ. </w:t>
       </w:r>
     </w:p>
     <w:p>
@@ -5813,257 +4454,56 @@
         <w:ind w:left="-567"/>
         <w:jc w:val="both"/>
         <w:rPr>
-          <w:sz w:val="28"/>
-          <w:szCs w:val="20"/>
           <w:lang w:val="ru-RU"/>
         </w:rPr>
       </w:pPr>
+      <w:r>
+        <w:rPr>
+          <w:u w:val="single"/>
+          <w:lang w:val="ru-RU"/>
+        </w:rPr>
+        <w:t xml:space="preserve">11.09.17 </w:t>
+      </w:r>
+      <w:r>
+        <w:rPr>
+          <w:u w:val="single"/>
+          <w:lang w:val="ru-RU"/>
+        </w:rPr>
+        <w:t>ЭКГ</w:t>
+      </w:r>
+      <w:r>
+        <w:rPr>
+          <w:lang w:val="ru-RU"/>
+        </w:rPr>
+        <w:t>:</w:t>
+      </w:r>
+      <w:r>
+        <w:rPr>
+          <w:lang w:val="ru-RU"/>
+        </w:rPr>
+        <w:t xml:space="preserve"> </w:t>
+      </w:r>
+      <w:r>
+        <w:rPr>
+          <w:lang w:val="ru-RU"/>
+        </w:rPr>
+        <w:t>ЧСС -</w:t>
+      </w:r>
+      <w:r>
+        <w:rPr>
+          <w:lang w:val="ru-RU"/>
+        </w:rPr>
+        <w:t>100</w:t>
+      </w:r>
+      <w:r>
+        <w:rPr>
+          <w:lang w:val="ru-RU"/>
+        </w:rPr>
+        <w:t xml:space="preserve"> уд/мин. Вольтаж </w:t>
+      </w:r>
       <w:sdt>
         <w:sdtPr>
           <w:rPr>
-            <w:sz w:val="28"/>
-            <w:lang w:val="ru-RU"/>
-          </w:rPr>
-          <w:id w:val="1272982356"/>
-          <w:placeholder>
-            <w:docPart w:val="DefaultPlaceholder_1082065159"/>
-          </w:placeholder>
-          <w:showingPlcHdr/>
-          <w:comboBox>
-            <w:listItem w:value="Выберите элемент."/>
-            <w:listItem w:displayText="Оптические среды прозрачны." w:value="Оптические среды прозрачны."/>
-            <w:listItem w:displayText="Помутнения в хрусталиках ОИ" w:value="Помутнения в хрусталиках ОИ"/>
-            <w:listItem w:displayText="Начальные помутнения в хрусталиках ОИ." w:value="Начальные помутнения в хрусталиках ОИ."/>
-          </w:comboBox>
-        </w:sdtPr>
-        <w:sdtEndPr/>
-        <w:sdtContent>
-          <w:r>
-            <w:rPr>
-              <w:rStyle w:val="aa"/>
-            </w:rPr>
-            <w:t>Выберите элемент.</w:t>
-          </w:r>
-        </w:sdtContent>
-      </w:sdt>
-      <w:r>
-        <w:rPr>
-          <w:sz w:val="28"/>
-          <w:lang w:val="ru-RU"/>
-        </w:rPr>
-        <w:t xml:space="preserve"> Гл. дно: ДЗН бледно-розовые. Границы четкие</w:t>
-      </w:r>
-      <w:r>
-        <w:rPr>
-          <w:sz w:val="28"/>
-          <w:lang w:val="ru-RU"/>
-        </w:rPr>
-        <w:t>.</w:t>
-      </w:r>
-      <w:r>
-        <w:rPr>
-          <w:sz w:val="28"/>
-          <w:lang w:val="ru-RU"/>
-        </w:rPr>
-        <w:t xml:space="preserve"> </w:t>
-      </w:r>
-      <w:r>
-        <w:rPr>
-          <w:sz w:val="28"/>
-          <w:lang w:val="ru-RU"/>
-        </w:rPr>
-        <w:t xml:space="preserve">А:V </w:t>
-      </w:r>
-      <w:sdt>
-        <w:sdtPr>
-          <w:rPr>
-            <w:lang w:val="ru-RU"/>
-          </w:rPr>
-          <w:id w:val="886151204"/>
-          <w:placeholder>
-            <w:docPart w:val="DefaultPlaceholder_1082065159"/>
-          </w:placeholder>
-          <w:comboBox>
-            <w:listItem w:displayText="1:2 " w:value="1:2 "/>
-            <w:listItem w:displayText="2:3" w:value="2:3"/>
-          </w:comboBox>
-        </w:sdtPr>
-        <w:sdtEndPr/>
-        <w:sdtContent>
-          <w:r>
-            <w:rPr>
-              <w:lang w:val="ru-RU"/>
-            </w:rPr>
-            <w:t>1:2</w:t>
-          </w:r>
-        </w:sdtContent>
-      </w:sdt>
-      <w:r>
-        <w:rPr>
-          <w:sz w:val="28"/>
-          <w:lang w:val="ru-RU"/>
-        </w:rPr>
-        <w:t xml:space="preserve"> </w:t>
-      </w:r>
-      <w:r>
-        <w:rPr>
-          <w:sz w:val="28"/>
-          <w:lang w:val="ru-RU"/>
-        </w:rPr>
-        <w:t>Сос</w:t>
-      </w:r>
-      <w:r>
-        <w:rPr>
-          <w:sz w:val="28"/>
-          <w:lang w:val="ru-RU"/>
-        </w:rPr>
-        <w:t>уды</w:t>
-      </w:r>
-      <w:r>
-        <w:rPr>
-          <w:sz w:val="28"/>
-          <w:lang w:val="ru-RU"/>
-        </w:rPr>
-        <w:t xml:space="preserve"> сужены, склерозированы.  </w:t>
-      </w:r>
-      <w:proofErr w:type="spellStart"/>
-      <w:r>
-        <w:rPr>
-          <w:sz w:val="28"/>
-          <w:lang w:val="ru-RU"/>
-        </w:rPr>
-        <w:t>Салюс</w:t>
-      </w:r>
-      <w:proofErr w:type="spellEnd"/>
-      <w:r>
-        <w:rPr>
-          <w:sz w:val="28"/>
-          <w:lang w:val="ru-RU"/>
-        </w:rPr>
-        <w:t xml:space="preserve"> I-II. Аномалии венозных сосудов (извитость, колебания калибра).  Вены умеренно полнокровны. Вены неравномерно расширены.</w:t>
-      </w:r>
-      <w:r>
-        <w:rPr>
-          <w:sz w:val="28"/>
-          <w:lang w:val="ru-RU"/>
-        </w:rPr>
-        <w:t xml:space="preserve"> </w:t>
-      </w:r>
-      <w:r>
-        <w:rPr>
-          <w:sz w:val="28"/>
-          <w:lang w:val="ru-RU"/>
-        </w:rPr>
-        <w:t xml:space="preserve">Единичные микроаневризмы, микрогеморрагии.  </w:t>
-      </w:r>
-      <w:r>
-        <w:rPr>
-          <w:sz w:val="28"/>
-          <w:lang w:val="ru-RU"/>
-        </w:rPr>
-        <w:t>В</w:t>
-      </w:r>
-      <w:r>
-        <w:rPr>
-          <w:sz w:val="28"/>
-          <w:lang w:val="ru-RU"/>
-        </w:rPr>
-        <w:t xml:space="preserve"> </w:t>
-      </w:r>
-      <w:r>
-        <w:rPr>
-          <w:sz w:val="28"/>
-          <w:lang w:val="ru-RU"/>
-        </w:rPr>
-        <w:t>макулярной области без особенностей</w:t>
-      </w:r>
-      <w:r>
-        <w:rPr>
-          <w:sz w:val="28"/>
-          <w:lang w:val="ru-RU"/>
-        </w:rPr>
-        <w:t xml:space="preserve"> Д-з: </w:t>
-      </w:r>
-      <w:r>
-        <w:rPr>
-          <w:sz w:val="28"/>
-          <w:lang w:val="ru-RU"/>
-        </w:rPr>
-        <w:t>А</w:t>
-      </w:r>
-      <w:r>
-        <w:rPr>
-          <w:sz w:val="28"/>
-          <w:lang w:val="ru-RU"/>
-        </w:rPr>
-        <w:t xml:space="preserve">нгиопатия сосудов сетчатки ОИ. Начальная катаракта ОИ. Непролиферативная  диабетическая  ретинопатия ОИ. </w:t>
-      </w:r>
-    </w:p>
-    <w:p>
-      <w:pPr>
-        <w:ind w:left="-567"/>
-        <w:jc w:val="both"/>
-        <w:rPr>
-          <w:sz w:val="28"/>
-          <w:szCs w:val="20"/>
-          <w:lang w:val="ru-RU"/>
-        </w:rPr>
-      </w:pPr>
-      <w:r>
-        <w:rPr>
-          <w:sz w:val="28"/>
-          <w:u w:val="single"/>
-          <w:lang w:val="ru-RU"/>
-        </w:rPr>
-        <w:t xml:space="preserve">11.09.17 </w:t>
-      </w:r>
-      <w:r>
-        <w:rPr>
-          <w:sz w:val="28"/>
-          <w:u w:val="single"/>
-          <w:lang w:val="ru-RU"/>
-        </w:rPr>
-        <w:t>ЭКГ</w:t>
-      </w:r>
-      <w:r>
-        <w:rPr>
-          <w:sz w:val="28"/>
-          <w:lang w:val="ru-RU"/>
-        </w:rPr>
-        <w:t>:</w:t>
-      </w:r>
-      <w:r>
-        <w:rPr>
-          <w:sz w:val="28"/>
-          <w:lang w:val="ru-RU"/>
-        </w:rPr>
-        <w:t xml:space="preserve"> </w:t>
-      </w:r>
-      <w:r>
-        <w:rPr>
-          <w:sz w:val="28"/>
-          <w:lang w:val="ru-RU"/>
-        </w:rPr>
-        <w:t>ЧСС -</w:t>
-      </w:r>
-      <w:r>
-        <w:rPr>
-          <w:sz w:val="28"/>
-          <w:lang w:val="ru-RU"/>
-        </w:rPr>
-        <w:t>100</w:t>
-      </w:r>
-      <w:r>
-        <w:rPr>
-          <w:sz w:val="28"/>
-          <w:lang w:val="ru-RU"/>
-        </w:rPr>
-        <w:t xml:space="preserve"> уд/мин. Вольтаж </w:t>
-      </w:r>
-      <w:sdt>
-        <w:sdtPr>
-          <w:rPr>
-            <w:sz w:val="28"/>
             <w:lang w:val="ru-RU"/>
           </w:rPr>
           <w:id w:val="-1300382127"/>
@@ -6081,7 +4521,6 @@
         <w:sdtContent>
           <w:r>
             <w:rPr>
-              <w:sz w:val="28"/>
               <w:lang w:val="ru-RU"/>
             </w:rPr>
             <w:t>сохранен.</w:t>
@@ -6090,14 +4529,12 @@
       </w:sdt>
       <w:r>
         <w:rPr>
-          <w:sz w:val="28"/>
           <w:lang w:val="ru-RU"/>
         </w:rPr>
         <w:t xml:space="preserve">  Ритм синусовый</w:t>
       </w:r>
       <w:r>
         <w:rPr>
-          <w:sz w:val="28"/>
           <w:lang w:val="ru-RU"/>
         </w:rPr>
         <w:t>. Эл</w:t>
@@ -6105,7 +4542,6 @@
       <w:proofErr w:type="gramStart"/>
       <w:r>
         <w:rPr>
-          <w:sz w:val="28"/>
           <w:lang w:val="ru-RU"/>
         </w:rPr>
         <w:t>.</w:t>
@@ -6113,7 +4549,6 @@
       <w:proofErr w:type="gramEnd"/>
       <w:r>
         <w:rPr>
-          <w:sz w:val="28"/>
           <w:lang w:val="ru-RU"/>
         </w:rPr>
         <w:t xml:space="preserve"> </w:t>
@@ -6121,7 +4556,6 @@
       <w:proofErr w:type="gramStart"/>
       <w:r>
         <w:rPr>
-          <w:sz w:val="28"/>
           <w:lang w:val="ru-RU"/>
         </w:rPr>
         <w:t>о</w:t>
@@ -6129,21 +4563,18 @@
       <w:proofErr w:type="gramEnd"/>
       <w:r>
         <w:rPr>
-          <w:sz w:val="28"/>
           <w:lang w:val="ru-RU"/>
         </w:rPr>
         <w:t xml:space="preserve">сь </w:t>
       </w:r>
       <w:r>
         <w:rPr>
-          <w:sz w:val="28"/>
           <w:lang w:val="ru-RU"/>
         </w:rPr>
         <w:t>не</w:t>
       </w:r>
       <w:r>
         <w:rPr>
-          <w:sz w:val="28"/>
           <w:lang w:val="ru-RU"/>
         </w:rPr>
         <w:t xml:space="preserve"> отклонена.  Гипертрофия левого желудочка. </w:t>
@@ -6154,21 +4585,19 @@
         <w:ind w:left="-567"/>
         <w:jc w:val="both"/>
         <w:rPr>
-          <w:sz w:val="28"/>
           <w:lang w:val="ru-RU"/>
         </w:rPr>
       </w:pPr>
       <w:r>
         <w:rPr>
-          <w:sz w:val="28"/>
           <w:u w:val="single"/>
           <w:lang w:val="ru-RU"/>
         </w:rPr>
+        <w:lastRenderedPageBreak/>
         <w:t>14.09.17</w:t>
       </w:r>
       <w:r>
         <w:rPr>
-          <w:sz w:val="28"/>
           <w:u w:val="single"/>
           <w:lang w:val="ru-RU"/>
         </w:rPr>
@@ -6176,14 +4605,12 @@
       </w:r>
       <w:r>
         <w:rPr>
-          <w:sz w:val="28"/>
           <w:lang w:val="ru-RU"/>
         </w:rPr>
         <w:t xml:space="preserve">: </w:t>
       </w:r>
       <w:r>
         <w:rPr>
-          <w:sz w:val="28"/>
           <w:lang w:val="ru-RU"/>
         </w:rPr>
         <w:t xml:space="preserve"> Гипертоническая болезнь II стадии 2 степени. Гипертензивное сердце СН I. Риск 4.  </w:t>
@@ -6194,13 +4621,11 @@
         <w:ind w:left="-567"/>
         <w:jc w:val="both"/>
         <w:rPr>
-          <w:sz w:val="28"/>
           <w:lang w:val="ru-RU"/>
         </w:rPr>
       </w:pPr>
       <w:r>
         <w:rPr>
-          <w:sz w:val="28"/>
           <w:u w:val="single"/>
           <w:lang w:val="ru-RU"/>
         </w:rPr>
@@ -6208,7 +4633,6 @@
       </w:r>
       <w:r>
         <w:rPr>
-          <w:sz w:val="28"/>
           <w:u w:val="single"/>
           <w:lang w:val="ru-RU"/>
         </w:rPr>
@@ -6216,7 +4640,6 @@
       </w:r>
       <w:r>
         <w:rPr>
-          <w:sz w:val="28"/>
           <w:lang w:val="ru-RU"/>
         </w:rPr>
         <w:t xml:space="preserve">: </w:t>
@@ -6224,7 +4647,6 @@
       <w:proofErr w:type="spellStart"/>
       <w:r>
         <w:rPr>
-          <w:sz w:val="28"/>
           <w:lang w:val="ru-RU"/>
         </w:rPr>
         <w:t>Диаб</w:t>
@@ -6232,21 +4654,18 @@
       <w:proofErr w:type="spellEnd"/>
       <w:r>
         <w:rPr>
-          <w:sz w:val="28"/>
           <w:lang w:val="ru-RU"/>
         </w:rPr>
         <w:t xml:space="preserve">. ангиопатия </w:t>
       </w:r>
       <w:r>
         <w:rPr>
-          <w:sz w:val="28"/>
           <w:lang w:val="ru-RU"/>
         </w:rPr>
         <w:t xml:space="preserve">артерий </w:t>
       </w:r>
       <w:r>
         <w:rPr>
-          <w:sz w:val="28"/>
           <w:lang w:val="ru-RU"/>
         </w:rPr>
         <w:t>н/к.</w:t>
@@ -6257,14 +4676,11 @@
         <w:ind w:left="-567"/>
         <w:jc w:val="both"/>
         <w:rPr>
-          <w:sz w:val="28"/>
-          <w:szCs w:val="28"/>
           <w:lang w:val="ru-RU"/>
         </w:rPr>
       </w:pPr>
       <w:r>
         <w:rPr>
-          <w:sz w:val="28"/>
           <w:u w:val="single"/>
           <w:lang w:val="ru-RU"/>
         </w:rPr>
@@ -6272,7 +4688,6 @@
       </w:r>
       <w:r>
         <w:rPr>
-          <w:sz w:val="28"/>
           <w:u w:val="single"/>
           <w:lang w:val="ru-RU"/>
         </w:rPr>
@@ -6280,32 +4695,19 @@
       </w:r>
       <w:r>
         <w:rPr>
-          <w:sz w:val="28"/>
-          <w:szCs w:val="28"/>
-          <w:lang w:val="ru-RU"/>
-        </w:rPr>
-        <w:t>:</w:t>
-      </w:r>
-      <w:r>
-        <w:rPr>
-          <w:sz w:val="28"/>
-          <w:szCs w:val="28"/>
+          <w:lang w:val="ru-RU"/>
+        </w:rPr>
+        <w:t xml:space="preserve">: </w:t>
+      </w:r>
+      <w:r>
+        <w:rPr>
           <w:lang w:val="ru-RU"/>
         </w:rPr>
         <w:t xml:space="preserve"> </w:t>
       </w:r>
-      <w:r>
-        <w:rPr>
-          <w:sz w:val="28"/>
-          <w:szCs w:val="28"/>
-          <w:lang w:val="ru-RU"/>
-        </w:rPr>
-        <w:t xml:space="preserve"> </w:t>
-      </w:r>
       <w:proofErr w:type="spellStart"/>
       <w:r>
         <w:rPr>
-          <w:sz w:val="28"/>
           <w:lang w:val="ru-RU"/>
         </w:rPr>
         <w:t>Диаб</w:t>
@@ -6313,28 +4715,18 @@
       <w:proofErr w:type="spellEnd"/>
       <w:r>
         <w:rPr>
-          <w:sz w:val="28"/>
-          <w:lang w:val="ru-RU"/>
-        </w:rPr>
-        <w:t xml:space="preserve">. ангиопатия артерий </w:t>
-      </w:r>
-      <w:r>
-        <w:rPr>
-          <w:sz w:val="28"/>
-          <w:lang w:val="ru-RU"/>
-        </w:rPr>
-        <w:t>н/к</w:t>
-      </w:r>
-      <w:r>
-        <w:rPr>
-          <w:sz w:val="28"/>
+          <w:lang w:val="ru-RU"/>
+        </w:rPr>
+        <w:t>. ангиопатия артерий н/к</w:t>
+      </w:r>
+      <w:r>
+        <w:rPr>
           <w:lang w:val="ru-RU"/>
         </w:rPr>
         <w:t xml:space="preserve"> II ст</w:t>
       </w:r>
       <w:r>
         <w:rPr>
-          <w:sz w:val="28"/>
           <w:lang w:val="ru-RU"/>
         </w:rPr>
         <w:t xml:space="preserve">. </w:t>
@@ -6345,16 +4737,12 @@
         <w:ind w:left="-567"/>
         <w:jc w:val="both"/>
         <w:rPr>
-          <w:sz w:val="28"/>
-          <w:szCs w:val="20"/>
           <w:u w:val="single"/>
           <w:lang w:val="ru-RU"/>
         </w:rPr>
       </w:pPr>
       <w:r>
         <w:rPr>
-          <w:sz w:val="28"/>
-          <w:szCs w:val="20"/>
           <w:u w:val="single"/>
           <w:lang w:val="ru-RU"/>
         </w:rPr>
@@ -6362,8 +4750,6 @@
       </w:r>
       <w:r>
         <w:rPr>
-          <w:sz w:val="28"/>
-          <w:szCs w:val="20"/>
           <w:u w:val="single"/>
           <w:lang w:val="ru-RU"/>
         </w:rPr>
@@ -6371,8 +4757,6 @@
       </w:r>
       <w:r>
         <w:rPr>
-          <w:sz w:val="28"/>
-          <w:szCs w:val="20"/>
           <w:u w:val="single"/>
           <w:lang w:val="ru-RU"/>
         </w:rPr>
@@ -6380,8 +4764,6 @@
       </w:r>
       <w:r>
         <w:rPr>
-          <w:sz w:val="28"/>
-          <w:szCs w:val="20"/>
           <w:lang w:val="ru-RU"/>
         </w:rPr>
         <w:t>объемное пульсовое кровенаполнение артерий н/</w:t>
@@ -6389,8 +4771,6 @@
       <w:proofErr w:type="gramStart"/>
       <w:r>
         <w:rPr>
-          <w:sz w:val="28"/>
-          <w:szCs w:val="20"/>
           <w:lang w:val="ru-RU"/>
         </w:rPr>
         <w:t>к</w:t>
@@ -6398,16 +4778,12 @@
       <w:proofErr w:type="gramEnd"/>
       <w:r>
         <w:rPr>
-          <w:sz w:val="28"/>
-          <w:szCs w:val="20"/>
           <w:lang w:val="ru-RU"/>
         </w:rPr>
         <w:t xml:space="preserve"> справа</w:t>
       </w:r>
       <w:r>
         <w:rPr>
-          <w:sz w:val="28"/>
-          <w:szCs w:val="20"/>
           <w:lang w:val="ru-RU"/>
         </w:rPr>
         <w:t xml:space="preserve"> </w:t>
@@ -6447,21 +4823,11 @@
         <w:rPr>
           <w:lang w:val="ru-RU"/>
         </w:rPr>
-        <w:t>.</w:t>
-      </w:r>
-      <w:r>
-        <w:rPr>
-          <w:sz w:val="28"/>
-          <w:szCs w:val="20"/>
-          <w:lang w:val="ru-RU"/>
-        </w:rPr>
-        <w:t xml:space="preserve"> Тонус крупных артерий н/</w:t>
+        <w:t>. Тонус крупных артерий н/</w:t>
       </w:r>
       <w:proofErr w:type="gramStart"/>
       <w:r>
         <w:rPr>
-          <w:sz w:val="28"/>
-          <w:szCs w:val="20"/>
           <w:lang w:val="ru-RU"/>
         </w:rPr>
         <w:t>к</w:t>
@@ -6469,8 +4835,6 @@
       <w:proofErr w:type="gramEnd"/>
       <w:r>
         <w:rPr>
-          <w:sz w:val="28"/>
-          <w:szCs w:val="20"/>
           <w:lang w:val="ru-RU"/>
         </w:rPr>
         <w:t xml:space="preserve"> слегка снижен. Тонус артерий среднего и мелкого калибра н/к </w:t>
@@ -6502,8 +4866,6 @@
       </w:sdt>
       <w:r>
         <w:rPr>
-          <w:sz w:val="28"/>
-          <w:szCs w:val="20"/>
           <w:lang w:val="ru-RU"/>
         </w:rPr>
         <w:t xml:space="preserve">. Периферическое сопротивление сосудов н/к </w:t>
@@ -6535,8 +4897,6 @@
       </w:sdt>
       <w:r>
         <w:rPr>
-          <w:sz w:val="28"/>
-          <w:szCs w:val="20"/>
           <w:lang w:val="ru-RU"/>
         </w:rPr>
         <w:t>. Симметрия кровенаполнения сосудов н/</w:t>
@@ -6544,8 +4904,6 @@
       <w:proofErr w:type="gramStart"/>
       <w:r>
         <w:rPr>
-          <w:sz w:val="28"/>
-          <w:szCs w:val="20"/>
           <w:lang w:val="ru-RU"/>
         </w:rPr>
         <w:t>к</w:t>
@@ -6553,16 +4911,12 @@
       <w:proofErr w:type="gramEnd"/>
       <w:r>
         <w:rPr>
-          <w:sz w:val="28"/>
-          <w:szCs w:val="20"/>
           <w:lang w:val="ru-RU"/>
         </w:rPr>
         <w:t xml:space="preserve"> значительно  нарушена.</w:t>
       </w:r>
       <w:r>
         <w:rPr>
-          <w:sz w:val="28"/>
-          <w:szCs w:val="20"/>
           <w:u w:val="single"/>
           <w:lang w:val="ru-RU"/>
         </w:rPr>
@@ -6574,13 +4928,11 @@
         <w:ind w:left="-567"/>
         <w:jc w:val="both"/>
         <w:rPr>
-          <w:sz w:val="28"/>
           <w:lang w:val="ru-RU"/>
         </w:rPr>
       </w:pPr>
       <w:r>
         <w:rPr>
-          <w:sz w:val="28"/>
           <w:u w:val="single"/>
           <w:lang w:val="ru-RU"/>
         </w:rPr>
@@ -6588,7 +4940,6 @@
       </w:r>
       <w:r>
         <w:rPr>
-          <w:sz w:val="28"/>
           <w:u w:val="single"/>
           <w:lang w:val="ru-RU"/>
         </w:rPr>
@@ -6596,70 +4947,60 @@
       </w:r>
       <w:r>
         <w:rPr>
-          <w:sz w:val="28"/>
           <w:lang w:val="ru-RU"/>
         </w:rPr>
         <w:t xml:space="preserve"> </w:t>
       </w:r>
       <w:r>
         <w:rPr>
-          <w:sz w:val="28"/>
           <w:lang w:val="ru-RU"/>
         </w:rPr>
         <w:t xml:space="preserve">ЛПИ </w:t>
       </w:r>
       <w:r>
         <w:rPr>
-          <w:sz w:val="28"/>
           <w:lang w:val="ru-RU"/>
         </w:rPr>
         <w:t xml:space="preserve">справа – </w:t>
       </w:r>
       <w:r>
         <w:rPr>
-          <w:sz w:val="28"/>
           <w:lang w:val="ru-RU"/>
         </w:rPr>
         <w:t>1,0</w:t>
       </w:r>
       <w:r>
         <w:rPr>
-          <w:sz w:val="28"/>
           <w:lang w:val="ru-RU"/>
         </w:rPr>
         <w:t xml:space="preserve">, </w:t>
       </w:r>
       <w:r>
         <w:rPr>
-          <w:sz w:val="28"/>
           <w:lang w:val="ru-RU"/>
         </w:rPr>
         <w:t xml:space="preserve">ЛПИ </w:t>
       </w:r>
       <w:r>
         <w:rPr>
-          <w:sz w:val="28"/>
           <w:lang w:val="ru-RU"/>
         </w:rPr>
         <w:t xml:space="preserve">слева – </w:t>
       </w:r>
       <w:r>
         <w:rPr>
-          <w:sz w:val="28"/>
           <w:lang w:val="ru-RU"/>
         </w:rPr>
         <w:t>1,05</w:t>
       </w:r>
       <w:r>
         <w:rPr>
-          <w:sz w:val="28"/>
           <w:lang w:val="ru-RU"/>
         </w:rPr>
         <w:t xml:space="preserve"> </w:t>
       </w:r>
       <w:r>
         <w:rPr>
-          <w:sz w:val="28"/>
           <w:lang w:val="ru-RU"/>
         </w:rPr>
         <w:t xml:space="preserve">Кровоток </w:t>
@@ -6667,7 +5008,6 @@
       <w:proofErr w:type="gramStart"/>
       <w:r>
         <w:rPr>
-          <w:sz w:val="28"/>
           <w:lang w:val="ru-RU"/>
         </w:rPr>
         <w:t>по</w:t>
@@ -6675,7 +5015,6 @@
       <w:proofErr w:type="gramEnd"/>
       <w:r>
         <w:rPr>
-          <w:sz w:val="28"/>
           <w:lang w:val="ru-RU"/>
         </w:rPr>
         <w:t xml:space="preserve"> а. </w:t>
@@ -6683,7 +5022,6 @@
       <w:proofErr w:type="spellStart"/>
       <w:r>
         <w:rPr>
-          <w:sz w:val="28"/>
           <w:lang w:val="ru-RU"/>
         </w:rPr>
         <w:t>tibialis</w:t>
@@ -6691,7 +5029,6 @@
       <w:proofErr w:type="spellEnd"/>
       <w:r>
         <w:rPr>
-          <w:sz w:val="28"/>
           <w:lang w:val="ru-RU"/>
         </w:rPr>
         <w:t xml:space="preserve"> </w:t>
@@ -6699,7 +5036,6 @@
       <w:proofErr w:type="spellStart"/>
       <w:r>
         <w:rPr>
-          <w:sz w:val="28"/>
           <w:lang w:val="ru-RU"/>
         </w:rPr>
         <w:t>роst</w:t>
@@ -6707,21 +5043,18 @@
       <w:proofErr w:type="spellEnd"/>
       <w:r>
         <w:rPr>
-          <w:sz w:val="28"/>
           <w:lang w:val="ru-RU"/>
         </w:rPr>
         <w:t xml:space="preserve">  не нарушен </w:t>
       </w:r>
       <w:r>
         <w:rPr>
-          <w:sz w:val="28"/>
           <w:lang w:val="ru-RU"/>
         </w:rPr>
         <w:t xml:space="preserve">с </w:t>
       </w:r>
       <w:r>
         <w:rPr>
-          <w:sz w:val="28"/>
           <w:lang w:val="ru-RU"/>
         </w:rPr>
         <w:t xml:space="preserve">обеих сторон. </w:t>
@@ -6732,14 +5065,11 @@
         <w:ind w:left="-567"/>
         <w:jc w:val="both"/>
         <w:rPr>
-          <w:sz w:val="28"/>
-          <w:szCs w:val="28"/>
           <w:lang w:val="ru-RU"/>
         </w:rPr>
       </w:pPr>
       <w:r>
         <w:rPr>
-          <w:sz w:val="28"/>
           <w:u w:val="single"/>
           <w:lang w:val="ru-RU"/>
         </w:rPr>
@@ -6747,7 +5077,6 @@
       </w:r>
       <w:r>
         <w:rPr>
-          <w:sz w:val="28"/>
           <w:u w:val="single"/>
           <w:lang w:val="ru-RU"/>
         </w:rPr>
@@ -6755,63 +5084,48 @@
       </w:r>
       <w:r>
         <w:rPr>
-          <w:sz w:val="28"/>
           <w:lang w:val="ru-RU"/>
         </w:rPr>
         <w:t xml:space="preserve">: </w:t>
       </w:r>
       <w:r>
         <w:rPr>
-          <w:sz w:val="28"/>
-          <w:szCs w:val="28"/>
           <w:lang w:val="ru-RU"/>
         </w:rPr>
         <w:t>Заключение: Эхопризнаки диффузн</w:t>
       </w:r>
       <w:r>
         <w:rPr>
-          <w:sz w:val="28"/>
-          <w:szCs w:val="28"/>
           <w:lang w:val="ru-RU"/>
         </w:rPr>
         <w:t>ых</w:t>
       </w:r>
       <w:r>
         <w:rPr>
-          <w:sz w:val="28"/>
-          <w:szCs w:val="28"/>
           <w:lang w:val="ru-RU"/>
         </w:rPr>
         <w:t xml:space="preserve"> </w:t>
       </w:r>
       <w:r>
         <w:rPr>
-          <w:sz w:val="28"/>
-          <w:szCs w:val="28"/>
           <w:lang w:val="ru-RU"/>
         </w:rPr>
         <w:t xml:space="preserve">изменений </w:t>
       </w:r>
       <w:r>
         <w:rPr>
-          <w:sz w:val="28"/>
-          <w:szCs w:val="28"/>
           <w:lang w:val="ru-RU"/>
         </w:rPr>
         <w:t>в паренхиме печени</w:t>
       </w:r>
       <w:r>
         <w:rPr>
-          <w:sz w:val="28"/>
-          <w:szCs w:val="28"/>
           <w:lang w:val="ru-RU"/>
         </w:rPr>
         <w:t xml:space="preserve"> по типу жировой дистрофии 1ст</w:t>
       </w:r>
       <w:r>
         <w:rPr>
-          <w:sz w:val="28"/>
-          <w:szCs w:val="28"/>
           <w:lang w:val="ru-RU"/>
         </w:rPr>
         <w:t xml:space="preserve">, застоя </w:t>
@@ -6819,8 +5133,6 @@
       <w:proofErr w:type="gramStart"/>
       <w:r>
         <w:rPr>
-          <w:sz w:val="28"/>
-          <w:szCs w:val="28"/>
           <w:lang w:val="ru-RU"/>
         </w:rPr>
         <w:t>в ж</w:t>
@@ -6828,16 +5140,12 @@
       <w:proofErr w:type="gramEnd"/>
       <w:r>
         <w:rPr>
-          <w:sz w:val="28"/>
-          <w:szCs w:val="28"/>
           <w:lang w:val="ru-RU"/>
         </w:rPr>
         <w:t>/пузыре</w:t>
       </w:r>
       <w:r>
         <w:rPr>
-          <w:sz w:val="28"/>
-          <w:szCs w:val="28"/>
           <w:lang w:val="ru-RU"/>
         </w:rPr>
         <w:t xml:space="preserve">. </w:t>
@@ -6848,14 +5156,11 @@
         <w:ind w:left="-567"/>
         <w:jc w:val="both"/>
         <w:rPr>
-          <w:sz w:val="28"/>
-          <w:szCs w:val="20"/>
           <w:lang w:val="ru-RU"/>
         </w:rPr>
       </w:pPr>
       <w:r>
         <w:rPr>
-          <w:sz w:val="28"/>
           <w:u w:val="single"/>
           <w:lang w:val="ru-RU"/>
         </w:rPr>
@@ -6863,7 +5168,6 @@
       </w:r>
       <w:r>
         <w:rPr>
-          <w:sz w:val="28"/>
           <w:u w:val="single"/>
           <w:lang w:val="ru-RU"/>
         </w:rPr>
@@ -6872,7 +5176,6 @@
       <w:proofErr w:type="gramStart"/>
       <w:r>
         <w:rPr>
-          <w:sz w:val="28"/>
           <w:u w:val="single"/>
           <w:lang w:val="ru-RU"/>
         </w:rPr>
@@ -6881,7 +5184,6 @@
       <w:proofErr w:type="gramEnd"/>
       <w:r>
         <w:rPr>
-          <w:sz w:val="28"/>
           <w:u w:val="single"/>
           <w:lang w:val="ru-RU"/>
         </w:rPr>
@@ -6890,7 +5192,6 @@
       <w:proofErr w:type="gramStart"/>
       <w:r>
         <w:rPr>
-          <w:sz w:val="28"/>
           <w:u w:val="single"/>
           <w:lang w:val="ru-RU"/>
         </w:rPr>
@@ -6899,7 +5200,6 @@
       <w:proofErr w:type="gramEnd"/>
       <w:r>
         <w:rPr>
-          <w:sz w:val="28"/>
           <w:u w:val="single"/>
           <w:lang w:val="ru-RU"/>
         </w:rPr>
@@ -6907,7 +5207,6 @@
       </w:r>
       <w:r>
         <w:rPr>
-          <w:sz w:val="28"/>
           <w:lang w:val="ru-RU"/>
         </w:rPr>
         <w:t xml:space="preserve">: </w:t>
@@ -6916,7 +5215,6 @@
       <w:proofErr w:type="gramStart"/>
       <w:r>
         <w:rPr>
-          <w:sz w:val="28"/>
           <w:lang w:val="ru-RU"/>
         </w:rPr>
         <w:t>Пр</w:t>
@@ -6925,28 +5223,24 @@
       <w:proofErr w:type="gramEnd"/>
       <w:r>
         <w:rPr>
-          <w:sz w:val="28"/>
           <w:lang w:val="ru-RU"/>
         </w:rPr>
         <w:t xml:space="preserve"> д. V = </w:t>
       </w:r>
       <w:r>
         <w:rPr>
-          <w:sz w:val="28"/>
           <w:lang w:val="ru-RU"/>
         </w:rPr>
         <w:t>9,0</w:t>
       </w:r>
       <w:r>
         <w:rPr>
-          <w:sz w:val="28"/>
           <w:lang w:val="ru-RU"/>
         </w:rPr>
         <w:t xml:space="preserve"> см</w:t>
       </w:r>
       <w:r>
         <w:rPr>
-          <w:sz w:val="28"/>
           <w:vertAlign w:val="superscript"/>
           <w:lang w:val="ru-RU"/>
         </w:rPr>
@@ -6954,28 +5248,24 @@
       </w:r>
       <w:r>
         <w:rPr>
-          <w:sz w:val="28"/>
           <w:lang w:val="ru-RU"/>
         </w:rPr>
         <w:t xml:space="preserve">; лев. д. V = </w:t>
       </w:r>
       <w:r>
         <w:rPr>
-          <w:sz w:val="28"/>
           <w:lang w:val="ru-RU"/>
         </w:rPr>
         <w:t>7,6</w:t>
       </w:r>
       <w:r>
         <w:rPr>
-          <w:sz w:val="28"/>
           <w:lang w:val="ru-RU"/>
         </w:rPr>
         <w:t xml:space="preserve"> см</w:t>
       </w:r>
       <w:r>
         <w:rPr>
-          <w:sz w:val="28"/>
           <w:vertAlign w:val="superscript"/>
           <w:lang w:val="ru-RU"/>
         </w:rPr>
@@ -6987,13 +5277,11 @@
         <w:ind w:left="-567"/>
         <w:jc w:val="both"/>
         <w:rPr>
-          <w:sz w:val="28"/>
           <w:lang w:val="ru-RU"/>
         </w:rPr>
       </w:pPr>
       <w:r>
         <w:rPr>
-          <w:sz w:val="28"/>
           <w:lang w:val="ru-RU"/>
         </w:rPr>
         <w:t>Щит</w:t>
@@ -7001,7 +5289,6 @@
       <w:proofErr w:type="gramStart"/>
       <w:r>
         <w:rPr>
-          <w:sz w:val="28"/>
           <w:lang w:val="ru-RU"/>
         </w:rPr>
         <w:t>.</w:t>
@@ -7009,7 +5296,6 @@
       <w:proofErr w:type="gramEnd"/>
       <w:r>
         <w:rPr>
-          <w:sz w:val="28"/>
           <w:lang w:val="ru-RU"/>
         </w:rPr>
         <w:t xml:space="preserve"> </w:t>
@@ -7017,7 +5303,6 @@
       <w:proofErr w:type="gramStart"/>
       <w:r>
         <w:rPr>
-          <w:sz w:val="28"/>
           <w:lang w:val="ru-RU"/>
         </w:rPr>
         <w:t>ж</w:t>
@@ -7025,28 +5310,24 @@
       <w:proofErr w:type="gramEnd"/>
       <w:r>
         <w:rPr>
-          <w:sz w:val="28"/>
           <w:lang w:val="ru-RU"/>
         </w:rPr>
         <w:t>елеза</w:t>
       </w:r>
       <w:r>
         <w:rPr>
-          <w:sz w:val="28"/>
           <w:lang w:val="ru-RU"/>
         </w:rPr>
         <w:t xml:space="preserve"> </w:t>
       </w:r>
       <w:r>
         <w:rPr>
-          <w:sz w:val="28"/>
           <w:lang w:val="ru-RU"/>
         </w:rPr>
         <w:t xml:space="preserve">не увеличена, контуры ровные. </w:t>
       </w:r>
       <w:r>
         <w:rPr>
-          <w:sz w:val="28"/>
           <w:lang w:val="ru-RU"/>
         </w:rPr>
         <w:t>Эхогенность и эхоструктура обычные</w:t>
@@ -7054,14 +5335,12 @@
       <w:proofErr w:type="gramStart"/>
       <w:r>
         <w:rPr>
-          <w:sz w:val="28"/>
           <w:lang w:val="ru-RU"/>
         </w:rPr>
         <w:t xml:space="preserve"> </w:t>
       </w:r>
       <w:r>
         <w:rPr>
-          <w:sz w:val="28"/>
           <w:lang w:val="ru-RU"/>
         </w:rPr>
         <w:t>.</w:t>
@@ -7069,70 +5348,60 @@
       <w:proofErr w:type="gramEnd"/>
       <w:r>
         <w:rPr>
-          <w:sz w:val="28"/>
           <w:lang w:val="ru-RU"/>
         </w:rPr>
         <w:t xml:space="preserve"> </w:t>
       </w:r>
       <w:r>
         <w:rPr>
-          <w:sz w:val="28"/>
           <w:lang w:val="ru-RU"/>
         </w:rPr>
         <w:t>Р</w:t>
       </w:r>
       <w:r>
         <w:rPr>
-          <w:sz w:val="28"/>
           <w:lang w:val="ru-RU"/>
         </w:rPr>
         <w:t>егионарны</w:t>
       </w:r>
       <w:r>
         <w:rPr>
-          <w:sz w:val="28"/>
           <w:lang w:val="ru-RU"/>
         </w:rPr>
         <w:t>е</w:t>
       </w:r>
       <w:r>
         <w:rPr>
-          <w:sz w:val="28"/>
           <w:lang w:val="ru-RU"/>
         </w:rPr>
         <w:t xml:space="preserve"> л/узл</w:t>
       </w:r>
       <w:r>
         <w:rPr>
-          <w:sz w:val="28"/>
           <w:lang w:val="ru-RU"/>
         </w:rPr>
         <w:t>ы</w:t>
       </w:r>
       <w:r>
         <w:rPr>
-          <w:sz w:val="28"/>
           <w:lang w:val="ru-RU"/>
         </w:rPr>
         <w:t xml:space="preserve"> </w:t>
       </w:r>
       <w:r>
         <w:rPr>
-          <w:sz w:val="28"/>
           <w:lang w:val="ru-RU"/>
         </w:rPr>
         <w:t xml:space="preserve"> </w:t>
       </w:r>
       <w:r>
         <w:rPr>
-          <w:sz w:val="28"/>
           <w:lang w:val="ru-RU"/>
         </w:rPr>
         <w:t xml:space="preserve">не </w:t>
       </w:r>
       <w:r>
         <w:rPr>
-          <w:sz w:val="28"/>
           <w:lang w:val="ru-RU"/>
         </w:rPr>
         <w:t xml:space="preserve">визуализируются. </w:t>
@@ -7140,7 +5409,6 @@
       <w:proofErr w:type="spellStart"/>
       <w:r>
         <w:rPr>
-          <w:sz w:val="28"/>
           <w:lang w:val="ru-RU"/>
         </w:rPr>
         <w:t>Закл</w:t>
@@ -7148,7 +5416,6 @@
       <w:proofErr w:type="spellEnd"/>
       <w:r>
         <w:rPr>
-          <w:sz w:val="28"/>
           <w:lang w:val="ru-RU"/>
         </w:rPr>
         <w:t xml:space="preserve"> Эхопризнаков патологии щит</w:t>
@@ -7156,7 +5423,6 @@
       <w:proofErr w:type="gramStart"/>
       <w:r>
         <w:rPr>
-          <w:sz w:val="28"/>
           <w:lang w:val="ru-RU"/>
         </w:rPr>
         <w:t>.</w:t>
@@ -7164,7 +5430,6 @@
       <w:proofErr w:type="gramEnd"/>
       <w:r>
         <w:rPr>
-          <w:sz w:val="28"/>
           <w:lang w:val="ru-RU"/>
         </w:rPr>
         <w:t xml:space="preserve"> </w:t>
@@ -7172,7 +5437,6 @@
       <w:proofErr w:type="gramStart"/>
       <w:r>
         <w:rPr>
-          <w:sz w:val="28"/>
           <w:lang w:val="ru-RU"/>
         </w:rPr>
         <w:t>ж</w:t>
@@ -7180,14 +5444,12 @@
       <w:proofErr w:type="gramEnd"/>
       <w:r>
         <w:rPr>
-          <w:sz w:val="28"/>
           <w:lang w:val="ru-RU"/>
         </w:rPr>
         <w:t>елезы нет.</w:t>
       </w:r>
       <w:r>
         <w:rPr>
-          <w:sz w:val="28"/>
           <w:lang w:val="ru-RU"/>
         </w:rPr>
         <w:t xml:space="preserve"> </w:t>
@@ -7198,32 +5460,26 @@
         <w:ind w:left="-567"/>
         <w:jc w:val="both"/>
         <w:rPr>
-          <w:sz w:val="28"/>
-          <w:szCs w:val="20"/>
           <w:lang w:val="ru-RU"/>
         </w:rPr>
       </w:pPr>
       <w:r>
         <w:rPr>
-          <w:sz w:val="28"/>
           <w:u w:val="single"/>
           <w:lang w:val="ru-RU"/>
         </w:rPr>
-        <w:lastRenderedPageBreak/>
         <w:t>Лечение:</w:t>
       </w:r>
       <w:bookmarkStart w:id="2" w:name="лн"/>
       <w:bookmarkEnd w:id="2"/>
       <w:r>
         <w:rPr>
-          <w:sz w:val="28"/>
           <w:lang w:val="ru-RU"/>
         </w:rPr>
         <w:t xml:space="preserve"> </w:t>
       </w:r>
       <w:r>
         <w:rPr>
-          <w:sz w:val="28"/>
           <w:lang w:val="ru-RU"/>
         </w:rPr>
         <w:t xml:space="preserve"> Эпайдра, Лантус,  эссенциале, стеатель,  нолипрел, тиогамма, актовегин, витаксон, </w:t>
@@ -7231,7 +5487,6 @@
       <w:proofErr w:type="spellStart"/>
       <w:r>
         <w:rPr>
-          <w:sz w:val="28"/>
           <w:lang w:val="ru-RU"/>
         </w:rPr>
         <w:t>ксилат</w:t>
@@ -7239,42 +5494,55 @@
       <w:proofErr w:type="spellEnd"/>
       <w:r>
         <w:rPr>
-          <w:sz w:val="28"/>
-          <w:lang w:val="ru-RU"/>
-        </w:rPr>
-        <w:t xml:space="preserve">, атоксил, </w:t>
+          <w:lang w:val="ru-RU"/>
+        </w:rPr>
+        <w:t>, атоксил, гепарин,</w:t>
+      </w:r>
+      <w:r>
+        <w:rPr>
+          <w:lang w:val="ru-RU"/>
+        </w:rPr>
+        <w:t xml:space="preserve"> </w:t>
+      </w:r>
+      <w:r>
+        <w:rPr>
+          <w:lang w:val="ru-RU"/>
+        </w:rPr>
+        <w:t xml:space="preserve">лесфаль, </w:t>
+      </w:r>
+      <w:r>
+        <w:rPr>
+          <w:lang w:val="ru-RU"/>
+        </w:rPr>
+        <w:t xml:space="preserve"> ККБ </w:t>
       </w:r>
       <w:proofErr w:type="spellStart"/>
       <w:r>
         <w:rPr>
-          <w:sz w:val="28"/>
-          <w:lang w:val="ru-RU"/>
-        </w:rPr>
-        <w:t>гепарин</w:t>
-      </w:r>
-      <w:proofErr w:type="gramStart"/>
-      <w:r>
-        <w:rPr>
-          <w:sz w:val="28"/>
-          <w:lang w:val="ru-RU"/>
-        </w:rPr>
-        <w:t>,л</w:t>
-      </w:r>
-      <w:proofErr w:type="gramEnd"/>
-      <w:r>
-        <w:rPr>
-          <w:sz w:val="28"/>
-          <w:lang w:val="ru-RU"/>
-        </w:rPr>
-        <w:t>есфаль</w:t>
+          <w:lang w:val="ru-RU"/>
+        </w:rPr>
+        <w:t>лесфас</w:t>
       </w:r>
       <w:proofErr w:type="spellEnd"/>
       <w:r>
         <w:rPr>
-          <w:sz w:val="28"/>
-          <w:lang w:val="ru-RU"/>
-        </w:rPr>
-        <w:t xml:space="preserve">, актовегин, </w:t>
+          <w:lang w:val="ru-RU"/>
+        </w:rPr>
+        <w:t xml:space="preserve">, аспаркам, </w:t>
+      </w:r>
+      <w:proofErr w:type="spellStart"/>
+      <w:r>
+        <w:rPr>
+          <w:lang w:val="ru-RU"/>
+        </w:rPr>
+        <w:t>маникор</w:t>
+      </w:r>
+      <w:proofErr w:type="spellEnd"/>
+      <w:r>
+        <w:rPr>
+          <w:lang w:val="ru-RU"/>
+        </w:rPr>
+        <w:t xml:space="preserve">, </w:t>
       </w:r>
     </w:p>
     <w:p>
@@ -7282,7 +5550,6 @@
         <w:ind w:left="-567"/>
         <w:jc w:val="both"/>
         <w:rPr>
-          <w:sz w:val="28"/>
           <w:lang w:val="ru-RU"/>
         </w:rPr>
       </w:pPr>
@@ -7292,7 +5559,6 @@
       <w:bookmarkEnd w:id="4"/>
       <w:r>
         <w:rPr>
-          <w:sz w:val="28"/>
           <w:u w:val="single"/>
           <w:lang w:val="ru-RU"/>
         </w:rPr>
@@ -7300,40 +5566,33 @@
       </w:r>
       <w:r>
         <w:rPr>
-          <w:sz w:val="28"/>
           <w:lang w:val="ru-RU"/>
         </w:rPr>
         <w:t xml:space="preserve">:  СД </w:t>
       </w:r>
       <w:r>
         <w:rPr>
-          <w:sz w:val="28"/>
           <w:lang w:val="ru-RU"/>
         </w:rPr>
         <w:t>суб</w:t>
       </w:r>
       <w:r>
         <w:rPr>
-          <w:sz w:val="28"/>
           <w:lang w:val="ru-RU"/>
         </w:rPr>
         <w:t xml:space="preserve">компенсирован, уменьшились боли в н/к. АД  </w:t>
       </w:r>
-      <w:proofErr w:type="gramStart"/>
-      <w:r>
-        <w:rPr>
-          <w:sz w:val="28"/>
-          <w:lang w:val="ru-RU"/>
-        </w:rPr>
-        <w:t>мм</w:t>
-      </w:r>
-      <w:proofErr w:type="gramEnd"/>
-      <w:r>
-        <w:rPr>
-          <w:sz w:val="28"/>
-          <w:lang w:val="ru-RU"/>
-        </w:rPr>
-        <w:t xml:space="preserve"> рт. ст. </w:t>
+      <w:r>
+        <w:rPr>
+          <w:lang w:val="ru-RU"/>
+        </w:rPr>
+        <w:t xml:space="preserve">130/70 </w:t>
+      </w:r>
+      <w:r>
+        <w:rPr>
+          <w:lang w:val="ru-RU"/>
+        </w:rPr>
+        <w:t xml:space="preserve">мм рт. ст. </w:t>
       </w:r>
     </w:p>
     <w:p>
@@ -7469,6 +5728,18 @@
         </w:rPr>
         <w:t xml:space="preserve">Инсулинотерапия:   </w:t>
       </w:r>
+      <w:r>
+        <w:rPr>
+          <w:lang w:val="ru-RU"/>
+        </w:rPr>
+        <w:t>Эпайдра</w:t>
+      </w:r>
+      <w:r>
+        <w:rPr>
+          <w:lang w:val="ru-RU"/>
+        </w:rPr>
+        <w:t xml:space="preserve"> </w:t>
+      </w:r>
       <w:proofErr w:type="gramStart"/>
       <w:r>
         <w:rPr>
@@ -7481,7 +5752,31 @@
         <w:rPr>
           <w:lang w:val="ru-RU"/>
         </w:rPr>
-        <w:t>/з- ед., п/о- ед., п/у</w:t>
+        <w:t xml:space="preserve">/з- </w:t>
+      </w:r>
+      <w:r>
+        <w:rPr>
+          <w:lang w:val="ru-RU"/>
+        </w:rPr>
+        <w:t>14-18</w:t>
+      </w:r>
+      <w:r>
+        <w:rPr>
+          <w:lang w:val="ru-RU"/>
+        </w:rPr>
+        <w:t>ед., п/о-</w:t>
+      </w:r>
+      <w:r>
+        <w:rPr>
+          <w:lang w:val="ru-RU"/>
+        </w:rPr>
+        <w:t>10-14</w:t>
+      </w:r>
+      <w:r>
+        <w:rPr>
+          <w:lang w:val="ru-RU"/>
+        </w:rPr>
+        <w:t xml:space="preserve"> ед., п/у</w:t>
       </w:r>
       <w:r>
         <w:rPr>
@@ -7493,193 +5788,26 @@
         <w:rPr>
           <w:lang w:val="ru-RU"/>
         </w:rPr>
-        <w:t>- ед.,  22.00</w:t>
-      </w:r>
-      <w:r>
-        <w:rPr>
-          <w:lang w:val="ru-RU"/>
-        </w:rPr>
-        <w:t xml:space="preserve">   ед.</w:t>
-      </w:r>
-    </w:p>
-    <w:p>
-      <w:pPr>
-        <w:ind w:left="435"/>
-        <w:jc w:val="both"/>
-        <w:rPr>
-          <w:lang w:val="ru-RU"/>
-        </w:rPr>
-      </w:pPr>
-      <w:r>
-        <w:rPr>
-          <w:lang w:val="ru-RU"/>
-        </w:rPr>
-        <w:t>Актрапид НМ, Протафан НМ, Хумодар Р</w:t>
-      </w:r>
-      <w:r>
-        <w:rPr>
-          <w:lang w:val="ru-RU"/>
-        </w:rPr>
-        <w:t>100</w:t>
-      </w:r>
-      <w:r>
-        <w:rPr>
-          <w:lang w:val="ru-RU"/>
-        </w:rPr>
-        <w:t>Р, Хумодар Б</w:t>
-      </w:r>
-      <w:r>
-        <w:rPr>
-          <w:lang w:val="ru-RU"/>
-        </w:rPr>
-        <w:t>100</w:t>
-      </w:r>
-      <w:r>
-        <w:rPr>
-          <w:lang w:val="ru-RU"/>
-        </w:rPr>
-        <w:t>Р, Хумодар</w:t>
-      </w:r>
-      <w:proofErr w:type="gramStart"/>
-      <w:r>
-        <w:rPr>
-          <w:lang w:val="ru-RU"/>
-        </w:rPr>
-        <w:t xml:space="preserve"> К</w:t>
-      </w:r>
-      <w:proofErr w:type="gramEnd"/>
-      <w:r>
-        <w:rPr>
-          <w:lang w:val="ru-RU"/>
-        </w:rPr>
-        <w:t xml:space="preserve"> 25</w:t>
-      </w:r>
-      <w:r>
-        <w:rPr>
-          <w:lang w:val="ru-RU"/>
-        </w:rPr>
-        <w:t xml:space="preserve"> 100</w:t>
-      </w:r>
-      <w:r>
-        <w:rPr>
-          <w:lang w:val="ru-RU"/>
-        </w:rPr>
-        <w:t xml:space="preserve">Р, </w:t>
-      </w:r>
-      <w:r>
-        <w:rPr>
-          <w:lang w:val="ru-RU"/>
-        </w:rPr>
-        <w:t xml:space="preserve">Инсуман Базал, Инсуман Рапид, </w:t>
-      </w:r>
-      <w:proofErr w:type="spellStart"/>
-      <w:r>
-        <w:rPr>
-          <w:lang w:val="ru-RU"/>
-        </w:rPr>
-        <w:t>Хумулин</w:t>
-      </w:r>
-      <w:proofErr w:type="spellEnd"/>
-      <w:r>
-        <w:rPr>
-          <w:lang w:val="ru-RU"/>
-        </w:rPr>
-        <w:t xml:space="preserve"> R, </w:t>
-      </w:r>
-      <w:proofErr w:type="spellStart"/>
-      <w:r>
-        <w:rPr>
-          <w:lang w:val="ru-RU"/>
-        </w:rPr>
-        <w:t>Хумулин</w:t>
-      </w:r>
-      <w:proofErr w:type="spellEnd"/>
-      <w:r>
-        <w:rPr>
-          <w:lang w:val="ru-RU"/>
-        </w:rPr>
-        <w:t xml:space="preserve"> НПХ, </w:t>
-      </w:r>
-      <w:proofErr w:type="spellStart"/>
-      <w:r>
-        <w:rPr>
-          <w:lang w:val="ru-RU"/>
-        </w:rPr>
-        <w:t>Фармасулин</w:t>
-      </w:r>
-      <w:proofErr w:type="spellEnd"/>
-      <w:r>
-        <w:rPr>
-          <w:lang w:val="ru-RU"/>
-        </w:rPr>
-        <w:t xml:space="preserve"> Н, </w:t>
-      </w:r>
-      <w:proofErr w:type="spellStart"/>
-      <w:r>
-        <w:rPr>
-          <w:lang w:val="ru-RU"/>
-        </w:rPr>
-        <w:t>Фармасулин</w:t>
-      </w:r>
-      <w:proofErr w:type="spellEnd"/>
-      <w:r>
-        <w:rPr>
-          <w:lang w:val="ru-RU"/>
-        </w:rPr>
-        <w:t xml:space="preserve"> НN</w:t>
-      </w:r>
-      <w:r>
-        <w:rPr>
-          <w:lang w:val="ru-RU"/>
-        </w:rPr>
-        <w:t xml:space="preserve">Р, Генсулин R, </w:t>
-      </w:r>
-      <w:r>
-        <w:rPr>
-          <w:lang w:val="ru-RU"/>
-        </w:rPr>
-        <w:t>Генсулин Н</w:t>
-      </w:r>
-    </w:p>
-    <w:p>
-      <w:pPr>
-        <w:numPr>
-          <w:ilvl w:val="0"/>
-          <w:numId w:val="2"/>
-        </w:numPr>
-        <w:jc w:val="both"/>
-        <w:rPr>
-          <w:lang w:val="ru-RU"/>
-        </w:rPr>
-      </w:pPr>
-      <w:r>
-        <w:rPr>
-          <w:lang w:val="ru-RU"/>
-        </w:rPr>
-        <w:t xml:space="preserve">ССТ: </w:t>
-      </w:r>
-      <w:proofErr w:type="spellStart"/>
-      <w:r>
-        <w:rPr>
-          <w:lang w:val="ru-RU"/>
-        </w:rPr>
-        <w:t>диабетон</w:t>
-      </w:r>
-      <w:proofErr w:type="spellEnd"/>
-      <w:r>
-        <w:rPr>
-          <w:lang w:val="ru-RU"/>
-        </w:rPr>
-        <w:t xml:space="preserve"> М</w:t>
-      </w:r>
-      <w:proofErr w:type="gramStart"/>
-      <w:r>
-        <w:rPr>
-          <w:lang w:val="ru-RU"/>
-        </w:rPr>
-        <w:t>R</w:t>
-      </w:r>
-      <w:proofErr w:type="gramEnd"/>
+        <w:t>-</w:t>
+      </w:r>
+      <w:r>
+        <w:rPr>
+          <w:lang w:val="ru-RU"/>
+        </w:rPr>
+        <w:t>12-16</w:t>
+      </w:r>
+      <w:r>
+        <w:rPr>
+          <w:lang w:val="ru-RU"/>
+        </w:rPr>
+        <w:t xml:space="preserve"> ед.,  </w:t>
+      </w:r>
+      <w:r>
+        <w:rPr>
+          <w:lang w:val="ru-RU"/>
+        </w:rPr>
+        <w:t>Лантус</w:t>
+      </w:r>
       <w:r>
         <w:rPr>
           <w:lang w:val="ru-RU"/>
@@ -7690,46 +5818,7 @@
         <w:rPr>
           <w:lang w:val="ru-RU"/>
         </w:rPr>
-        <w:t xml:space="preserve">(диаглизид МR) </w:t>
-      </w:r>
-      <w:r>
-        <w:rPr>
-          <w:lang w:val="ru-RU"/>
-        </w:rPr>
-        <w:t>60 мг</w:t>
-      </w:r>
-    </w:p>
-    <w:p>
-      <w:pPr>
-        <w:ind w:left="435"/>
-        <w:jc w:val="both"/>
-        <w:rPr>
-          <w:lang w:val="ru-RU"/>
-        </w:rPr>
-      </w:pPr>
-      <w:r>
-        <w:rPr>
-          <w:lang w:val="ru-RU"/>
-        </w:rPr>
-        <w:t>диапирид</w:t>
-      </w:r>
-      <w:r>
-        <w:rPr>
-          <w:lang w:val="ru-RU"/>
-        </w:rPr>
-        <w:t xml:space="preserve"> (</w:t>
-      </w:r>
-      <w:r>
-        <w:rPr>
-          <w:lang w:val="ru-RU"/>
-        </w:rPr>
-        <w:t>амарил</w:t>
-      </w:r>
-      <w:r>
-        <w:rPr>
-          <w:lang w:val="ru-RU"/>
-        </w:rPr>
-        <w:t xml:space="preserve">, </w:t>
+        <w:t>22.00</w:t>
       </w:r>
       <w:r>
         <w:rPr>
@@ -7737,100 +5826,17 @@
         </w:rPr>
         <w:t xml:space="preserve"> </w:t>
       </w:r>
-      <w:proofErr w:type="spellStart"/>
-      <w:r>
-        <w:rPr>
-          <w:lang w:val="ru-RU"/>
-        </w:rPr>
-        <w:t>олтар</w:t>
-      </w:r>
-      <w:proofErr w:type="spellEnd"/>
-      <w:r>
-        <w:rPr>
-          <w:lang w:val="ru-RU"/>
-        </w:rPr>
-        <w:t xml:space="preserve"> ) 3 мг 1т. *1р/</w:t>
-      </w:r>
-      <w:proofErr w:type="spellStart"/>
-      <w:r>
-        <w:rPr>
-          <w:lang w:val="ru-RU"/>
-        </w:rPr>
-        <w:t>сут</w:t>
-      </w:r>
-      <w:proofErr w:type="spellEnd"/>
-      <w:r>
-        <w:rPr>
-          <w:lang w:val="ru-RU"/>
-        </w:rPr>
-        <w:t xml:space="preserve">. </w:t>
-      </w:r>
-      <w:proofErr w:type="gramStart"/>
-      <w:r>
-        <w:rPr>
-          <w:lang w:val="ru-RU"/>
-        </w:rPr>
-        <w:t>п</w:t>
-      </w:r>
-      <w:proofErr w:type="gramEnd"/>
-      <w:r>
-        <w:rPr>
-          <w:lang w:val="ru-RU"/>
-        </w:rPr>
-        <w:t xml:space="preserve">/з., </w:t>
-      </w:r>
-    </w:p>
-    <w:p>
-      <w:pPr>
-        <w:ind w:left="435"/>
-        <w:jc w:val="both"/>
-        <w:rPr>
-          <w:lang w:val="ru-RU"/>
-        </w:rPr>
-      </w:pPr>
-      <w:r>
-        <w:rPr>
-          <w:lang w:val="ru-RU"/>
-        </w:rPr>
-        <w:t>диаф</w:t>
-      </w:r>
-      <w:r>
-        <w:rPr>
-          <w:lang w:val="ru-RU"/>
-        </w:rPr>
-        <w:t xml:space="preserve">ормин (сиофор, </w:t>
-      </w:r>
-      <w:r>
-        <w:rPr>
-          <w:lang w:val="ru-RU"/>
-        </w:rPr>
-        <w:t xml:space="preserve"> глюкофаж</w:t>
-      </w:r>
-      <w:r>
-        <w:rPr>
-          <w:lang w:val="ru-RU"/>
-        </w:rPr>
-        <w:t>) 1000 -</w:t>
-      </w:r>
-      <w:r>
-        <w:rPr>
-          <w:lang w:val="ru-RU"/>
-        </w:rPr>
-        <w:t xml:space="preserve"> 1т. *2р/</w:t>
-      </w:r>
-      <w:proofErr w:type="spellStart"/>
-      <w:r>
-        <w:rPr>
-          <w:lang w:val="ru-RU"/>
-        </w:rPr>
-        <w:t>сут</w:t>
-      </w:r>
-      <w:proofErr w:type="spellEnd"/>
-      <w:r>
-        <w:rPr>
-          <w:lang w:val="ru-RU"/>
-        </w:rPr>
-        <w:t xml:space="preserve">. </w:t>
+      <w:r>
+        <w:rPr>
+          <w:lang w:val="ru-RU"/>
+        </w:rPr>
+        <w:t>30-34</w:t>
+      </w:r>
+      <w:r>
+        <w:rPr>
+          <w:lang w:val="ru-RU"/>
+        </w:rPr>
+        <w:t xml:space="preserve">  ед.</w:t>
       </w:r>
     </w:p>
     <w:p>
@@ -7946,13 +5952,7 @@
         <w:rPr>
           <w:lang w:val="ru-RU"/>
         </w:rPr>
-        <w:t>розувастатин</w:t>
-      </w:r>
-      <w:r>
-        <w:rPr>
-          <w:lang w:val="ru-RU"/>
-        </w:rPr>
-        <w:t xml:space="preserve"> </w:t>
+        <w:t xml:space="preserve">розувастатин </w:t>
       </w:r>
       <w:r>
         <w:rPr>
@@ -8075,55 +6075,25 @@
         </w:rPr>
         <w:t xml:space="preserve">ардиолога: </w:t>
       </w:r>
-    </w:p>
-    <w:p>
-      <w:pPr>
-        <w:numPr>
-          <w:ilvl w:val="0"/>
-          <w:numId w:val="2"/>
-        </w:numPr>
-        <w:jc w:val="both"/>
-        <w:rPr>
-          <w:lang w:val="ru-RU"/>
-        </w:rPr>
-      </w:pPr>
-      <w:r>
-        <w:rPr>
-          <w:lang w:val="ru-RU"/>
-        </w:rPr>
-        <w:t>Гипотензивная терапия: э</w:t>
-      </w:r>
-      <w:r>
-        <w:rPr>
-          <w:lang w:val="ru-RU"/>
-        </w:rPr>
-        <w:t>налаприл 5 мг утром,</w:t>
-      </w:r>
-      <w:r>
-        <w:rPr>
-          <w:lang w:val="ru-RU"/>
-        </w:rPr>
-        <w:t xml:space="preserve"> индапрес (</w:t>
+      <w:r>
+        <w:rPr>
+          <w:lang w:val="ru-RU"/>
+        </w:rPr>
+        <w:t xml:space="preserve"> престариум 5-10 мг 1р/д, </w:t>
       </w:r>
       <w:proofErr w:type="spellStart"/>
       <w:r>
         <w:rPr>
           <w:lang w:val="ru-RU"/>
         </w:rPr>
-        <w:t>индап</w:t>
+        <w:t>небивалол</w:t>
       </w:r>
       <w:proofErr w:type="spellEnd"/>
       <w:r>
         <w:rPr>
           <w:lang w:val="ru-RU"/>
         </w:rPr>
-        <w:t xml:space="preserve">) 2,5 мг утром, </w:t>
-      </w:r>
-      <w:r>
-        <w:rPr>
-          <w:lang w:val="ru-RU"/>
-        </w:rPr>
-        <w:t xml:space="preserve"> кардиомагнил  1 т. вечер. Контр. АД. </w:t>
+        <w:t xml:space="preserve"> 2,5- 10 мг 1р/д, Контроль АД, ЧСС.</w:t>
       </w:r>
     </w:p>
     <w:p>
@@ -8161,7 +6131,7 @@
             <w:rPr>
               <w:lang w:val="ru-RU"/>
             </w:rPr>
-            <w:t xml:space="preserve">Диалипон </w:t>
+            <w:t>Тиогамма</w:t>
           </w:r>
         </w:sdtContent>
       </w:sdt>
@@ -8271,389 +6241,33 @@
           <w:lang w:val="ru-RU"/>
         </w:rPr>
       </w:pPr>
-      <w:r>
-        <w:rPr>
-          <w:lang w:val="ru-RU"/>
-        </w:rPr>
-        <w:t>Рек. невропатолога: преп. а-</w:t>
-      </w:r>
       <w:proofErr w:type="spellStart"/>
       <w:r>
         <w:rPr>
           <w:lang w:val="ru-RU"/>
         </w:rPr>
-        <w:t>липоевой</w:t>
+        <w:t>Конс</w:t>
       </w:r>
       <w:proofErr w:type="spellEnd"/>
       <w:r>
         <w:rPr>
           <w:lang w:val="ru-RU"/>
         </w:rPr>
-        <w:t xml:space="preserve"> к-ты 600 мг в/в кап.</w:t>
-      </w:r>
-      <w:r>
-        <w:rPr>
-          <w:lang w:val="ru-RU"/>
-        </w:rPr>
-        <w:t xml:space="preserve">, </w:t>
-      </w:r>
-      <w:r>
-        <w:rPr>
-          <w:lang w:val="ru-RU"/>
-        </w:rPr>
-        <w:t xml:space="preserve">витамины </w:t>
-      </w:r>
-      <w:proofErr w:type="spellStart"/>
-      <w:r>
-        <w:rPr>
-          <w:lang w:val="ru-RU"/>
-        </w:rPr>
-        <w:t>гр</w:t>
-      </w:r>
-      <w:proofErr w:type="spellEnd"/>
-      <w:r>
-        <w:rPr>
-          <w:lang w:val="ru-RU"/>
-        </w:rPr>
-        <w:t xml:space="preserve"> В, </w:t>
-      </w:r>
-      <w:r>
-        <w:rPr>
-          <w:lang w:val="ru-RU"/>
-        </w:rPr>
-        <w:t>актовегин 10,0 в/в № 10, бенфогамма 300 мг 1т/</w:t>
-      </w:r>
-      <w:proofErr w:type="spellStart"/>
-      <w:r>
-        <w:rPr>
-          <w:lang w:val="ru-RU"/>
-        </w:rPr>
-        <w:t>сут</w:t>
-      </w:r>
-      <w:proofErr w:type="spellEnd"/>
-      <w:r>
-        <w:rPr>
-          <w:lang w:val="ru-RU"/>
-        </w:rPr>
-        <w:t xml:space="preserve"> до 2 мес.</w:t>
-      </w:r>
-      <w:r>
-        <w:rPr>
-          <w:lang w:val="ru-RU"/>
-        </w:rPr>
-        <w:t xml:space="preserve">, </w:t>
-      </w:r>
-      <w:r>
-        <w:rPr>
-          <w:lang w:val="ru-RU"/>
-        </w:rPr>
-        <w:t xml:space="preserve"> </w:t>
-      </w:r>
-      <w:r>
-        <w:rPr>
-          <w:lang w:val="ru-RU"/>
-        </w:rPr>
-        <w:t>вита-</w:t>
-      </w:r>
-      <w:proofErr w:type="spellStart"/>
-      <w:r>
-        <w:rPr>
-          <w:lang w:val="ru-RU"/>
-        </w:rPr>
-        <w:t>мелатононин</w:t>
-      </w:r>
-      <w:proofErr w:type="spellEnd"/>
-      <w:r>
-        <w:rPr>
-          <w:lang w:val="ru-RU"/>
-        </w:rPr>
-        <w:t xml:space="preserve"> 1-2 т </w:t>
-      </w:r>
-      <w:proofErr w:type="spellStart"/>
-      <w:r>
-        <w:rPr>
-          <w:lang w:val="ru-RU"/>
-        </w:rPr>
-        <w:t>веч</w:t>
-      </w:r>
-      <w:proofErr w:type="spellEnd"/>
-      <w:r>
-        <w:rPr>
-          <w:lang w:val="ru-RU"/>
-        </w:rPr>
-        <w:t>.</w:t>
-      </w:r>
-      <w:r>
-        <w:rPr>
-          <w:lang w:val="ru-RU"/>
-        </w:rPr>
-        <w:t>,</w:t>
-      </w:r>
-      <w:r>
-        <w:rPr>
-          <w:lang w:val="ru-RU"/>
-        </w:rPr>
-        <w:t xml:space="preserve"> </w:t>
-      </w:r>
-      <w:r>
-        <w:rPr>
-          <w:lang w:val="ru-RU"/>
-        </w:rPr>
-        <w:t>вестибо 24 мг 2р\д,</w:t>
-      </w:r>
-      <w:r>
-        <w:rPr>
-          <w:lang w:val="ru-RU"/>
-        </w:rPr>
-        <w:t xml:space="preserve"> </w:t>
-      </w:r>
-      <w:r>
-        <w:rPr>
-          <w:lang w:val="ru-RU"/>
-        </w:rPr>
-        <w:t xml:space="preserve"> </w:t>
-      </w:r>
-      <w:r>
-        <w:rPr>
-          <w:lang w:val="ru-RU"/>
-        </w:rPr>
-        <w:t>в</w:t>
-      </w:r>
-      <w:r>
-        <w:rPr>
-          <w:lang w:val="ru-RU"/>
-        </w:rPr>
-        <w:t xml:space="preserve">естинорм 16 мг 1т 3р\д до 2 </w:t>
-      </w:r>
-      <w:proofErr w:type="spellStart"/>
+        <w:t xml:space="preserve">. невропатолога, окулиста по </w:t>
+      </w:r>
       <w:proofErr w:type="gramStart"/>
       <w:r>
         <w:rPr>
           <w:lang w:val="ru-RU"/>
         </w:rPr>
-        <w:t>мес</w:t>
-      </w:r>
-      <w:proofErr w:type="spellEnd"/>
+        <w:t>м</w:t>
+      </w:r>
       <w:proofErr w:type="gramEnd"/>
       <w:r>
         <w:rPr>
           <w:lang w:val="ru-RU"/>
         </w:rPr>
-        <w:t xml:space="preserve">,, </w:t>
-      </w:r>
-      <w:r>
-        <w:rPr>
-          <w:lang w:val="ru-RU"/>
-        </w:rPr>
-        <w:t xml:space="preserve">габагамма 300 мг </w:t>
-      </w:r>
-      <w:proofErr w:type="spellStart"/>
-      <w:r>
-        <w:rPr>
-          <w:lang w:val="ru-RU"/>
-        </w:rPr>
-        <w:t>веч</w:t>
-      </w:r>
-      <w:proofErr w:type="spellEnd"/>
-      <w:r>
-        <w:rPr>
-          <w:lang w:val="ru-RU"/>
-        </w:rPr>
-        <w:t>, г</w:t>
-      </w:r>
-      <w:r>
-        <w:rPr>
-          <w:lang w:val="ru-RU"/>
-        </w:rPr>
-        <w:t>абантин 300мг 2р/</w:t>
-      </w:r>
-      <w:proofErr w:type="spellStart"/>
-      <w:r>
-        <w:rPr>
-          <w:lang w:val="ru-RU"/>
-        </w:rPr>
-        <w:t>сут</w:t>
-      </w:r>
-      <w:proofErr w:type="spellEnd"/>
-      <w:r>
-        <w:rPr>
-          <w:lang w:val="ru-RU"/>
-        </w:rPr>
-        <w:t xml:space="preserve">. 2-3 </w:t>
-      </w:r>
-      <w:proofErr w:type="spellStart"/>
-      <w:r>
-        <w:rPr>
-          <w:lang w:val="ru-RU"/>
-        </w:rPr>
-        <w:t>нед</w:t>
-      </w:r>
-      <w:proofErr w:type="spellEnd"/>
-      <w:r>
-        <w:rPr>
-          <w:lang w:val="ru-RU"/>
-        </w:rPr>
-        <w:t>., глицин 2т 3/д.</w:t>
-      </w:r>
-      <w:r>
-        <w:rPr>
-          <w:lang w:val="ru-RU"/>
-        </w:rPr>
-        <w:t>,</w:t>
-      </w:r>
-      <w:r>
-        <w:rPr>
-          <w:lang w:val="ru-RU"/>
-        </w:rPr>
-        <w:t xml:space="preserve"> </w:t>
-      </w:r>
-      <w:r>
-        <w:rPr>
-          <w:lang w:val="ru-RU"/>
-        </w:rPr>
-        <w:t xml:space="preserve">глиятон 1000  в/м № 10, </w:t>
-      </w:r>
-      <w:r>
-        <w:rPr>
-          <w:lang w:val="ru-RU"/>
-        </w:rPr>
-        <w:t>кортексин 10,</w:t>
-      </w:r>
-      <w:r>
-        <w:rPr>
-          <w:lang w:val="ru-RU"/>
-        </w:rPr>
-        <w:t>0</w:t>
-      </w:r>
-      <w:r>
-        <w:rPr>
-          <w:lang w:val="ru-RU"/>
-        </w:rPr>
-        <w:t xml:space="preserve"> в/</w:t>
-      </w:r>
-      <w:r>
-        <w:rPr>
-          <w:lang w:val="ru-RU"/>
-        </w:rPr>
-        <w:t>м</w:t>
-      </w:r>
-      <w:r>
-        <w:rPr>
-          <w:lang w:val="ru-RU"/>
-        </w:rPr>
-        <w:t xml:space="preserve"> №10., </w:t>
-      </w:r>
-      <w:r>
-        <w:rPr>
-          <w:lang w:val="ru-RU"/>
-        </w:rPr>
-        <w:t>келтикан 1т.*3р/д.</w:t>
-      </w:r>
-      <w:r>
-        <w:rPr>
-          <w:lang w:val="ru-RU"/>
-        </w:rPr>
-        <w:t xml:space="preserve"> 1 мес.</w:t>
-      </w:r>
-      <w:r>
-        <w:rPr>
-          <w:lang w:val="ru-RU"/>
-        </w:rPr>
-        <w:t xml:space="preserve">, </w:t>
-      </w:r>
-      <w:r>
-        <w:rPr>
-          <w:lang w:val="ru-RU"/>
-        </w:rPr>
-        <w:t xml:space="preserve">луцетам 15,0 в/в </w:t>
-      </w:r>
-      <w:proofErr w:type="spellStart"/>
-      <w:proofErr w:type="gramStart"/>
-      <w:r>
-        <w:rPr>
-          <w:lang w:val="ru-RU"/>
-        </w:rPr>
-        <w:t>стр</w:t>
-      </w:r>
-      <w:proofErr w:type="spellEnd"/>
-      <w:proofErr w:type="gramEnd"/>
-      <w:r>
-        <w:rPr>
-          <w:lang w:val="ru-RU"/>
-        </w:rPr>
-        <w:t xml:space="preserve"> № 10, нуклео ЦМФ 1т. *2р/д 20 дней, </w:t>
-      </w:r>
-      <w:r>
-        <w:rPr>
-          <w:lang w:val="ru-RU"/>
-        </w:rPr>
-        <w:t xml:space="preserve">сермион 30 мг утр. 1 мес., </w:t>
-      </w:r>
-    </w:p>
-    <w:p>
-      <w:pPr>
-        <w:numPr>
-          <w:ilvl w:val="0"/>
-          <w:numId w:val="2"/>
-        </w:numPr>
-        <w:jc w:val="both"/>
-        <w:rPr>
-          <w:lang w:val="ru-RU"/>
-        </w:rPr>
-      </w:pPr>
-      <w:r>
-        <w:rPr>
-          <w:lang w:val="ru-RU"/>
-        </w:rPr>
-        <w:t>УЗИ щит</w:t>
-      </w:r>
-      <w:proofErr w:type="gramStart"/>
-      <w:r>
-        <w:rPr>
-          <w:lang w:val="ru-RU"/>
-        </w:rPr>
-        <w:t>.</w:t>
-      </w:r>
-      <w:proofErr w:type="gramEnd"/>
-      <w:r>
-        <w:rPr>
-          <w:lang w:val="ru-RU"/>
-        </w:rPr>
-        <w:t xml:space="preserve"> </w:t>
-      </w:r>
-      <w:proofErr w:type="gramStart"/>
-      <w:r>
-        <w:rPr>
-          <w:lang w:val="ru-RU"/>
-        </w:rPr>
-        <w:t>ж</w:t>
-      </w:r>
-      <w:proofErr w:type="gramEnd"/>
-      <w:r>
-        <w:rPr>
-          <w:lang w:val="ru-RU"/>
-        </w:rPr>
-        <w:t>елезы 1р.</w:t>
-      </w:r>
-      <w:bookmarkStart w:id="5" w:name="_GoBack"/>
-      <w:bookmarkEnd w:id="5"/>
-      <w:r>
-        <w:rPr>
-          <w:lang w:val="ru-RU"/>
-        </w:rPr>
-        <w:t xml:space="preserve"> в год. </w:t>
-      </w:r>
-      <w:r>
-        <w:rPr>
-          <w:lang w:val="ru-RU"/>
-        </w:rPr>
-        <w:t>Контр ТТГ 1р в 6 мес.</w:t>
-      </w:r>
-      <w:r>
-        <w:rPr>
-          <w:lang w:val="ru-RU"/>
-        </w:rPr>
-        <w:t xml:space="preserve"> </w:t>
+        <w:t>/ж (в эндодиспансере отказался).</w:t>
       </w:r>
     </w:p>
     <w:p>
@@ -8820,6 +6434,8 @@
           <w:lang w:val="ru-RU"/>
         </w:rPr>
       </w:pPr>
+      <w:bookmarkStart w:id="5" w:name="_GoBack"/>
+      <w:bookmarkEnd w:id="5"/>
     </w:p>
     <w:sectPr>
       <w:headerReference w:type="first" r:id="rId9"/>
@@ -10136,93 +7752,6 @@
     </w:docPart>
     <w:docPart>
       <w:docPartPr>
-        <w:name w:val="FBFC6A18E07A484F9E976562E903BEB7"/>
-        <w:category>
-          <w:name w:val="Общие"/>
-          <w:gallery w:val="placeholder"/>
-        </w:category>
-        <w:types>
-          <w:type w:val="bbPlcHdr"/>
-        </w:types>
-        <w:behaviors>
-          <w:behavior w:val="content"/>
-        </w:behaviors>
-        <w:guid w:val="{E5D938F3-E00E-4F48-ACDE-E2E2655275DF}"/>
-      </w:docPartPr>
-      <w:docPartBody>
-        <w:p>
-          <w:pPr>
-            <w:pStyle w:val="FBFC6A18E07A484F9E976562E903BEB7"/>
-          </w:pPr>
-          <w:r>
-            <w:rPr>
-              <w:rStyle w:val="a3"/>
-            </w:rPr>
-            <w:t>Выберите элемент.</w:t>
-          </w:r>
-        </w:p>
-      </w:docPartBody>
-    </w:docPart>
-    <w:docPart>
-      <w:docPartPr>
-        <w:name w:val="DB435B1E68954750936FB322747598D2"/>
-        <w:category>
-          <w:name w:val="Общие"/>
-          <w:gallery w:val="placeholder"/>
-        </w:category>
-        <w:types>
-          <w:type w:val="bbPlcHdr"/>
-        </w:types>
-        <w:behaviors>
-          <w:behavior w:val="content"/>
-        </w:behaviors>
-        <w:guid w:val="{7122C427-55FD-49A2-B369-ED6DAFC67A8F}"/>
-      </w:docPartPr>
-      <w:docPartBody>
-        <w:p>
-          <w:pPr>
-            <w:pStyle w:val="DB435B1E68954750936FB322747598D2"/>
-          </w:pPr>
-          <w:r>
-            <w:rPr>
-              <w:rStyle w:val="a3"/>
-            </w:rPr>
-            <w:t>Выберите элемент.</w:t>
-          </w:r>
-        </w:p>
-      </w:docPartBody>
-    </w:docPart>
-    <w:docPart>
-      <w:docPartPr>
-        <w:name w:val="5917FEE754784A0BA4173B51A4E1CE95"/>
-        <w:category>
-          <w:name w:val="Общие"/>
-          <w:gallery w:val="placeholder"/>
-        </w:category>
-        <w:types>
-          <w:type w:val="bbPlcHdr"/>
-        </w:types>
-        <w:behaviors>
-          <w:behavior w:val="content"/>
-        </w:behaviors>
-        <w:guid w:val="{92F74F23-8C0C-424C-A12C-19EB4EDE41E3}"/>
-      </w:docPartPr>
-      <w:docPartBody>
-        <w:p>
-          <w:pPr>
-            <w:pStyle w:val="5917FEE754784A0BA4173B51A4E1CE95"/>
-          </w:pPr>
-          <w:r>
-            <w:rPr>
-              <w:rStyle w:val="a3"/>
-            </w:rPr>
-            <w:t>Выберите элемент.</w:t>
-          </w:r>
-        </w:p>
-      </w:docPartBody>
-    </w:docPart>
-    <w:docPart>
-      <w:docPartPr>
         <w:name w:val="FFCB998A69C547318D033520574A41D0"/>
         <w:category>
           <w:name w:val="Общие"/>
@@ -10349,6 +7878,7 @@
     <w:rsid w:val="00AD1EEC"/>
     <w:rsid w:val="00E3075B"/>
     <w:rsid w:val="00E96564"/>
+    <w:rsid w:val="00EB2BB1"/>
   </w:rsids>
   <m:mathPr>
     <m:mathFont m:val="Cambria Math"/>
@@ -11125,7 +8655,7 @@
 </file>
 
 <file path=customXml/itemProps1.xml><?xml version="1.0" encoding="utf-8"?>
-<ds:datastoreItem xmlns:ds="http://schemas.openxmlformats.org/officeDocument/2006/customXml" ds:itemID="{75C56DC3-1840-4879-9671-A12077A180D1}">
+<ds:datastoreItem xmlns:ds="http://schemas.openxmlformats.org/officeDocument/2006/customXml" ds:itemID="{061E494C-58A0-45BD-BB8A-0E0183CE5A0B}">
   <ds:schemaRefs>
     <ds:schemaRef ds:uri="http://schemas.openxmlformats.org/officeDocument/2006/bibliography"/>
   </ds:schemaRefs>
